--- a/laporan/Skripsi - 2207112583 - FIKRI RIVANDI.docx
+++ b/laporan/Skripsi - 2207112583 - FIKRI RIVANDI.docx
@@ -497,7 +497,7 @@
       <w:pPr>
         <w:pStyle w:val="Heading1"/>
       </w:pPr>
-      <w:bookmarkStart w:id="2" w:name="_Toc222869136"/>
+      <w:bookmarkStart w:id="2" w:name="_Toc222869920"/>
       <w:r>
         <w:lastRenderedPageBreak/>
         <w:t>DAFTAR ISI</w:t>
@@ -540,7 +540,7 @@
         </w:rPr>
         <w:fldChar w:fldCharType="separate"/>
       </w:r>
-      <w:hyperlink w:anchor="_Toc222869136" w:history="1">
+      <w:hyperlink w:anchor="_Toc222869920" w:history="1">
         <w:r>
           <w:rPr>
             <w:rStyle w:val="Hyperlink"/>
@@ -563,7 +563,7 @@
           <w:rPr>
             <w:webHidden/>
           </w:rPr>
-          <w:instrText xml:space="preserve"> PAGEREF _Toc222869136 \h </w:instrText>
+          <w:instrText xml:space="preserve"> PAGEREF _Toc222869920 \h </w:instrText>
         </w:r>
         <w:r>
           <w:rPr>
@@ -602,7 +602,7 @@
           <w14:ligatures w14:val="standardContextual"/>
         </w:rPr>
       </w:pPr>
-      <w:hyperlink w:anchor="_Toc222869137" w:history="1">
+      <w:hyperlink w:anchor="_Toc222869921" w:history="1">
         <w:r>
           <w:rPr>
             <w:rStyle w:val="Hyperlink"/>
@@ -625,7 +625,7 @@
           <w:rPr>
             <w:webHidden/>
           </w:rPr>
-          <w:instrText xml:space="preserve"> PAGEREF _Toc222869137 \h </w:instrText>
+          <w:instrText xml:space="preserve"> PAGEREF _Toc222869921 \h </w:instrText>
         </w:r>
         <w:r>
           <w:rPr>
@@ -664,7 +664,7 @@
           <w14:ligatures w14:val="standardContextual"/>
         </w:rPr>
       </w:pPr>
-      <w:hyperlink w:anchor="_Toc222869138" w:history="1">
+      <w:hyperlink w:anchor="_Toc222869922" w:history="1">
         <w:r>
           <w:rPr>
             <w:rStyle w:val="Hyperlink"/>
@@ -687,7 +687,7 @@
           <w:rPr>
             <w:webHidden/>
           </w:rPr>
-          <w:instrText xml:space="preserve"> PAGEREF _Toc222869138 \h </w:instrText>
+          <w:instrText xml:space="preserve"> PAGEREF _Toc222869922 \h </w:instrText>
         </w:r>
         <w:r>
           <w:rPr>
@@ -726,7 +726,7 @@
           <w14:ligatures w14:val="standardContextual"/>
         </w:rPr>
       </w:pPr>
-      <w:hyperlink w:anchor="_Toc222869139" w:history="1">
+      <w:hyperlink w:anchor="_Toc222869923" w:history="1">
         <w:r>
           <w:rPr>
             <w:rStyle w:val="Hyperlink"/>
@@ -749,7 +749,7 @@
           <w:rPr>
             <w:webHidden/>
           </w:rPr>
-          <w:instrText xml:space="preserve"> PAGEREF _Toc222869139 \h </w:instrText>
+          <w:instrText xml:space="preserve"> PAGEREF _Toc222869923 \h </w:instrText>
         </w:r>
         <w:r>
           <w:rPr>
@@ -790,7 +790,7 @@
           <w14:ligatures w14:val="standardContextual"/>
         </w:rPr>
       </w:pPr>
-      <w:hyperlink w:anchor="_Toc222869140" w:history="1">
+      <w:hyperlink w:anchor="_Toc222869924" w:history="1">
         <w:r>
           <w:rPr>
             <w:rStyle w:val="Hyperlink"/>
@@ -828,7 +828,7 @@
           <w:rPr>
             <w:webHidden/>
           </w:rPr>
-          <w:instrText xml:space="preserve"> PAGEREF _Toc222869140 \h </w:instrText>
+          <w:instrText xml:space="preserve"> PAGEREF _Toc222869924 \h </w:instrText>
         </w:r>
         <w:r>
           <w:rPr>
@@ -869,7 +869,7 @@
           <w14:ligatures w14:val="standardContextual"/>
         </w:rPr>
       </w:pPr>
-      <w:hyperlink w:anchor="_Toc222869141" w:history="1">
+      <w:hyperlink w:anchor="_Toc222869925" w:history="1">
         <w:r>
           <w:rPr>
             <w:rStyle w:val="Hyperlink"/>
@@ -907,7 +907,7 @@
           <w:rPr>
             <w:webHidden/>
           </w:rPr>
-          <w:instrText xml:space="preserve"> PAGEREF _Toc222869141 \h </w:instrText>
+          <w:instrText xml:space="preserve"> PAGEREF _Toc222869925 \h </w:instrText>
         </w:r>
         <w:r>
           <w:rPr>
@@ -948,7 +948,7 @@
           <w14:ligatures w14:val="standardContextual"/>
         </w:rPr>
       </w:pPr>
-      <w:hyperlink w:anchor="_Toc222869142" w:history="1">
+      <w:hyperlink w:anchor="_Toc222869926" w:history="1">
         <w:r>
           <w:rPr>
             <w:rStyle w:val="Hyperlink"/>
@@ -986,7 +986,7 @@
           <w:rPr>
             <w:webHidden/>
           </w:rPr>
-          <w:instrText xml:space="preserve"> PAGEREF _Toc222869142 \h </w:instrText>
+          <w:instrText xml:space="preserve"> PAGEREF _Toc222869926 \h </w:instrText>
         </w:r>
         <w:r>
           <w:rPr>
@@ -1027,7 +1027,7 @@
           <w14:ligatures w14:val="standardContextual"/>
         </w:rPr>
       </w:pPr>
-      <w:hyperlink w:anchor="_Toc222869143" w:history="1">
+      <w:hyperlink w:anchor="_Toc222869927" w:history="1">
         <w:r>
           <w:rPr>
             <w:rStyle w:val="Hyperlink"/>
@@ -1065,7 +1065,7 @@
           <w:rPr>
             <w:webHidden/>
           </w:rPr>
-          <w:instrText xml:space="preserve"> PAGEREF _Toc222869143 \h </w:instrText>
+          <w:instrText xml:space="preserve"> PAGEREF _Toc222869927 \h </w:instrText>
         </w:r>
         <w:r>
           <w:rPr>
@@ -1106,7 +1106,7 @@
           <w14:ligatures w14:val="standardContextual"/>
         </w:rPr>
       </w:pPr>
-      <w:hyperlink w:anchor="_Toc222869144" w:history="1">
+      <w:hyperlink w:anchor="_Toc222869928" w:history="1">
         <w:r>
           <w:rPr>
             <w:rStyle w:val="Hyperlink"/>
@@ -1144,7 +1144,7 @@
           <w:rPr>
             <w:webHidden/>
           </w:rPr>
-          <w:instrText xml:space="preserve"> PAGEREF _Toc222869144 \h </w:instrText>
+          <w:instrText xml:space="preserve"> PAGEREF _Toc222869928 \h </w:instrText>
         </w:r>
         <w:r>
           <w:rPr>
@@ -1185,7 +1185,7 @@
           <w14:ligatures w14:val="standardContextual"/>
         </w:rPr>
       </w:pPr>
-      <w:hyperlink w:anchor="_Toc222869145" w:history="1">
+      <w:hyperlink w:anchor="_Toc222869929" w:history="1">
         <w:r>
           <w:rPr>
             <w:rStyle w:val="Hyperlink"/>
@@ -1223,7 +1223,7 @@
           <w:rPr>
             <w:webHidden/>
           </w:rPr>
-          <w:instrText xml:space="preserve"> PAGEREF _Toc222869145 \h </w:instrText>
+          <w:instrText xml:space="preserve"> PAGEREF _Toc222869929 \h </w:instrText>
         </w:r>
         <w:r>
           <w:rPr>
@@ -1262,7 +1262,7 @@
           <w14:ligatures w14:val="standardContextual"/>
         </w:rPr>
       </w:pPr>
-      <w:hyperlink w:anchor="_Toc222869146" w:history="1">
+      <w:hyperlink w:anchor="_Toc222869930" w:history="1">
         <w:r>
           <w:rPr>
             <w:rStyle w:val="Hyperlink"/>
@@ -1285,7 +1285,7 @@
           <w:rPr>
             <w:webHidden/>
           </w:rPr>
-          <w:instrText xml:space="preserve"> PAGEREF _Toc222869146 \h </w:instrText>
+          <w:instrText xml:space="preserve"> PAGEREF _Toc222869930 \h </w:instrText>
         </w:r>
         <w:r>
           <w:rPr>
@@ -1326,7 +1326,7 @@
           <w14:ligatures w14:val="standardContextual"/>
         </w:rPr>
       </w:pPr>
-      <w:hyperlink w:anchor="_Toc222869147" w:history="1">
+      <w:hyperlink w:anchor="_Toc222869931" w:history="1">
         <w:r>
           <w:rPr>
             <w:rStyle w:val="Hyperlink"/>
@@ -1364,7 +1364,7 @@
           <w:rPr>
             <w:webHidden/>
           </w:rPr>
-          <w:instrText xml:space="preserve"> PAGEREF _Toc222869147 \h </w:instrText>
+          <w:instrText xml:space="preserve"> PAGEREF _Toc222869931 \h </w:instrText>
         </w:r>
         <w:r>
           <w:rPr>
@@ -1405,7 +1405,7 @@
           <w14:ligatures w14:val="standardContextual"/>
         </w:rPr>
       </w:pPr>
-      <w:hyperlink w:anchor="_Toc222869148" w:history="1">
+      <w:hyperlink w:anchor="_Toc222869932" w:history="1">
         <w:r>
           <w:rPr>
             <w:rStyle w:val="Hyperlink"/>
@@ -1443,7 +1443,7 @@
           <w:rPr>
             <w:webHidden/>
           </w:rPr>
-          <w:instrText xml:space="preserve"> PAGEREF _Toc222869148 \h </w:instrText>
+          <w:instrText xml:space="preserve"> PAGEREF _Toc222869932 \h </w:instrText>
         </w:r>
         <w:r>
           <w:rPr>
@@ -1484,7 +1484,7 @@
           <w14:ligatures w14:val="standardContextual"/>
         </w:rPr>
       </w:pPr>
-      <w:hyperlink w:anchor="_Toc222869149" w:history="1">
+      <w:hyperlink w:anchor="_Toc222869933" w:history="1">
         <w:r>
           <w:rPr>
             <w:rStyle w:val="Hyperlink"/>
@@ -1522,7 +1522,7 @@
           <w:rPr>
             <w:webHidden/>
           </w:rPr>
-          <w:instrText xml:space="preserve"> PAGEREF _Toc222869149 \h </w:instrText>
+          <w:instrText xml:space="preserve"> PAGEREF _Toc222869933 \h </w:instrText>
         </w:r>
         <w:r>
           <w:rPr>
@@ -1563,7 +1563,7 @@
           <w14:ligatures w14:val="standardContextual"/>
         </w:rPr>
       </w:pPr>
-      <w:hyperlink w:anchor="_Toc222869150" w:history="1">
+      <w:hyperlink w:anchor="_Toc222869934" w:history="1">
         <w:r>
           <w:rPr>
             <w:rStyle w:val="Hyperlink"/>
@@ -1615,7 +1615,7 @@
           <w:rPr>
             <w:webHidden/>
           </w:rPr>
-          <w:instrText xml:space="preserve"> PAGEREF _Toc222869150 \h </w:instrText>
+          <w:instrText xml:space="preserve"> PAGEREF _Toc222869934 \h </w:instrText>
         </w:r>
         <w:r>
           <w:rPr>
@@ -1656,7 +1656,7 @@
           <w14:ligatures w14:val="standardContextual"/>
         </w:rPr>
       </w:pPr>
-      <w:hyperlink w:anchor="_Toc222869151" w:history="1">
+      <w:hyperlink w:anchor="_Toc222869935" w:history="1">
         <w:r>
           <w:rPr>
             <w:rStyle w:val="Hyperlink"/>
@@ -1708,7 +1708,7 @@
           <w:rPr>
             <w:webHidden/>
           </w:rPr>
-          <w:instrText xml:space="preserve"> PAGEREF _Toc222869151 \h </w:instrText>
+          <w:instrText xml:space="preserve"> PAGEREF _Toc222869935 \h </w:instrText>
         </w:r>
         <w:r>
           <w:rPr>
@@ -1749,7 +1749,7 @@
           <w14:ligatures w14:val="standardContextual"/>
         </w:rPr>
       </w:pPr>
-      <w:hyperlink w:anchor="_Toc222869152" w:history="1">
+      <w:hyperlink w:anchor="_Toc222869936" w:history="1">
         <w:r>
           <w:rPr>
             <w:rStyle w:val="Hyperlink"/>
@@ -1815,7 +1815,7 @@
           <w:rPr>
             <w:webHidden/>
           </w:rPr>
-          <w:instrText xml:space="preserve"> PAGEREF _Toc222869152 \h </w:instrText>
+          <w:instrText xml:space="preserve"> PAGEREF _Toc222869936 \h </w:instrText>
         </w:r>
         <w:r>
           <w:rPr>
@@ -1856,7 +1856,7 @@
           <w14:ligatures w14:val="standardContextual"/>
         </w:rPr>
       </w:pPr>
-      <w:hyperlink w:anchor="_Toc222869153" w:history="1">
+      <w:hyperlink w:anchor="_Toc222869937" w:history="1">
         <w:r>
           <w:rPr>
             <w:rStyle w:val="Hyperlink"/>
@@ -1908,7 +1908,7 @@
           <w:rPr>
             <w:webHidden/>
           </w:rPr>
-          <w:instrText xml:space="preserve"> PAGEREF _Toc222869153 \h </w:instrText>
+          <w:instrText xml:space="preserve"> PAGEREF _Toc222869937 \h </w:instrText>
         </w:r>
         <w:r>
           <w:rPr>
@@ -1949,7 +1949,7 @@
           <w14:ligatures w14:val="standardContextual"/>
         </w:rPr>
       </w:pPr>
-      <w:hyperlink w:anchor="_Toc222869154" w:history="1">
+      <w:hyperlink w:anchor="_Toc222869938" w:history="1">
         <w:r>
           <w:rPr>
             <w:rStyle w:val="Hyperlink"/>
@@ -2001,7 +2001,7 @@
           <w:rPr>
             <w:webHidden/>
           </w:rPr>
-          <w:instrText xml:space="preserve"> PAGEREF _Toc222869154 \h </w:instrText>
+          <w:instrText xml:space="preserve"> PAGEREF _Toc222869938 \h </w:instrText>
         </w:r>
         <w:r>
           <w:rPr>
@@ -2042,7 +2042,7 @@
           <w14:ligatures w14:val="standardContextual"/>
         </w:rPr>
       </w:pPr>
-      <w:hyperlink w:anchor="_Toc222869155" w:history="1">
+      <w:hyperlink w:anchor="_Toc222869939" w:history="1">
         <w:r>
           <w:rPr>
             <w:rStyle w:val="Hyperlink"/>
@@ -2082,7 +2082,7 @@
           <w:rPr>
             <w:webHidden/>
           </w:rPr>
-          <w:instrText xml:space="preserve"> PAGEREF _Toc222869155 \h </w:instrText>
+          <w:instrText xml:space="preserve"> PAGEREF _Toc222869939 \h </w:instrText>
         </w:r>
         <w:r>
           <w:rPr>
@@ -2123,7 +2123,7 @@
           <w14:ligatures w14:val="standardContextual"/>
         </w:rPr>
       </w:pPr>
-      <w:hyperlink w:anchor="_Toc222869156" w:history="1">
+      <w:hyperlink w:anchor="_Toc222869940" w:history="1">
         <w:r>
           <w:rPr>
             <w:rStyle w:val="Hyperlink"/>
@@ -2169,7 +2169,7 @@
           <w:rPr>
             <w:webHidden/>
           </w:rPr>
-          <w:instrText xml:space="preserve"> PAGEREF _Toc222869156 \h </w:instrText>
+          <w:instrText xml:space="preserve"> PAGEREF _Toc222869940 \h </w:instrText>
         </w:r>
         <w:r>
           <w:rPr>
@@ -2208,7 +2208,7 @@
           <w14:ligatures w14:val="standardContextual"/>
         </w:rPr>
       </w:pPr>
-      <w:hyperlink w:anchor="_Toc222869157" w:history="1">
+      <w:hyperlink w:anchor="_Toc222869941" w:history="1">
         <w:r>
           <w:rPr>
             <w:rStyle w:val="Hyperlink"/>
@@ -2231,7 +2231,7 @@
           <w:rPr>
             <w:webHidden/>
           </w:rPr>
-          <w:instrText xml:space="preserve"> PAGEREF _Toc222869157 \h </w:instrText>
+          <w:instrText xml:space="preserve"> PAGEREF _Toc222869941 \h </w:instrText>
         </w:r>
         <w:r>
           <w:rPr>
@@ -2272,7 +2272,7 @@
           <w14:ligatures w14:val="standardContextual"/>
         </w:rPr>
       </w:pPr>
-      <w:hyperlink w:anchor="_Toc222869158" w:history="1">
+      <w:hyperlink w:anchor="_Toc222869942" w:history="1">
         <w:r>
           <w:rPr>
             <w:rStyle w:val="Hyperlink"/>
@@ -2310,7 +2310,7 @@
           <w:rPr>
             <w:webHidden/>
           </w:rPr>
-          <w:instrText xml:space="preserve"> PAGEREF _Toc222869158 \h </w:instrText>
+          <w:instrText xml:space="preserve"> PAGEREF _Toc222869942 \h </w:instrText>
         </w:r>
         <w:r>
           <w:rPr>
@@ -2351,7 +2351,7 @@
           <w14:ligatures w14:val="standardContextual"/>
         </w:rPr>
       </w:pPr>
-      <w:hyperlink w:anchor="_Toc222869159" w:history="1">
+      <w:hyperlink w:anchor="_Toc222869943" w:history="1">
         <w:r>
           <w:rPr>
             <w:rStyle w:val="Hyperlink"/>
@@ -2389,7 +2389,7 @@
           <w:rPr>
             <w:webHidden/>
           </w:rPr>
-          <w:instrText xml:space="preserve"> PAGEREF _Toc222869159 \h </w:instrText>
+          <w:instrText xml:space="preserve"> PAGEREF _Toc222869943 \h </w:instrText>
         </w:r>
         <w:r>
           <w:rPr>
@@ -2430,7 +2430,7 @@
           <w14:ligatures w14:val="standardContextual"/>
         </w:rPr>
       </w:pPr>
-      <w:hyperlink w:anchor="_Toc222869160" w:history="1">
+      <w:hyperlink w:anchor="_Toc222869944" w:history="1">
         <w:r>
           <w:rPr>
             <w:rStyle w:val="Hyperlink"/>
@@ -2468,7 +2468,7 @@
           <w:rPr>
             <w:webHidden/>
           </w:rPr>
-          <w:instrText xml:space="preserve"> PAGEREF _Toc222869160 \h </w:instrText>
+          <w:instrText xml:space="preserve"> PAGEREF _Toc222869944 \h </w:instrText>
         </w:r>
         <w:r>
           <w:rPr>
@@ -2509,7 +2509,7 @@
           <w14:ligatures w14:val="standardContextual"/>
         </w:rPr>
       </w:pPr>
-      <w:hyperlink w:anchor="_Toc222869161" w:history="1">
+      <w:hyperlink w:anchor="_Toc222869945" w:history="1">
         <w:r>
           <w:rPr>
             <w:rStyle w:val="Hyperlink"/>
@@ -2547,7 +2547,7 @@
           <w:rPr>
             <w:webHidden/>
           </w:rPr>
-          <w:instrText xml:space="preserve"> PAGEREF _Toc222869161 \h </w:instrText>
+          <w:instrText xml:space="preserve"> PAGEREF _Toc222869945 \h </w:instrText>
         </w:r>
         <w:r>
           <w:rPr>
@@ -2588,7 +2588,7 @@
           <w14:ligatures w14:val="standardContextual"/>
         </w:rPr>
       </w:pPr>
-      <w:hyperlink w:anchor="_Toc222869162" w:history="1">
+      <w:hyperlink w:anchor="_Toc222869946" w:history="1">
         <w:r>
           <w:rPr>
             <w:rStyle w:val="Hyperlink"/>
@@ -2626,7 +2626,7 @@
           <w:rPr>
             <w:webHidden/>
           </w:rPr>
-          <w:instrText xml:space="preserve"> PAGEREF _Toc222869162 \h </w:instrText>
+          <w:instrText xml:space="preserve"> PAGEREF _Toc222869946 \h </w:instrText>
         </w:r>
         <w:r>
           <w:rPr>
@@ -2667,7 +2667,7 @@
           <w14:ligatures w14:val="standardContextual"/>
         </w:rPr>
       </w:pPr>
-      <w:hyperlink w:anchor="_Toc222869163" w:history="1">
+      <w:hyperlink w:anchor="_Toc222869947" w:history="1">
         <w:r>
           <w:rPr>
             <w:rStyle w:val="Hyperlink"/>
@@ -2705,7 +2705,7 @@
           <w:rPr>
             <w:webHidden/>
           </w:rPr>
-          <w:instrText xml:space="preserve"> PAGEREF _Toc222869163 \h </w:instrText>
+          <w:instrText xml:space="preserve"> PAGEREF _Toc222869947 \h </w:instrText>
         </w:r>
         <w:r>
           <w:rPr>
@@ -2746,7 +2746,7 @@
           <w14:ligatures w14:val="standardContextual"/>
         </w:rPr>
       </w:pPr>
-      <w:hyperlink w:anchor="_Toc222869164" w:history="1">
+      <w:hyperlink w:anchor="_Toc222869948" w:history="1">
         <w:r>
           <w:rPr>
             <w:rStyle w:val="Hyperlink"/>
@@ -2784,7 +2784,7 @@
           <w:rPr>
             <w:webHidden/>
           </w:rPr>
-          <w:instrText xml:space="preserve"> PAGEREF _Toc222869164 \h </w:instrText>
+          <w:instrText xml:space="preserve"> PAGEREF _Toc222869948 \h </w:instrText>
         </w:r>
         <w:r>
           <w:rPr>
@@ -2825,7 +2825,7 @@
           <w14:ligatures w14:val="standardContextual"/>
         </w:rPr>
       </w:pPr>
-      <w:hyperlink w:anchor="_Toc222869165" w:history="1">
+      <w:hyperlink w:anchor="_Toc222869949" w:history="1">
         <w:r>
           <w:rPr>
             <w:rStyle w:val="Hyperlink"/>
@@ -2871,7 +2871,7 @@
           <w:rPr>
             <w:webHidden/>
           </w:rPr>
-          <w:instrText xml:space="preserve"> PAGEREF _Toc222869165 \h </w:instrText>
+          <w:instrText xml:space="preserve"> PAGEREF _Toc222869949 \h </w:instrText>
         </w:r>
         <w:r>
           <w:rPr>
@@ -2912,7 +2912,7 @@
           <w14:ligatures w14:val="standardContextual"/>
         </w:rPr>
       </w:pPr>
-      <w:hyperlink w:anchor="_Toc222869166" w:history="1">
+      <w:hyperlink w:anchor="_Toc222869950" w:history="1">
         <w:r>
           <w:rPr>
             <w:rStyle w:val="Hyperlink"/>
@@ -2958,7 +2958,7 @@
           <w:rPr>
             <w:webHidden/>
           </w:rPr>
-          <w:instrText xml:space="preserve"> PAGEREF _Toc222869166 \h </w:instrText>
+          <w:instrText xml:space="preserve"> PAGEREF _Toc222869950 \h </w:instrText>
         </w:r>
         <w:r>
           <w:rPr>
@@ -2999,7 +2999,7 @@
           <w14:ligatures w14:val="standardContextual"/>
         </w:rPr>
       </w:pPr>
-      <w:hyperlink w:anchor="_Toc222869167" w:history="1">
+      <w:hyperlink w:anchor="_Toc222869951" w:history="1">
         <w:r>
           <w:rPr>
             <w:rStyle w:val="Hyperlink"/>
@@ -3045,7 +3045,7 @@
           <w:rPr>
             <w:webHidden/>
           </w:rPr>
-          <w:instrText xml:space="preserve"> PAGEREF _Toc222869167 \h </w:instrText>
+          <w:instrText xml:space="preserve"> PAGEREF _Toc222869951 \h </w:instrText>
         </w:r>
         <w:r>
           <w:rPr>
@@ -3086,7 +3086,7 @@
           <w14:ligatures w14:val="standardContextual"/>
         </w:rPr>
       </w:pPr>
-      <w:hyperlink w:anchor="_Toc222869168" w:history="1">
+      <w:hyperlink w:anchor="_Toc222869952" w:history="1">
         <w:r>
           <w:rPr>
             <w:rStyle w:val="Hyperlink"/>
@@ -3124,7 +3124,7 @@
           <w:rPr>
             <w:webHidden/>
           </w:rPr>
-          <w:instrText xml:space="preserve"> PAGEREF _Toc222869168 \h </w:instrText>
+          <w:instrText xml:space="preserve"> PAGEREF _Toc222869952 \h </w:instrText>
         </w:r>
         <w:r>
           <w:rPr>
@@ -3165,7 +3165,7 @@
           <w14:ligatures w14:val="standardContextual"/>
         </w:rPr>
       </w:pPr>
-      <w:hyperlink w:anchor="_Toc222869169" w:history="1">
+      <w:hyperlink w:anchor="_Toc222869953" w:history="1">
         <w:r>
           <w:rPr>
             <w:rStyle w:val="Hyperlink"/>
@@ -3203,7 +3203,7 @@
           <w:rPr>
             <w:webHidden/>
           </w:rPr>
-          <w:instrText xml:space="preserve"> PAGEREF _Toc222869169 \h </w:instrText>
+          <w:instrText xml:space="preserve"> PAGEREF _Toc222869953 \h </w:instrText>
         </w:r>
         <w:r>
           <w:rPr>
@@ -3244,7 +3244,7 @@
           <w14:ligatures w14:val="standardContextual"/>
         </w:rPr>
       </w:pPr>
-      <w:hyperlink w:anchor="_Toc222869170" w:history="1">
+      <w:hyperlink w:anchor="_Toc222869954" w:history="1">
         <w:r>
           <w:rPr>
             <w:rStyle w:val="Hyperlink"/>
@@ -3296,7 +3296,7 @@
           <w:rPr>
             <w:webHidden/>
           </w:rPr>
-          <w:instrText xml:space="preserve"> PAGEREF _Toc222869170 \h </w:instrText>
+          <w:instrText xml:space="preserve"> PAGEREF _Toc222869954 \h </w:instrText>
         </w:r>
         <w:r>
           <w:rPr>
@@ -3337,7 +3337,7 @@
           <w14:ligatures w14:val="standardContextual"/>
         </w:rPr>
       </w:pPr>
-      <w:hyperlink w:anchor="_Toc222869171" w:history="1">
+      <w:hyperlink w:anchor="_Toc222869955" w:history="1">
         <w:r>
           <w:rPr>
             <w:rStyle w:val="Hyperlink"/>
@@ -3376,7 +3376,7 @@
           <w:rPr>
             <w:webHidden/>
           </w:rPr>
-          <w:instrText xml:space="preserve"> PAGEREF _Toc222869171 \h </w:instrText>
+          <w:instrText xml:space="preserve"> PAGEREF _Toc222869955 \h </w:instrText>
         </w:r>
         <w:r>
           <w:rPr>
@@ -3415,7 +3415,7 @@
           <w14:ligatures w14:val="standardContextual"/>
         </w:rPr>
       </w:pPr>
-      <w:hyperlink w:anchor="_Toc222869172" w:history="1">
+      <w:hyperlink w:anchor="_Toc222869956" w:history="1">
         <w:r>
           <w:rPr>
             <w:rStyle w:val="Hyperlink"/>
@@ -3438,7 +3438,7 @@
           <w:rPr>
             <w:webHidden/>
           </w:rPr>
-          <w:instrText xml:space="preserve"> PAGEREF _Toc222869172 \h </w:instrText>
+          <w:instrText xml:space="preserve"> PAGEREF _Toc222869956 \h </w:instrText>
         </w:r>
         <w:r>
           <w:rPr>
@@ -3479,7 +3479,7 @@
           <w14:ligatures w14:val="standardContextual"/>
         </w:rPr>
       </w:pPr>
-      <w:hyperlink w:anchor="_Toc222869173" w:history="1">
+      <w:hyperlink w:anchor="_Toc222869957" w:history="1">
         <w:r>
           <w:rPr>
             <w:rStyle w:val="Hyperlink"/>
@@ -3517,7 +3517,7 @@
           <w:rPr>
             <w:webHidden/>
           </w:rPr>
-          <w:instrText xml:space="preserve"> PAGEREF _Toc222869173 \h </w:instrText>
+          <w:instrText xml:space="preserve"> PAGEREF _Toc222869957 \h </w:instrText>
         </w:r>
         <w:r>
           <w:rPr>
@@ -3558,7 +3558,7 @@
           <w14:ligatures w14:val="standardContextual"/>
         </w:rPr>
       </w:pPr>
-      <w:hyperlink w:anchor="_Toc222869174" w:history="1">
+      <w:hyperlink w:anchor="_Toc222869958" w:history="1">
         <w:r>
           <w:rPr>
             <w:rStyle w:val="Hyperlink"/>
@@ -3596,7 +3596,7 @@
           <w:rPr>
             <w:webHidden/>
           </w:rPr>
-          <w:instrText xml:space="preserve"> PAGEREF _Toc222869174 \h </w:instrText>
+          <w:instrText xml:space="preserve"> PAGEREF _Toc222869958 \h </w:instrText>
         </w:r>
         <w:r>
           <w:rPr>
@@ -3637,7 +3637,7 @@
           <w14:ligatures w14:val="standardContextual"/>
         </w:rPr>
       </w:pPr>
-      <w:hyperlink w:anchor="_Toc222869175" w:history="1">
+      <w:hyperlink w:anchor="_Toc222869959" w:history="1">
         <w:r>
           <w:rPr>
             <w:rStyle w:val="Hyperlink"/>
@@ -3675,7 +3675,7 @@
           <w:rPr>
             <w:webHidden/>
           </w:rPr>
-          <w:instrText xml:space="preserve"> PAGEREF _Toc222869175 \h </w:instrText>
+          <w:instrText xml:space="preserve"> PAGEREF _Toc222869959 \h </w:instrText>
         </w:r>
         <w:r>
           <w:rPr>
@@ -3716,7 +3716,7 @@
           <w14:ligatures w14:val="standardContextual"/>
         </w:rPr>
       </w:pPr>
-      <w:hyperlink w:anchor="_Toc222869176" w:history="1">
+      <w:hyperlink w:anchor="_Toc222869960" w:history="1">
         <w:r>
           <w:rPr>
             <w:rStyle w:val="Hyperlink"/>
@@ -3754,7 +3754,7 @@
           <w:rPr>
             <w:webHidden/>
           </w:rPr>
-          <w:instrText xml:space="preserve"> PAGEREF _Toc222869176 \h </w:instrText>
+          <w:instrText xml:space="preserve"> PAGEREF _Toc222869960 \h </w:instrText>
         </w:r>
         <w:r>
           <w:rPr>
@@ -3795,7 +3795,7 @@
           <w14:ligatures w14:val="standardContextual"/>
         </w:rPr>
       </w:pPr>
-      <w:hyperlink w:anchor="_Toc222869177" w:history="1">
+      <w:hyperlink w:anchor="_Toc222869961" w:history="1">
         <w:r>
           <w:rPr>
             <w:rStyle w:val="Hyperlink"/>
@@ -3847,7 +3847,7 @@
           <w:rPr>
             <w:webHidden/>
           </w:rPr>
-          <w:instrText xml:space="preserve"> PAGEREF _Toc222869177 \h </w:instrText>
+          <w:instrText xml:space="preserve"> PAGEREF _Toc222869961 \h </w:instrText>
         </w:r>
         <w:r>
           <w:rPr>
@@ -3888,12 +3888,12 @@
           <w14:ligatures w14:val="standardContextual"/>
         </w:rPr>
       </w:pPr>
-      <w:hyperlink w:anchor="_Toc222869178" w:history="1">
+      <w:hyperlink w:anchor="_Toc222869962" w:history="1">
         <w:r>
           <w:rPr>
             <w:rStyle w:val="Hyperlink"/>
           </w:rPr>
-          <w:t>4.3.1.</w:t>
+          <w:t>4.3.1</w:t>
         </w:r>
         <w:r>
           <w:rPr>
@@ -3928,7 +3928,7 @@
           <w:rPr>
             <w:webHidden/>
           </w:rPr>
-          <w:instrText xml:space="preserve"> PAGEREF _Toc222869178 \h </w:instrText>
+          <w:instrText xml:space="preserve"> PAGEREF _Toc222869962 \h </w:instrText>
         </w:r>
         <w:r>
           <w:rPr>
@@ -3969,12 +3969,12 @@
           <w14:ligatures w14:val="standardContextual"/>
         </w:rPr>
       </w:pPr>
-      <w:hyperlink w:anchor="_Toc222869179" w:history="1">
+      <w:hyperlink w:anchor="_Toc222869963" w:history="1">
         <w:r>
           <w:rPr>
             <w:rStyle w:val="Hyperlink"/>
           </w:rPr>
-          <w:t>4.3.2.</w:t>
+          <w:t>4.3.2</w:t>
         </w:r>
         <w:r>
           <w:rPr>
@@ -4015,7 +4015,7 @@
           <w:rPr>
             <w:webHidden/>
           </w:rPr>
-          <w:instrText xml:space="preserve"> PAGEREF _Toc222869179 \h </w:instrText>
+          <w:instrText xml:space="preserve"> PAGEREF _Toc222869963 \h </w:instrText>
         </w:r>
         <w:r>
           <w:rPr>
@@ -4056,7 +4056,7 @@
           <w14:ligatures w14:val="standardContextual"/>
         </w:rPr>
       </w:pPr>
-      <w:hyperlink w:anchor="_Toc222869180" w:history="1">
+      <w:hyperlink w:anchor="_Toc222869964" w:history="1">
         <w:r>
           <w:rPr>
             <w:rStyle w:val="Hyperlink"/>
@@ -4094,7 +4094,7 @@
           <w:rPr>
             <w:webHidden/>
           </w:rPr>
-          <w:instrText xml:space="preserve"> PAGEREF _Toc222869180 \h </w:instrText>
+          <w:instrText xml:space="preserve"> PAGEREF _Toc222869964 \h </w:instrText>
         </w:r>
         <w:r>
           <w:rPr>
@@ -4135,12 +4135,12 @@
           <w14:ligatures w14:val="standardContextual"/>
         </w:rPr>
       </w:pPr>
-      <w:hyperlink w:anchor="_Toc222869181" w:history="1">
+      <w:hyperlink w:anchor="_Toc222869965" w:history="1">
         <w:r>
           <w:rPr>
             <w:rStyle w:val="Hyperlink"/>
           </w:rPr>
-          <w:t>4.4.1.</w:t>
+          <w:t>4.4.1</w:t>
         </w:r>
         <w:r>
           <w:rPr>
@@ -4173,7 +4173,7 @@
           <w:rPr>
             <w:webHidden/>
           </w:rPr>
-          <w:instrText xml:space="preserve"> PAGEREF _Toc222869181 \h </w:instrText>
+          <w:instrText xml:space="preserve"> PAGEREF _Toc222869965 \h </w:instrText>
         </w:r>
         <w:r>
           <w:rPr>
@@ -4214,12 +4214,12 @@
           <w14:ligatures w14:val="standardContextual"/>
         </w:rPr>
       </w:pPr>
-      <w:hyperlink w:anchor="_Toc222869182" w:history="1">
+      <w:hyperlink w:anchor="_Toc222869966" w:history="1">
         <w:r>
           <w:rPr>
             <w:rStyle w:val="Hyperlink"/>
           </w:rPr>
-          <w:t>4.4.2.</w:t>
+          <w:t>4.4.2</w:t>
         </w:r>
         <w:r>
           <w:rPr>
@@ -4266,7 +4266,7 @@
           <w:rPr>
             <w:webHidden/>
           </w:rPr>
-          <w:instrText xml:space="preserve"> PAGEREF _Toc222869182 \h </w:instrText>
+          <w:instrText xml:space="preserve"> PAGEREF _Toc222869966 \h </w:instrText>
         </w:r>
         <w:r>
           <w:rPr>
@@ -4307,12 +4307,12 @@
           <w14:ligatures w14:val="standardContextual"/>
         </w:rPr>
       </w:pPr>
-      <w:hyperlink w:anchor="_Toc222869183" w:history="1">
+      <w:hyperlink w:anchor="_Toc222869967" w:history="1">
         <w:r>
           <w:rPr>
             <w:rStyle w:val="Hyperlink"/>
           </w:rPr>
-          <w:t>4.4.3.</w:t>
+          <w:t>4.4.3</w:t>
         </w:r>
         <w:r>
           <w:rPr>
@@ -4359,7 +4359,7 @@
           <w:rPr>
             <w:webHidden/>
           </w:rPr>
-          <w:instrText xml:space="preserve"> PAGEREF _Toc222869183 \h </w:instrText>
+          <w:instrText xml:space="preserve"> PAGEREF _Toc222869967 \h </w:instrText>
         </w:r>
         <w:r>
           <w:rPr>
@@ -4400,7 +4400,7 @@
           <w14:ligatures w14:val="standardContextual"/>
         </w:rPr>
       </w:pPr>
-      <w:hyperlink w:anchor="_Toc222869184" w:history="1">
+      <w:hyperlink w:anchor="_Toc222869968" w:history="1">
         <w:r>
           <w:rPr>
             <w:rStyle w:val="Hyperlink"/>
@@ -4438,7 +4438,7 @@
           <w:rPr>
             <w:webHidden/>
           </w:rPr>
-          <w:instrText xml:space="preserve"> PAGEREF _Toc222869184 \h </w:instrText>
+          <w:instrText xml:space="preserve"> PAGEREF _Toc222869968 \h </w:instrText>
         </w:r>
         <w:r>
           <w:rPr>
@@ -4477,7 +4477,7 @@
           <w14:ligatures w14:val="standardContextual"/>
         </w:rPr>
       </w:pPr>
-      <w:hyperlink w:anchor="_Toc222869185" w:history="1">
+      <w:hyperlink w:anchor="_Toc222869969" w:history="1">
         <w:r>
           <w:rPr>
             <w:rStyle w:val="Hyperlink"/>
@@ -4500,7 +4500,7 @@
           <w:rPr>
             <w:webHidden/>
           </w:rPr>
-          <w:instrText xml:space="preserve"> PAGEREF _Toc222869185 \h </w:instrText>
+          <w:instrText xml:space="preserve"> PAGEREF _Toc222869969 \h </w:instrText>
         </w:r>
         <w:r>
           <w:rPr>
@@ -4541,12 +4541,12 @@
           <w14:ligatures w14:val="standardContextual"/>
         </w:rPr>
       </w:pPr>
-      <w:hyperlink w:anchor="_Toc222869186" w:history="1">
+      <w:hyperlink w:anchor="_Toc222869970" w:history="1">
         <w:r>
           <w:rPr>
             <w:rStyle w:val="Hyperlink"/>
           </w:rPr>
-          <w:t>5.1.</w:t>
+          <w:t>5.1</w:t>
         </w:r>
         <w:r>
           <w:rPr>
@@ -4579,7 +4579,7 @@
           <w:rPr>
             <w:webHidden/>
           </w:rPr>
-          <w:instrText xml:space="preserve"> PAGEREF _Toc222869186 \h </w:instrText>
+          <w:instrText xml:space="preserve"> PAGEREF _Toc222869970 \h </w:instrText>
         </w:r>
         <w:r>
           <w:rPr>
@@ -4620,12 +4620,12 @@
           <w14:ligatures w14:val="standardContextual"/>
         </w:rPr>
       </w:pPr>
-      <w:hyperlink w:anchor="_Toc222869187" w:history="1">
+      <w:hyperlink w:anchor="_Toc222869971" w:history="1">
         <w:r>
           <w:rPr>
             <w:rStyle w:val="Hyperlink"/>
           </w:rPr>
-          <w:t>5.2.</w:t>
+          <w:t>5.2</w:t>
         </w:r>
         <w:r>
           <w:rPr>
@@ -4658,7 +4658,7 @@
           <w:rPr>
             <w:webHidden/>
           </w:rPr>
-          <w:instrText xml:space="preserve"> PAGEREF _Toc222869187 \h </w:instrText>
+          <w:instrText xml:space="preserve"> PAGEREF _Toc222869971 \h </w:instrText>
         </w:r>
         <w:r>
           <w:rPr>
@@ -4697,7 +4697,7 @@
           <w14:ligatures w14:val="standardContextual"/>
         </w:rPr>
       </w:pPr>
-      <w:hyperlink w:anchor="_Toc222869188" w:history="1">
+      <w:hyperlink w:anchor="_Toc222869972" w:history="1">
         <w:r>
           <w:rPr>
             <w:rStyle w:val="Hyperlink"/>
@@ -4720,7 +4720,7 @@
           <w:rPr>
             <w:webHidden/>
           </w:rPr>
-          <w:instrText xml:space="preserve"> PAGEREF _Toc222869188 \h </w:instrText>
+          <w:instrText xml:space="preserve"> PAGEREF _Toc222869972 \h </w:instrText>
         </w:r>
         <w:r>
           <w:rPr>
@@ -4767,7 +4767,7 @@
       <w:pPr>
         <w:pStyle w:val="Heading1"/>
       </w:pPr>
-      <w:bookmarkStart w:id="4" w:name="_Toc222869137"/>
+      <w:bookmarkStart w:id="4" w:name="_Toc222869921"/>
       <w:r>
         <w:lastRenderedPageBreak/>
         <w:t>DAFTAR GAMBAR</w:t>
@@ -6468,7 +6468,7 @@
       <w:pPr>
         <w:pStyle w:val="Heading1"/>
       </w:pPr>
-      <w:bookmarkStart w:id="5" w:name="_Toc222869138"/>
+      <w:bookmarkStart w:id="5" w:name="_Toc222869922"/>
       <w:r>
         <w:lastRenderedPageBreak/>
         <w:t>DAFTAR TABEL</w:t>
@@ -6757,7 +6757,7 @@
         <w:pStyle w:val="Heading1"/>
       </w:pPr>
       <w:bookmarkStart w:id="6" w:name="_Toc172506849"/>
-      <w:bookmarkStart w:id="7" w:name="_Toc222869139"/>
+      <w:bookmarkStart w:id="7" w:name="_Toc222869923"/>
       <w:r>
         <w:lastRenderedPageBreak/>
         <w:t xml:space="preserve">BAB </w:t>
@@ -6783,7 +6783,7 @@
         <w:ind w:left="567" w:hanging="567"/>
       </w:pPr>
       <w:bookmarkStart w:id="8" w:name="_Toc172506850"/>
-      <w:bookmarkStart w:id="9" w:name="_Toc222869140"/>
+      <w:bookmarkStart w:id="9" w:name="_Toc222869924"/>
       <w:r>
         <w:t>Latar Belakang</w:t>
       </w:r>
@@ -7597,7 +7597,7 @@
         <w:t>tracking</w:t>
       </w:r>
       <w:r>
-        <w:t xml:space="preserve"> objek juga sering terjadi permasalahan seperti </w:t>
+        <w:t xml:space="preserve"> objek juga sering terjadi permasalahan </w:t>
       </w:r>
       <w:r>
         <w:rPr>
@@ -7617,16 +7617,6 @@
         <w:t>(oklusi)</w:t>
       </w:r>
       <w:r>
-        <w:t xml:space="preserve"> dan </w:t>
-      </w:r>
-      <w:r>
-        <w:rPr>
-          <w:i/>
-          <w:iCs/>
-        </w:rPr>
-        <w:t>false negative detection</w:t>
-      </w:r>
-      <w:r>
         <w:rPr>
           <w:i/>
           <w:iCs/>
@@ -7694,37 +7684,28 @@
         <w:t>tracking</w:t>
       </w:r>
       <w:r>
-        <w:t xml:space="preserve"> secara keseluruhan. Objek yang teroklusi ini </w:t>
-      </w:r>
-      <w:r>
+        <w:t xml:space="preserve"> secara keseluruhan. Objek yang teroklusi ini dikategorikan sebagai </w:t>
+      </w:r>
+      <w:r>
+        <w:rPr>
+          <w:i/>
+          <w:iCs/>
+        </w:rPr>
+        <w:t>hard-</w:t>
+      </w:r>
+      <w:r>
+        <w:rPr>
+          <w:i/>
+          <w:iCs/>
+        </w:rPr>
         <w:lastRenderedPageBreak/>
-        <w:t xml:space="preserve">dikategorikan sebagai </w:t>
-      </w:r>
-      <w:r>
-        <w:rPr>
-          <w:i/>
-          <w:iCs/>
-        </w:rPr>
-        <w:t>hard-positive examples</w:t>
+        <w:t>positive examples</w:t>
       </w:r>
       <w:r>
         <w:t xml:space="preserve"> yang sulit dideteksi oleh model. Oleh karena itu, oklusi </w:t>
       </w:r>
       <w:r>
-        <w:t>dan</w:t>
-      </w:r>
-      <w:r>
-        <w:t xml:space="preserve"> </w:t>
-      </w:r>
-      <w:r>
-        <w:rPr>
-          <w:i/>
-          <w:iCs/>
-        </w:rPr>
-        <w:t>false-negative</w:t>
-      </w:r>
-      <w:r>
-        <w:t xml:space="preserve"> adalah hal yang harus diperhatikan untuk mencapai optimalitas dalam penggunaan </w:t>
+        <w:t xml:space="preserve">adalah hal yang harus diperhatikan untuk mencapai optimalitas dalam penggunaan </w:t>
       </w:r>
       <w:r>
         <w:rPr>
@@ -8209,7 +8190,7 @@
         <w:ind w:left="567" w:hanging="567"/>
       </w:pPr>
       <w:bookmarkStart w:id="10" w:name="_Toc172506851"/>
-      <w:bookmarkStart w:id="11" w:name="_Toc222869141"/>
+      <w:bookmarkStart w:id="11" w:name="_Toc222869925"/>
       <w:r>
         <w:t>Rumusan Masalah</w:t>
       </w:r>
@@ -8270,24 +8251,10 @@
         <w:t xml:space="preserve">Bagaimana mengurangi dampak </w:t>
       </w:r>
       <w:r>
-        <w:rPr>
-          <w:i/>
-          <w:iCs/>
-        </w:rPr>
-        <w:t>occlusion</w:t>
-      </w:r>
-      <w:r>
-        <w:t xml:space="preserve"> dan </w:t>
-      </w:r>
-      <w:r>
-        <w:rPr>
-          <w:i/>
-          <w:iCs/>
-        </w:rPr>
-        <w:t>false-negative detection</w:t>
-      </w:r>
-      <w:r>
-        <w:t xml:space="preserve"> yang sering terjadi pada proses </w:t>
+        <w:t xml:space="preserve">oklusi </w:t>
+      </w:r>
+      <w:r>
+        <w:t xml:space="preserve">yang sering terjadi pada proses </w:t>
       </w:r>
       <w:r>
         <w:rPr>
@@ -8321,7 +8288,7 @@
         <w:ind w:left="567" w:hanging="567"/>
       </w:pPr>
       <w:bookmarkStart w:id="12" w:name="_Toc172506852"/>
-      <w:bookmarkStart w:id="13" w:name="_Toc222869142"/>
+      <w:bookmarkStart w:id="13" w:name="_Toc222869926"/>
       <w:r>
         <w:t>Tujuan Penelitian</w:t>
       </w:r>
@@ -8409,21 +8376,7 @@
         <w:t xml:space="preserve"> untuk mengurangi pengaruh </w:t>
       </w:r>
       <w:r>
-        <w:rPr>
-          <w:i/>
-          <w:iCs/>
-        </w:rPr>
-        <w:t>occlusion</w:t>
-      </w:r>
-      <w:r>
-        <w:t xml:space="preserve"> dan </w:t>
-      </w:r>
-      <w:r>
-        <w:rPr>
-          <w:i/>
-          <w:iCs/>
-        </w:rPr>
-        <w:t>false-negative detection</w:t>
+        <w:t>oklusi</w:t>
       </w:r>
       <w:r>
         <w:t>, sehingga robot dapat bergerak lebih efisien, tepat sasaran, dan adaptif terhadap dinamika permainan.</w:t>
@@ -8447,7 +8400,7 @@
         <w:ind w:left="567" w:hanging="567"/>
       </w:pPr>
       <w:bookmarkStart w:id="14" w:name="_Toc172506853"/>
-      <w:bookmarkStart w:id="15" w:name="_Toc222869143"/>
+      <w:bookmarkStart w:id="15" w:name="_Toc222869927"/>
       <w:r>
         <w:t>Batasan Masalah</w:t>
       </w:r>
@@ -8562,11 +8515,7 @@
         <w:t xml:space="preserve">Fokus penelitian adalah pada optimasi gerakan robot terhadap bola, tidak mencakup aspek strategi tim, komunikasi antar robot, atau kontrol </w:t>
       </w:r>
       <w:r>
-        <w:rPr>
-          <w:i/>
-          <w:iCs/>
-        </w:rPr>
-        <w:t>hardware</w:t>
+        <w:t>perangkat keras robot</w:t>
       </w:r>
       <w:r>
         <w:t xml:space="preserve"> secara mendetail.</w:t>
@@ -8587,7 +8536,7 @@
         <w:ind w:left="567" w:hanging="567"/>
       </w:pPr>
       <w:bookmarkStart w:id="16" w:name="_Toc172506854"/>
-      <w:bookmarkStart w:id="17" w:name="_Toc222869144"/>
+      <w:bookmarkStart w:id="17" w:name="_Toc222869928"/>
       <w:r>
         <w:t>Manfaat Penelitian</w:t>
       </w:r>
@@ -8684,7 +8633,7 @@
         <w:ind w:left="567" w:hanging="567"/>
       </w:pPr>
       <w:bookmarkStart w:id="18" w:name="_Toc172506855"/>
-      <w:bookmarkStart w:id="19" w:name="_Toc222869145"/>
+      <w:bookmarkStart w:id="19" w:name="_Toc222869929"/>
       <w:r>
         <w:lastRenderedPageBreak/>
         <w:t>Sistematika Penulisan</w:t>
@@ -8813,7 +8762,9 @@
       </w:r>
       <w:r>
         <w:tab/>
-        <w:t>KESIMPULAN DAN SARAN</w:t>
+      </w:r>
+      <w:r>
+        <w:t>PENUTUP</w:t>
       </w:r>
     </w:p>
     <w:p>
@@ -8854,7 +8805,7 @@
         <w:pStyle w:val="Heading1"/>
       </w:pPr>
       <w:bookmarkStart w:id="20" w:name="_Toc172506856"/>
-      <w:bookmarkStart w:id="21" w:name="_Toc222869146"/>
+      <w:bookmarkStart w:id="21" w:name="_Toc222869930"/>
       <w:r>
         <w:lastRenderedPageBreak/>
         <w:t>BAB II</w:t>
@@ -8877,7 +8828,7 @@
         <w:ind w:left="567" w:hanging="567"/>
       </w:pPr>
       <w:bookmarkStart w:id="22" w:name="_Toc172506857"/>
-      <w:bookmarkStart w:id="23" w:name="_Toc222869147"/>
+      <w:bookmarkStart w:id="23" w:name="_Toc222869931"/>
       <w:r>
         <w:t>Penelitian Terdahulu</w:t>
       </w:r>
@@ -15153,7 +15104,7 @@
         </w:numPr>
         <w:ind w:left="567" w:hanging="567"/>
       </w:pPr>
-      <w:bookmarkStart w:id="27" w:name="_Toc222869148"/>
+      <w:bookmarkStart w:id="27" w:name="_Toc222869932"/>
       <w:r>
         <w:t>Kontes</w:t>
       </w:r>
@@ -15366,7 +15317,7 @@
         <w:ind w:left="567" w:hanging="567"/>
       </w:pPr>
       <w:bookmarkStart w:id="29" w:name="_Toc172506859"/>
-      <w:bookmarkStart w:id="30" w:name="_Toc222869149"/>
+      <w:bookmarkStart w:id="30" w:name="_Toc222869933"/>
       <w:r>
         <w:t xml:space="preserve">Robot </w:t>
       </w:r>
@@ -16096,7 +16047,7 @@
         </w:numPr>
         <w:ind w:left="567" w:hanging="567"/>
       </w:pPr>
-      <w:bookmarkStart w:id="35" w:name="_Toc222869150"/>
+      <w:bookmarkStart w:id="35" w:name="_Toc222869934"/>
       <w:r>
         <w:t>CNN (</w:t>
       </w:r>
@@ -16399,7 +16350,7 @@
         </w:numPr>
         <w:ind w:left="567" w:hanging="567"/>
       </w:pPr>
-      <w:bookmarkStart w:id="37" w:name="_Toc222869151"/>
+      <w:bookmarkStart w:id="37" w:name="_Toc222869935"/>
       <w:r>
         <w:t>YOLO (</w:t>
       </w:r>
@@ -17277,7 +17228,7 @@
         </w:numPr>
         <w:ind w:left="567" w:hanging="567"/>
       </w:pPr>
-      <w:bookmarkStart w:id="40" w:name="_Toc222869152"/>
+      <w:bookmarkStart w:id="40" w:name="_Toc222869936"/>
       <w:r>
         <w:t>ROS</w:t>
       </w:r>
@@ -17749,7 +17700,7 @@
         </w:numPr>
         <w:ind w:left="567" w:hanging="567"/>
       </w:pPr>
-      <w:bookmarkStart w:id="43" w:name="_Toc222869153"/>
+      <w:bookmarkStart w:id="43" w:name="_Toc222869937"/>
       <w:r>
         <w:t>OpenCV</w:t>
       </w:r>
@@ -18019,7 +17970,7 @@
         </w:numPr>
         <w:ind w:left="567" w:hanging="567"/>
       </w:pPr>
-      <w:bookmarkStart w:id="45" w:name="_Toc222869154"/>
+      <w:bookmarkStart w:id="45" w:name="_Toc222869938"/>
       <w:r>
         <w:t>NumPy</w:t>
       </w:r>
@@ -18276,7 +18227,7 @@
         </w:numPr>
         <w:ind w:left="567" w:hanging="567"/>
       </w:pPr>
-      <w:bookmarkStart w:id="47" w:name="_Toc222869155"/>
+      <w:bookmarkStart w:id="47" w:name="_Toc222869939"/>
       <w:r>
         <w:rPr>
           <w:i/>
@@ -21727,7 +21678,7 @@
         </w:numPr>
         <w:ind w:left="567" w:hanging="567"/>
       </w:pPr>
-      <w:bookmarkStart w:id="48" w:name="_Toc222869156"/>
+      <w:bookmarkStart w:id="48" w:name="_Toc222869940"/>
       <w:r>
         <w:rPr>
           <w:i/>
@@ -22587,7 +22538,7 @@
       <w:pPr>
         <w:pStyle w:val="Heading1"/>
       </w:pPr>
-      <w:bookmarkStart w:id="50" w:name="_Toc222869157"/>
+      <w:bookmarkStart w:id="50" w:name="_Toc222869941"/>
       <w:r>
         <w:lastRenderedPageBreak/>
         <w:t>BAB III</w:t>
@@ -22610,7 +22561,7 @@
         <w:ind w:left="567" w:hanging="567"/>
       </w:pPr>
       <w:bookmarkStart w:id="51" w:name="_Toc172506874"/>
-      <w:bookmarkStart w:id="52" w:name="_Toc222869158"/>
+      <w:bookmarkStart w:id="52" w:name="_Toc222869942"/>
       <w:r>
         <w:t>Metode Penelitian</w:t>
       </w:r>
@@ -22818,7 +22769,7 @@
         </w:numPr>
         <w:ind w:left="567" w:hanging="567"/>
       </w:pPr>
-      <w:bookmarkStart w:id="53" w:name="_Toc222869159"/>
+      <w:bookmarkStart w:id="53" w:name="_Toc222869943"/>
       <w:r>
         <w:t>Kerangka Pikiran</w:t>
       </w:r>
@@ -23712,7 +23663,7 @@
         <w:ind w:left="567" w:hanging="567"/>
       </w:pPr>
       <w:bookmarkStart w:id="55" w:name="_Toc172506876"/>
-      <w:bookmarkStart w:id="56" w:name="_Toc222869160"/>
+      <w:bookmarkStart w:id="56" w:name="_Toc222869944"/>
       <w:r>
         <w:t>Identifikasi Masalah</w:t>
       </w:r>
@@ -23890,7 +23841,7 @@
         <w:ind w:left="567" w:hanging="567"/>
       </w:pPr>
       <w:bookmarkStart w:id="57" w:name="_Toc172506875"/>
-      <w:bookmarkStart w:id="58" w:name="_Toc222869161"/>
+      <w:bookmarkStart w:id="58" w:name="_Toc222869945"/>
       <w:r>
         <w:t>Studi Literatur</w:t>
       </w:r>
@@ -24214,7 +24165,7 @@
         </w:numPr>
         <w:ind w:left="567" w:hanging="567"/>
       </w:pPr>
-      <w:bookmarkStart w:id="59" w:name="_Toc222869162"/>
+      <w:bookmarkStart w:id="59" w:name="_Toc222869946"/>
       <w:r>
         <w:t>Lokasi Penelitian</w:t>
       </w:r>
@@ -24424,7 +24375,7 @@
         </w:numPr>
         <w:ind w:left="567" w:hanging="567"/>
       </w:pPr>
-      <w:bookmarkStart w:id="62" w:name="_Toc222869163"/>
+      <w:bookmarkStart w:id="62" w:name="_Toc222869947"/>
       <w:r>
         <w:t xml:space="preserve">Persiapan </w:t>
       </w:r>
@@ -24939,7 +24890,7 @@
         </w:numPr>
         <w:ind w:left="567" w:hanging="567"/>
       </w:pPr>
-      <w:bookmarkStart w:id="63" w:name="_Toc222869164"/>
+      <w:bookmarkStart w:id="63" w:name="_Toc222869948"/>
       <w:r>
         <w:t>Prosedur Penelitian</w:t>
       </w:r>
@@ -25054,7 +25005,7 @@
           <w:iCs/>
         </w:rPr>
       </w:pPr>
-      <w:bookmarkStart w:id="64" w:name="_Toc222869165"/>
+      <w:bookmarkStart w:id="64" w:name="_Toc222869949"/>
       <w:r>
         <w:t xml:space="preserve">Implementasi </w:t>
       </w:r>
@@ -25524,7 +25475,7 @@
           <w:iCs/>
         </w:rPr>
       </w:pPr>
-      <w:bookmarkStart w:id="66" w:name="_Toc222869166"/>
+      <w:bookmarkStart w:id="66" w:name="_Toc222869950"/>
       <w:r>
         <w:t xml:space="preserve">Implementasi Sistem </w:t>
       </w:r>
@@ -26854,7 +26805,7 @@
         </w:numPr>
         <w:ind w:left="567" w:hanging="567"/>
       </w:pPr>
-      <w:bookmarkStart w:id="68" w:name="_Toc222869167"/>
+      <w:bookmarkStart w:id="68" w:name="_Toc222869951"/>
       <w:r>
         <w:t xml:space="preserve">Implementasi Kontrol Gerak Robot Berbasis </w:t>
       </w:r>
@@ -27818,7 +27769,7 @@
         </w:numPr>
         <w:ind w:left="567" w:hanging="567"/>
       </w:pPr>
-      <w:bookmarkStart w:id="70" w:name="_Toc222869168"/>
+      <w:bookmarkStart w:id="70" w:name="_Toc222869952"/>
       <w:r>
         <w:t>Pelaksanaan Eksperimen</w:t>
       </w:r>
@@ -27900,7 +27851,7 @@
           <w:numId w:val="48"/>
         </w:numPr>
       </w:pPr>
-      <w:bookmarkStart w:id="71" w:name="_Toc222869169"/>
+      <w:bookmarkStart w:id="71" w:name="_Toc222869953"/>
       <w:r>
         <w:t>Uji Statis (Evaluasi Performa Komputasi)</w:t>
       </w:r>
@@ -28101,7 +28052,7 @@
           <w:numId w:val="48"/>
         </w:numPr>
       </w:pPr>
-      <w:bookmarkStart w:id="72" w:name="_Toc222869170"/>
+      <w:bookmarkStart w:id="72" w:name="_Toc222869954"/>
       <w:r>
         <w:t xml:space="preserve">Uji Oklusi (Evaluasi Ketahanan </w:t>
       </w:r>
@@ -28488,7 +28439,7 @@
           <w:lang w:val="en-ID"/>
         </w:rPr>
       </w:pPr>
-      <w:bookmarkStart w:id="73" w:name="_Toc222869171"/>
+      <w:bookmarkStart w:id="73" w:name="_Toc222869955"/>
       <w:r>
         <w:t>Uji Dinamis (Evaluasi Performa dan Stabilitas Sistem)</w:t>
       </w:r>
@@ -29412,7 +29363,7 @@
         <w:pStyle w:val="Heading1"/>
       </w:pPr>
       <w:bookmarkStart w:id="75" w:name="_Toc172506881"/>
-      <w:bookmarkStart w:id="76" w:name="_Toc222869172"/>
+      <w:bookmarkStart w:id="76" w:name="_Toc222869956"/>
       <w:r>
         <w:lastRenderedPageBreak/>
         <w:t>BAB IV</w:t>
@@ -29433,7 +29384,7 @@
         </w:numPr>
         <w:ind w:left="567" w:hanging="567"/>
       </w:pPr>
-      <w:bookmarkStart w:id="77" w:name="_Toc222869173"/>
+      <w:bookmarkStart w:id="77" w:name="_Toc222869957"/>
       <w:r>
         <w:t xml:space="preserve">Hasil </w:t>
       </w:r>
@@ -29523,7 +29474,7 @@
         </w:numPr>
         <w:ind w:hanging="720"/>
       </w:pPr>
-      <w:bookmarkStart w:id="78" w:name="_Toc222869174"/>
+      <w:bookmarkStart w:id="78" w:name="_Toc222869958"/>
       <w:r>
         <w:t xml:space="preserve">Antarmuka Sistem </w:t>
       </w:r>
@@ -29771,7 +29722,7 @@
         </w:numPr>
         <w:ind w:hanging="720"/>
       </w:pPr>
-      <w:bookmarkStart w:id="80" w:name="_Toc222869175"/>
+      <w:bookmarkStart w:id="80" w:name="_Toc222869959"/>
       <w:r>
         <w:t>Integrasi Komunikasi ROS-Arduino</w:t>
       </w:r>
@@ -30002,7 +29953,7 @@
         </w:numPr>
         <w:ind w:left="567" w:hanging="567"/>
       </w:pPr>
-      <w:bookmarkStart w:id="82" w:name="_Toc222869176"/>
+      <w:bookmarkStart w:id="82" w:name="_Toc222869960"/>
       <w:r>
         <w:t xml:space="preserve">Analisis Performa Komputasi </w:t>
       </w:r>
@@ -31094,7 +31045,7 @@
         </w:numPr>
         <w:ind w:left="567" w:hanging="567"/>
       </w:pPr>
-      <w:bookmarkStart w:id="86" w:name="_Toc222869177"/>
+      <w:bookmarkStart w:id="86" w:name="_Toc222869961"/>
       <w:r>
         <w:t xml:space="preserve">Analisis Ketahanan </w:t>
       </w:r>
@@ -31230,7 +31181,7 @@
           <w:iCs/>
         </w:rPr>
       </w:pPr>
-      <w:bookmarkStart w:id="87" w:name="_Toc222869178"/>
+      <w:bookmarkStart w:id="87" w:name="_Toc222869962"/>
       <w:r>
         <w:rPr>
           <w:i/>
@@ -31538,7 +31489,7 @@
           <w:iCs/>
         </w:rPr>
       </w:pPr>
-      <w:bookmarkStart w:id="88" w:name="_Toc222869179"/>
+      <w:bookmarkStart w:id="88" w:name="_Toc222869963"/>
       <w:r>
         <w:t xml:space="preserve">Total Durasi Kehilangan </w:t>
       </w:r>
@@ -31700,7 +31651,7 @@
         </w:numPr>
         <w:ind w:left="567" w:hanging="567"/>
       </w:pPr>
-      <w:bookmarkStart w:id="89" w:name="_Toc222869180"/>
+      <w:bookmarkStart w:id="89" w:name="_Toc222869964"/>
       <w:r>
         <w:t>Analisis Performa Dinamis dan Stabilitas</w:t>
       </w:r>
@@ -31777,7 +31728,7 @@
         </w:numPr>
         <w:ind w:hanging="720"/>
       </w:pPr>
-      <w:bookmarkStart w:id="90" w:name="_Toc222869181"/>
+      <w:bookmarkStart w:id="90" w:name="_Toc222869965"/>
       <w:r>
         <w:t>Waktu Penyelesaian Misi</w:t>
       </w:r>
@@ -31890,7 +31841,7 @@
         </w:numPr>
         <w:ind w:hanging="720"/>
       </w:pPr>
-      <w:bookmarkStart w:id="91" w:name="_Toc222869182"/>
+      <w:bookmarkStart w:id="91" w:name="_Toc222869966"/>
       <w:r>
         <w:t>Stabilitas Gerakan dan Koreksi Arah (</w:t>
       </w:r>
@@ -32118,7 +32069,7 @@
         </w:numPr>
         <w:ind w:hanging="720"/>
       </w:pPr>
-      <w:bookmarkStart w:id="92" w:name="_Toc222869183"/>
+      <w:bookmarkStart w:id="92" w:name="_Toc222869967"/>
       <w:r>
         <w:t>Keberhasilan Eksekusi (</w:t>
       </w:r>
@@ -32286,7 +32237,7 @@
         </w:numPr>
         <w:ind w:left="567" w:hanging="567"/>
       </w:pPr>
-      <w:bookmarkStart w:id="93" w:name="_Toc222869184"/>
+      <w:bookmarkStart w:id="93" w:name="_Toc222869968"/>
       <w:r>
         <w:t>Pembahasan Umum dan Analisis Optimasi</w:t>
       </w:r>
@@ -32880,7 +32831,7 @@
       <w:pPr>
         <w:pStyle w:val="Heading1"/>
       </w:pPr>
-      <w:bookmarkStart w:id="94" w:name="_Toc222869185"/>
+      <w:bookmarkStart w:id="94" w:name="_Toc222869969"/>
       <w:r>
         <w:lastRenderedPageBreak/>
         <w:t>BAB V</w:t>
@@ -32901,7 +32852,7 @@
         </w:numPr>
         <w:ind w:left="567" w:hanging="567"/>
       </w:pPr>
-      <w:bookmarkStart w:id="95" w:name="_Toc222869186"/>
+      <w:bookmarkStart w:id="95" w:name="_Toc222869970"/>
       <w:r>
         <w:t>Kesimpulan</w:t>
       </w:r>
@@ -33077,7 +33028,7 @@
         </w:numPr>
         <w:ind w:left="567" w:hanging="567"/>
       </w:pPr>
-      <w:bookmarkStart w:id="96" w:name="_Toc222869187"/>
+      <w:bookmarkStart w:id="96" w:name="_Toc222869971"/>
       <w:r>
         <w:t>Saran</w:t>
       </w:r>
@@ -33171,7 +33122,7 @@
       <w:pPr>
         <w:pStyle w:val="Heading1"/>
       </w:pPr>
-      <w:bookmarkStart w:id="97" w:name="_Toc222869188"/>
+      <w:bookmarkStart w:id="97" w:name="_Toc222869972"/>
       <w:r>
         <w:lastRenderedPageBreak/>
         <w:t>DAFTAR PUSTAKA</w:t>
@@ -35890,11 +35841,11 @@
   <w:abstractNum w:abstractNumId="12" w15:restartNumberingAfterBreak="0">
     <w:nsid w:val="203B28D1"/>
     <w:multiLevelType w:val="hybridMultilevel"/>
-    <w:tmpl w:val="28C8F368"/>
-    <w:lvl w:ilvl="0" w:tplc="52387FA4">
+    <w:tmpl w:val="5114F9F6"/>
+    <w:lvl w:ilvl="0" w:tplc="2432D570">
       <w:start w:val="1"/>
       <w:numFmt w:val="decimal"/>
-      <w:lvlText w:val="4.3.%1."/>
+      <w:lvlText w:val="4.3.%1"/>
       <w:lvlJc w:val="left"/>
       <w:pPr>
         <w:ind w:left="720" w:hanging="360"/>
@@ -38807,11 +38758,11 @@
   <w:abstractNum w:abstractNumId="40" w15:restartNumberingAfterBreak="0">
     <w:nsid w:val="506A2734"/>
     <w:multiLevelType w:val="hybridMultilevel"/>
-    <w:tmpl w:val="AFB89A76"/>
-    <w:lvl w:ilvl="0" w:tplc="20A4B380">
+    <w:tmpl w:val="5A2832DE"/>
+    <w:lvl w:ilvl="0" w:tplc="9DF0AFBA">
       <w:start w:val="1"/>
       <w:numFmt w:val="decimal"/>
-      <w:lvlText w:val="5.%1."/>
+      <w:lvlText w:val="5.%1"/>
       <w:lvlJc w:val="left"/>
       <w:pPr>
         <w:ind w:left="360" w:hanging="360"/>
@@ -39297,11 +39248,11 @@
   <w:abstractNum w:abstractNumId="45" w15:restartNumberingAfterBreak="0">
     <w:nsid w:val="54435DFD"/>
     <w:multiLevelType w:val="hybridMultilevel"/>
-    <w:tmpl w:val="AE10512E"/>
-    <w:lvl w:ilvl="0" w:tplc="A84E4D8E">
+    <w:tmpl w:val="829C1ECC"/>
+    <w:lvl w:ilvl="0" w:tplc="91A054A0">
       <w:start w:val="1"/>
       <w:numFmt w:val="decimal"/>
-      <w:lvlText w:val="4.4.%1."/>
+      <w:lvlText w:val="4.4.%1"/>
       <w:lvlJc w:val="left"/>
       <w:pPr>
         <w:ind w:left="720" w:hanging="360"/>

--- a/laporan/Skripsi - 2207112583 - FIKRI RIVANDI.docx
+++ b/laporan/Skripsi - 2207112583 - FIKRI RIVANDI.docx
@@ -22560,12 +22560,12 @@
         </w:numPr>
         <w:ind w:left="567" w:hanging="567"/>
       </w:pPr>
-      <w:bookmarkStart w:id="51" w:name="_Toc172506874"/>
-      <w:bookmarkStart w:id="52" w:name="_Toc222869942"/>
+      <w:bookmarkStart w:id="51" w:name="_Toc222869942"/>
+      <w:bookmarkStart w:id="52" w:name="_Toc172506874"/>
       <w:r>
         <w:t>Metode Penelitian</w:t>
       </w:r>
-      <w:bookmarkEnd w:id="52"/>
+      <w:bookmarkEnd w:id="51"/>
     </w:p>
     <w:p>
       <w:pPr>
@@ -22773,7 +22773,7 @@
       <w:r>
         <w:t>Kerangka Pikiran</w:t>
       </w:r>
-      <w:bookmarkEnd w:id="51"/>
+      <w:bookmarkEnd w:id="52"/>
       <w:bookmarkEnd w:id="53"/>
     </w:p>
     <w:p>
@@ -24518,7 +24518,32 @@
         <w:t>YOLO</w:t>
       </w:r>
       <w:r>
-        <w:t xml:space="preserve"> bertanggung jawab untuk menghasilkan prediksi lokasi bola yang kemudian menjadi input bagi algoritma pelacakan </w:t>
+        <w:t xml:space="preserve"> bertanggung jawab untuk menghasilkan</w:t>
+      </w:r>
+      <w:r>
+        <w:t xml:space="preserve"> prediksi</w:t>
+      </w:r>
+      <w:r>
+        <w:t xml:space="preserve"> lokasi bola</w:t>
+      </w:r>
+      <w:r>
+        <w:t xml:space="preserve"> pada</w:t>
+      </w:r>
+      <w:r>
+        <w:t xml:space="preserve"> </w:t>
+      </w:r>
+      <w:r>
+        <w:rPr>
+          <w:i/>
+          <w:iCs/>
+        </w:rPr>
+        <w:t>frame</w:t>
+      </w:r>
+      <w:r>
+        <w:t xml:space="preserve"> saat ini </w:t>
+      </w:r>
+      <w:r>
+        <w:t xml:space="preserve">yang kemudian menjadi input bagi </w:t>
       </w:r>
       <w:r>
         <w:rPr>
@@ -24526,6 +24551,26 @@
           <w:iCs/>
         </w:rPr>
         <w:t>Kalman Filter</w:t>
+      </w:r>
+      <w:r>
+        <w:rPr>
+          <w:i/>
+          <w:iCs/>
+        </w:rPr>
+        <w:t xml:space="preserve"> </w:t>
+      </w:r>
+      <w:r>
+        <w:t xml:space="preserve">untuk memprediksi lokasi bola pada </w:t>
+      </w:r>
+      <w:r>
+        <w:rPr>
+          <w:i/>
+          <w:iCs/>
+        </w:rPr>
+        <w:t>frame</w:t>
+      </w:r>
+      <w:r>
+        <w:t xml:space="preserve"> selanjutnya</w:t>
       </w:r>
       <w:r>
         <w:t>.</w:t>
@@ -24715,7 +24760,13 @@
         <w:t>confidence score</w:t>
       </w:r>
       <w:r>
-        <w:t xml:space="preserve">. Koordinat pusat </w:t>
+        <w:t xml:space="preserve">. </w:t>
+      </w:r>
+      <w:r>
+        <w:t>Nilai-nilai</w:t>
+      </w:r>
+      <w:r>
+        <w:t xml:space="preserve"> </w:t>
       </w:r>
       <m:oMath>
         <m:r>
@@ -24786,6 +24837,12 @@
           <w:rPr>
             <w:rFonts w:ascii="Cambria Math" w:hAnsi="Cambria Math"/>
           </w:rPr>
+          <m:t>,w,h</m:t>
+        </m:r>
+        <m:r>
+          <w:rPr>
+            <w:rFonts w:ascii="Cambria Math" w:hAnsi="Cambria Math"/>
+          </w:rPr>
           <m:t>)</m:t>
         </m:r>
       </m:oMath>
@@ -24972,13 +25029,15 @@
         <w:rPr>
           <w:lang w:val="en-ID"/>
         </w:rPr>
-        <w:t xml:space="preserve">) sebagai metode pengembangan. Implementasi kedua pendekatan tersebut bertujuan untuk mengidentifikasi pengaruh integrasi algoritma </w:t>
-      </w:r>
-      <w:r>
-        <w:rPr>
-          <w:lang w:val="en-ID"/>
-        </w:rPr>
-        <w:t>estimasi</w:t>
+        <w:t xml:space="preserve">) sebagai metode pengembangan. Implementasi kedua pendekatan tersebut bertujuan untuk mengidentifikasi pengaruh integrasi </w:t>
+      </w:r>
+      <w:r>
+        <w:rPr>
+          <w:i/>
+          <w:iCs/>
+          <w:lang w:val="en-ID"/>
+        </w:rPr>
+        <w:t>Kalman Filter</w:t>
       </w:r>
       <w:r>
         <w:rPr>
@@ -25584,9 +25643,6 @@
         <w:ind w:left="0" w:firstLine="720"/>
       </w:pPr>
       <w:r>
-        <w:t xml:space="preserve">Secara teknis, </w:t>
-      </w:r>
-      <w:r>
         <w:rPr>
           <w:i/>
           <w:iCs/>
@@ -25594,7 +25650,13 @@
         <w:t>Kalman Filter</w:t>
       </w:r>
       <w:r>
-        <w:t xml:space="preserve"> dikonfigurasi untuk memahami dinamika gerakan bola melalui model yang terdiri dari 8 variabel keadaan (</w:t>
+        <w:t xml:space="preserve"> dikonfigurasi untuk memahami dinamika gerakan bola melalui model yang terdiri dari </w:t>
+      </w:r>
+      <w:r>
+        <w:t>6</w:t>
+      </w:r>
+      <w:r>
+        <w:t xml:space="preserve"> variabel keadaan (</w:t>
       </w:r>
       <w:r>
         <w:rPr>
@@ -25658,188 +25720,53 @@
         <w:t xml:space="preserve"> </w:t>
       </w:r>
       <w:r>
-        <w:rPr>
-          <w:lang w:val="en-ID"/>
-        </w:rPr>
-        <w:t xml:space="preserve">Dirancang untuk mewakili posisi pusat bola </w:t>
+        <w:t xml:space="preserve">Dirancang untuk merepresentasikan posisi pusat bola pada bidang citra </w:t>
       </w:r>
       <m:oMath>
         <m:r>
           <w:rPr>
             <w:rFonts w:ascii="Cambria Math" w:hAnsi="Cambria Math"/>
-            <w:lang w:val="en-ID"/>
-          </w:rPr>
-          <m:t>(</m:t>
-        </m:r>
-        <m:r>
-          <w:rPr>
-            <w:rFonts w:ascii="Cambria Math" w:hAnsi="Cambria Math"/>
-          </w:rPr>
-          <m:t>x,y</m:t>
-        </m:r>
-        <m:r>
-          <w:rPr>
-            <w:rFonts w:ascii="Cambria Math" w:eastAsiaTheme="minorEastAsia" w:hAnsi="Cambria Math"/>
-          </w:rPr>
-          <m:t>)</m:t>
+          </w:rPr>
+          <m:t>(x,y)</m:t>
         </m:r>
       </m:oMath>
       <w:r>
-        <w:rPr>
-          <w:lang w:val="en-ID"/>
-        </w:rPr>
-        <w:t xml:space="preserve">, dimensi </w:t>
-      </w:r>
-      <w:r>
-        <w:rPr>
-          <w:i/>
-          <w:iCs/>
-          <w:lang w:val="en-ID"/>
-        </w:rPr>
-        <w:t>bounding box</w:t>
-      </w:r>
-      <w:r>
-        <w:rPr>
-          <w:lang w:val="en-ID"/>
-        </w:rPr>
-        <w:t xml:space="preserve"> </w:t>
+        <w:t xml:space="preserve">, kecepatan pergerakan bola pada sumbu horizontal dan vertikal </w:t>
       </w:r>
       <m:oMath>
         <m:r>
           <w:rPr>
             <w:rFonts w:ascii="Cambria Math" w:hAnsi="Cambria Math"/>
-            <w:lang w:val="en-ID"/>
-          </w:rPr>
-          <m:t>(</m:t>
-        </m:r>
-        <m:r>
-          <w:rPr>
-            <w:rFonts w:ascii="Cambria Math" w:hAnsi="Cambria Math"/>
-          </w:rPr>
-          <m:t>w,y)</m:t>
+          </w:rPr>
+          <m:t>(vₓ,vᵧ)</m:t>
         </m:r>
       </m:oMath>
       <w:r>
-        <w:rPr>
-          <w:lang w:val="en-ID"/>
-        </w:rPr>
-        <w:t xml:space="preserve">, serta laju perubahan atau kecepatan dari variabel-variabel tersebut </w:t>
+        <w:t xml:space="preserve">, serta dimensi </w:t>
+      </w:r>
+      <w:r>
+        <w:rPr>
+          <w:i/>
+          <w:iCs/>
+        </w:rPr>
+        <w:t>bounding box</w:t>
+      </w:r>
+      <w:r>
+        <w:t xml:space="preserve"> </w:t>
       </w:r>
       <m:oMath>
         <m:r>
           <w:rPr>
             <w:rFonts w:ascii="Cambria Math" w:hAnsi="Cambria Math"/>
-            <w:lang w:val="en-ID"/>
-          </w:rPr>
-          <m:t>(</m:t>
-        </m:r>
-        <m:acc>
-          <m:accPr>
-            <m:chr m:val="̇"/>
-            <m:ctrlPr>
-              <w:rPr>
-                <w:rFonts w:ascii="Cambria Math" w:hAnsi="Cambria Math"/>
-                <w:i/>
-              </w:rPr>
-            </m:ctrlPr>
-          </m:accPr>
-          <m:e>
-            <m:r>
-              <w:rPr>
-                <w:rFonts w:ascii="Cambria Math" w:hAnsi="Cambria Math"/>
-              </w:rPr>
-              <m:t>x</m:t>
-            </m:r>
-          </m:e>
-        </m:acc>
-        <m:r>
-          <w:rPr>
-            <w:rFonts w:ascii="Cambria Math" w:hAnsi="Cambria Math"/>
-          </w:rPr>
-          <m:t>,</m:t>
-        </m:r>
-        <m:acc>
-          <m:accPr>
-            <m:chr m:val="̇"/>
-            <m:ctrlPr>
-              <w:rPr>
-                <w:rFonts w:ascii="Cambria Math" w:hAnsi="Cambria Math"/>
-                <w:i/>
-              </w:rPr>
-            </m:ctrlPr>
-          </m:accPr>
-          <m:e>
-            <m:r>
-              <w:rPr>
-                <w:rFonts w:ascii="Cambria Math" w:hAnsi="Cambria Math"/>
-              </w:rPr>
-              <m:t>y</m:t>
-            </m:r>
-          </m:e>
-        </m:acc>
-        <m:r>
-          <w:rPr>
-            <w:rFonts w:ascii="Cambria Math" w:hAnsi="Cambria Math"/>
-          </w:rPr>
-          <m:t>,</m:t>
-        </m:r>
-        <m:acc>
-          <m:accPr>
-            <m:chr m:val="̇"/>
-            <m:ctrlPr>
-              <w:rPr>
-                <w:rFonts w:ascii="Cambria Math" w:hAnsi="Cambria Math"/>
-                <w:i/>
-              </w:rPr>
-            </m:ctrlPr>
-          </m:accPr>
-          <m:e>
-            <m:r>
-              <w:rPr>
-                <w:rFonts w:ascii="Cambria Math" w:hAnsi="Cambria Math"/>
-              </w:rPr>
-              <m:t>w</m:t>
-            </m:r>
-          </m:e>
-        </m:acc>
-        <m:r>
-          <w:rPr>
-            <w:rFonts w:ascii="Cambria Math" w:hAnsi="Cambria Math"/>
-          </w:rPr>
-          <m:t>,</m:t>
-        </m:r>
-        <m:acc>
-          <m:accPr>
-            <m:chr m:val="̇"/>
-            <m:ctrlPr>
-              <w:rPr>
-                <w:rFonts w:ascii="Cambria Math" w:hAnsi="Cambria Math"/>
-                <w:i/>
-              </w:rPr>
-            </m:ctrlPr>
-          </m:accPr>
-          <m:e>
-            <m:r>
-              <w:rPr>
-                <w:rFonts w:ascii="Cambria Math" w:hAnsi="Cambria Math"/>
-              </w:rPr>
-              <m:t>h</m:t>
-            </m:r>
-          </m:e>
-        </m:acc>
-        <m:r>
-          <w:rPr>
-            <w:rFonts w:ascii="Cambria Math" w:hAnsi="Cambria Math"/>
-            <w:lang w:val="en-ID"/>
-          </w:rPr>
-          <m:t>)</m:t>
+          </w:rPr>
+          <m:t>(w, h)</m:t>
         </m:r>
       </m:oMath>
       <w:r>
         <w:rPr>
-          <w:lang w:val="en-ID"/>
-        </w:rPr>
-        <w:t>. Dengan mengetahui kecepatan objek, sistem memiliki "firasat" ke mana bola akan bergerak selanjutnya.</w:t>
+          <w:rFonts w:eastAsiaTheme="minorEastAsia"/>
+        </w:rPr>
+        <w:t>.</w:t>
       </w:r>
     </w:p>
     <w:p>
@@ -26184,7 +26111,6 @@
           <w:bCs/>
           <w:lang w:val="en-ID"/>
         </w:rPr>
-        <w:lastRenderedPageBreak/>
         <w:t xml:space="preserve">Prediksi </w:t>
       </w:r>
       <w:r>
@@ -26338,7 +26264,14 @@
         <w:rPr>
           <w:lang w:val="en-ID"/>
         </w:rPr>
-        <w:t xml:space="preserve">), sistem tidak menjalankan YOLO. Sebaliknya, </w:t>
+        <w:t xml:space="preserve">), sistem tidak menjalankan YOLO. </w:t>
+      </w:r>
+      <w:r>
+        <w:rPr>
+          <w:lang w:val="en-ID"/>
+        </w:rPr>
+        <w:lastRenderedPageBreak/>
+        <w:t xml:space="preserve">Sebaliknya, </w:t>
       </w:r>
       <w:r>
         <w:rPr>
@@ -29362,8 +29295,8 @@
       <w:pPr>
         <w:pStyle w:val="Heading1"/>
       </w:pPr>
-      <w:bookmarkStart w:id="75" w:name="_Toc172506881"/>
-      <w:bookmarkStart w:id="76" w:name="_Toc222869956"/>
+      <w:bookmarkStart w:id="75" w:name="_Toc222869956"/>
+      <w:bookmarkStart w:id="76" w:name="_Toc172506881"/>
       <w:r>
         <w:lastRenderedPageBreak/>
         <w:t>BAB IV</w:t>
@@ -29372,7 +29305,7 @@
         <w:br/>
         <w:t>HASIL DAN PEMBAHASAN</w:t>
       </w:r>
-      <w:bookmarkEnd w:id="76"/>
+      <w:bookmarkEnd w:id="75"/>
     </w:p>
     <w:p/>
     <w:p>
@@ -33127,7 +33060,7 @@
         <w:lastRenderedPageBreak/>
         <w:t>DAFTAR PUSTAKA</w:t>
       </w:r>
-      <w:bookmarkEnd w:id="75"/>
+      <w:bookmarkEnd w:id="76"/>
       <w:bookmarkEnd w:id="97"/>
     </w:p>
     <w:p>
@@ -42228,7 +42161,6 @@
   <w:style w:type="character" w:default="1" w:styleId="DefaultParagraphFont">
     <w:name w:val="Default Paragraph Font"/>
     <w:uiPriority w:val="1"/>
-    <w:semiHidden/>
     <w:unhideWhenUsed/>
   </w:style>
   <w:style w:type="table" w:default="1" w:styleId="TableNormal">

--- a/laporan/Skripsi - 2207112583 - FIKRI RIVANDI.docx
+++ b/laporan/Skripsi - 2207112583 - FIKRI RIVANDI.docx
@@ -179,7 +179,16 @@
           <w:sz w:val="28"/>
           <w:szCs w:val="28"/>
         </w:rPr>
-        <w:t xml:space="preserve"> PADA </w:t>
+        <w:t xml:space="preserve"> PADA</w:t>
+      </w:r>
+      <w:r>
+        <w:rPr>
+          <w:b/>
+          <w:bCs/>
+          <w:sz w:val="28"/>
+          <w:szCs w:val="28"/>
+        </w:rPr>
+        <w:br/>
       </w:r>
       <w:r>
         <w:rPr>
@@ -15667,7 +15676,27 @@
         <w:rPr>
           <w:lang w:val="en-ID"/>
         </w:rPr>
-        <w:t xml:space="preserve">, sedangkan interaksi dengan pengguna di luar lapangan dilakukan secara nirkabel melalui sistem </w:t>
+        <w:t>, sedangkan interaksi dengan pengguna di luar lapangan</w:t>
+      </w:r>
+      <w:r>
+        <w:rPr>
+          <w:lang w:val="en-ID"/>
+        </w:rPr>
+        <w:t xml:space="preserve"> menggunakan </w:t>
+      </w:r>
+      <w:r>
+        <w:rPr>
+          <w:i/>
+          <w:iCs/>
+          <w:lang w:val="en-ID"/>
+        </w:rPr>
+        <w:t>Basestation</w:t>
+      </w:r>
+      <w:r>
+        <w:rPr>
+          <w:lang w:val="en-ID"/>
+        </w:rPr>
+        <w:t xml:space="preserve"> dilakukan secara nirkabel melalui sistem </w:t>
       </w:r>
       <w:r>
         <w:rPr>
@@ -15713,7 +15742,30 @@
         <w:t xml:space="preserve"> </w:t>
       </w:r>
       <w:r>
-        <w:t>Pada bagian depan robot terdapat roda kecil yang dipasangi motor penggerak dan berputar ke arah dalam tubuh robot. Roda ini berfungsi untuk menangkap dan menahan bola ketika robot bergerak, sehingga bola tetap berada di depan robot dan tidak mudah terlepas.</w:t>
+        <w:t>Pada bagian depan robot terdapat roda kecil yang dipasangi motor penggerak dan berputar ke arah dalam tubuh robot</w:t>
+      </w:r>
+      <w:r>
+        <w:t xml:space="preserve"> yang disebut </w:t>
+      </w:r>
+      <w:r>
+        <w:rPr>
+          <w:i/>
+          <w:iCs/>
+        </w:rPr>
+        <w:t>dribbler</w:t>
+      </w:r>
+      <w:r>
+        <w:t xml:space="preserve">. </w:t>
+      </w:r>
+      <w:r>
+        <w:rPr>
+          <w:i/>
+          <w:iCs/>
+        </w:rPr>
+        <w:t>Dribbler</w:t>
+      </w:r>
+      <w:r>
+        <w:t xml:space="preserve"> ini berfungsi untuk menangkap dan menahan bola ketika robot bergerak, sehingga bola tetap berada di depan robot dan tidak mudah terlepas.</w:t>
       </w:r>
     </w:p>
     <w:p>
@@ -15727,7 +15779,149 @@
         <w:rPr>
           <w:lang w:val="en-ID"/>
         </w:rPr>
-        <w:t xml:space="preserve">Alur kerja robot dimulai ketika kamera (sebagai mata) menangkap gambaran lapangan di sekitarnya. Data visual ini kemudian diproses oleh sistem </w:t>
+        <w:t xml:space="preserve">Alur kerja robot dimulai ketika </w:t>
+      </w:r>
+      <w:r>
+        <w:rPr>
+          <w:lang w:val="en-ID"/>
+        </w:rPr>
+        <w:t xml:space="preserve">robot menerima instruksi atau perintah dari </w:t>
+      </w:r>
+      <w:r>
+        <w:rPr>
+          <w:i/>
+          <w:iCs/>
+          <w:lang w:val="en-ID"/>
+        </w:rPr>
+        <w:t>Basestation</w:t>
+      </w:r>
+      <w:r>
+        <w:rPr>
+          <w:lang w:val="en-ID"/>
+        </w:rPr>
+        <w:t>. Perintah ini berasal dari</w:t>
+      </w:r>
+      <w:r>
+        <w:rPr>
+          <w:lang w:val="en-ID"/>
+        </w:rPr>
+        <w:t xml:space="preserve"> </w:t>
+      </w:r>
+      <w:r>
+        <w:rPr>
+          <w:i/>
+          <w:iCs/>
+          <w:lang w:val="en-ID"/>
+        </w:rPr>
+        <w:t>Referee Box</w:t>
+      </w:r>
+      <w:r>
+        <w:rPr>
+          <w:lang w:val="en-ID"/>
+        </w:rPr>
+        <w:t xml:space="preserve"> atau </w:t>
+      </w:r>
+      <w:r>
+        <w:rPr>
+          <w:i/>
+          <w:iCs/>
+          <w:lang w:val="en-ID"/>
+        </w:rPr>
+        <w:t>user</w:t>
+      </w:r>
+      <w:r>
+        <w:rPr>
+          <w:lang w:val="en-ID"/>
+        </w:rPr>
+        <w:t xml:space="preserve"> yang mengirim perintah spesifik kepada robot.</w:t>
+      </w:r>
+      <w:r>
+        <w:rPr>
+          <w:lang w:val="en-ID"/>
+        </w:rPr>
+        <w:t xml:space="preserve"> </w:t>
+      </w:r>
+      <w:r>
+        <w:rPr>
+          <w:lang w:val="en-ID"/>
+        </w:rPr>
+        <w:t>Jika perintah yang dikirimkan berupa gerakan langsung oleh robot, misal bergerak maju</w:t>
+      </w:r>
+      <w:r>
+        <w:rPr>
+          <w:lang w:val="en-ID"/>
+        </w:rPr>
+        <w:t xml:space="preserve"> atau</w:t>
+      </w:r>
+      <w:r>
+        <w:rPr>
+          <w:lang w:val="en-ID"/>
+        </w:rPr>
+        <w:t xml:space="preserve"> menghidupkan </w:t>
+      </w:r>
+      <w:r>
+        <w:rPr>
+          <w:i/>
+          <w:iCs/>
+          <w:lang w:val="en-ID"/>
+        </w:rPr>
+        <w:t>dribbler</w:t>
+      </w:r>
+      <w:r>
+        <w:rPr>
+          <w:lang w:val="en-ID"/>
+        </w:rPr>
+        <w:t>,</w:t>
+      </w:r>
+      <w:r>
+        <w:rPr>
+          <w:lang w:val="en-ID"/>
+        </w:rPr>
+        <w:t xml:space="preserve"> maka perintah akan langsung dikirim </w:t>
+      </w:r>
+      <w:r>
+        <w:rPr>
+          <w:lang w:val="en-ID"/>
+        </w:rPr>
+        <w:t>dari</w:t>
+      </w:r>
+      <w:r>
+        <w:rPr>
+          <w:lang w:val="en-ID"/>
+        </w:rPr>
+        <w:t xml:space="preserve"> ROS ke Arduino. Namun, jika perintah yang dikirimkan berhubungan dengan </w:t>
+      </w:r>
+      <w:r>
+        <w:rPr>
+          <w:i/>
+          <w:iCs/>
+          <w:lang w:val="en-ID"/>
+        </w:rPr>
+        <w:t>vision</w:t>
+      </w:r>
+      <w:r>
+        <w:rPr>
+          <w:lang w:val="en-ID"/>
+        </w:rPr>
+        <w:t>, maka</w:t>
+      </w:r>
+      <w:r>
+        <w:rPr>
+          <w:lang w:val="en-ID"/>
+        </w:rPr>
+        <w:t xml:space="preserve"> ROS akan memulai</w:t>
+      </w:r>
+      <w:r>
+        <w:rPr>
+          <w:lang w:val="en-ID"/>
+        </w:rPr>
+        <w:t xml:space="preserve"> </w:t>
+      </w:r>
+      <w:r>
+        <w:rPr>
+          <w:lang w:val="en-ID"/>
+        </w:rPr>
+        <w:t xml:space="preserve">kamera menangkap gambaran lapangan di sekitarnya. Data visual ini kemudian diproses oleh sistem </w:t>
       </w:r>
       <w:r>
         <w:rPr>
@@ -15775,7 +15969,7 @@
         <w:rPr>
           <w:lang w:val="en-ID"/>
         </w:rPr>
-        <w:t>belok kiri</w:t>
+        <w:t>kiri</w:t>
       </w:r>
       <w:r>
         <w:rPr>
@@ -15823,21 +16017,7 @@
         <w:rPr>
           <w:lang w:val="en-ID"/>
         </w:rPr>
-        <w:t>untuk diubah menjadi tenaga listrik yang menggerakkan motor. Selama bergerak, sistem pengingat (</w:t>
-      </w:r>
-      <w:r>
-        <w:rPr>
-          <w:i/>
-          <w:iCs/>
-          <w:lang w:val="en-ID"/>
-        </w:rPr>
-        <w:t>encoder</w:t>
-      </w:r>
-      <w:r>
-        <w:rPr>
-          <w:lang w:val="en-ID"/>
-        </w:rPr>
-        <w:t>) pada roda terus memantau posisi robot agar tetap berada pada jalur navigasi yang akurat.</w:t>
+        <w:t>untuk diubah menjadi tenaga listrik yang menggerakkan motor.</w:t>
       </w:r>
     </w:p>
     <w:p>
@@ -15853,9 +16033,9 @@
         </w:rPr>
         <w:lastRenderedPageBreak/>
         <w:drawing>
-          <wp:inline distT="0" distB="0" distL="0" distR="0" wp14:anchorId="7CE0B841" wp14:editId="4968F9B8">
-            <wp:extent cx="2889118" cy="7457987"/>
-            <wp:effectExtent l="0" t="0" r="6985" b="0"/>
+          <wp:inline distT="0" distB="0" distL="0" distR="0" wp14:anchorId="7CE0B841" wp14:editId="6C29C96E">
+            <wp:extent cx="1895475" cy="7457645"/>
+            <wp:effectExtent l="0" t="0" r="0" b="0"/>
             <wp:docPr id="161019288" name="Picture 13"/>
             <wp:cNvGraphicFramePr>
               <a:graphicFrameLocks xmlns:a="http://schemas.openxmlformats.org/drawingml/2006/main" noChangeAspect="1"/>
@@ -15884,7 +16064,7 @@
                   <pic:spPr bwMode="auto">
                     <a:xfrm>
                       <a:off x="0" y="0"/>
-                      <a:ext cx="2889118" cy="7457987"/>
+                      <a:ext cx="1896108" cy="7460135"/>
                     </a:xfrm>
                     <a:prstGeom prst="rect">
                       <a:avLst/>
@@ -15953,10 +16133,10 @@
         </w:rPr>
         <w:lastRenderedPageBreak/>
         <w:drawing>
-          <wp:inline distT="0" distB="0" distL="0" distR="0" wp14:anchorId="7305283B" wp14:editId="46227918">
-            <wp:extent cx="5039995" cy="1416685"/>
-            <wp:effectExtent l="0" t="0" r="8255" b="0"/>
-            <wp:docPr id="1579009808" name="Picture 2"/>
+          <wp:inline distT="0" distB="0" distL="0" distR="0" wp14:anchorId="65381F04" wp14:editId="49FF56E0">
+            <wp:extent cx="3987692" cy="2880000"/>
+            <wp:effectExtent l="0" t="0" r="0" b="0"/>
+            <wp:docPr id="1667005566" name="Picture 1"/>
             <wp:cNvGraphicFramePr>
               <a:graphicFrameLocks xmlns:a="http://schemas.openxmlformats.org/drawingml/2006/main" noChangeAspect="1"/>
             </wp:cNvGraphicFramePr>
@@ -15964,36 +16144,29 @@
               <a:graphicData uri="http://schemas.openxmlformats.org/drawingml/2006/picture">
                 <pic:pic xmlns:pic="http://schemas.openxmlformats.org/drawingml/2006/picture">
                   <pic:nvPicPr>
-                    <pic:cNvPr id="0" name="Picture 6"/>
-                    <pic:cNvPicPr>
-                      <a:picLocks noChangeAspect="1" noChangeArrowheads="1"/>
-                    </pic:cNvPicPr>
+                    <pic:cNvPr id="1667005566" name="Picture 1"/>
+                    <pic:cNvPicPr/>
                   </pic:nvPicPr>
                   <pic:blipFill>
-                    <a:blip r:embed="rId13" cstate="print">
+                    <a:blip r:embed="rId13">
                       <a:extLst>
                         <a:ext uri="{28A0092B-C50C-407E-A947-70E740481C1C}">
                           <a14:useLocalDpi xmlns:a14="http://schemas.microsoft.com/office/drawing/2010/main" val="0"/>
                         </a:ext>
                       </a:extLst>
                     </a:blip>
-                    <a:srcRect/>
                     <a:stretch>
                       <a:fillRect/>
                     </a:stretch>
                   </pic:blipFill>
-                  <pic:spPr bwMode="auto">
+                  <pic:spPr>
                     <a:xfrm>
                       <a:off x="0" y="0"/>
-                      <a:ext cx="5039995" cy="1416685"/>
+                      <a:ext cx="3987692" cy="2880000"/>
                     </a:xfrm>
                     <a:prstGeom prst="rect">
                       <a:avLst/>
                     </a:prstGeom>
-                    <a:noFill/>
-                    <a:ln>
-                      <a:noFill/>
-                    </a:ln>
                   </pic:spPr>
                 </pic:pic>
               </a:graphicData>
@@ -16065,95 +16238,6 @@
     </w:p>
     <w:p>
       <w:pPr>
-        <w:ind w:firstLine="567"/>
-      </w:pPr>
-      <w:r>
-        <w:t>CNN</w:t>
-      </w:r>
-      <w:r>
-        <w:rPr>
-          <w:i/>
-          <w:iCs/>
-        </w:rPr>
-        <w:t xml:space="preserve"> </w:t>
-      </w:r>
-      <w:r>
-        <w:t>(</w:t>
-      </w:r>
-      <w:r>
-        <w:rPr>
-          <w:i/>
-          <w:iCs/>
-        </w:rPr>
-        <w:t>Convolutional Neural Network</w:t>
-      </w:r>
-      <w:r>
-        <w:t xml:space="preserve">) adalah salah satu jenis jaringan saraf tiruan yang dirancang khusus untuk mengolah data dengan struktur topologi berbentuk </w:t>
-      </w:r>
-      <w:r>
-        <w:rPr>
-          <w:i/>
-          <w:iCs/>
-        </w:rPr>
-        <w:t>grid</w:t>
-      </w:r>
-      <w:r>
-        <w:t xml:space="preserve">. Contohnya adalah data deret waktu yang dapat direpresentasikan sebagai </w:t>
-      </w:r>
-      <w:r>
-        <w:rPr>
-          <w:i/>
-          <w:iCs/>
-        </w:rPr>
-        <w:t>grid</w:t>
-      </w:r>
-      <w:r>
-        <w:t xml:space="preserve"> satu dimensi, serta data citra yang tersusun dalam </w:t>
-      </w:r>
-      <w:r>
-        <w:rPr>
-          <w:i/>
-          <w:iCs/>
-        </w:rPr>
-        <w:t>grid</w:t>
-      </w:r>
-      <w:r>
-        <w:t xml:space="preserve"> piksel dua dimensi. Istilah </w:t>
-      </w:r>
-      <w:r>
-        <w:rPr>
-          <w:i/>
-          <w:iCs/>
-        </w:rPr>
-        <w:t>convolutional</w:t>
-      </w:r>
-      <w:r>
-        <w:t xml:space="preserve"> pada CNN merujuk pada penggunaan operasi matematika konvolusi di dalam arsitekturnya. Operasi konvolusi ini merupakan bentuk khusus dari operasi linier yang digunakan sebagai pengganti perkalian matriks konvensional pada satu atau lebih lapisan jaringan</w:t>
-      </w:r>
-      <w:r>
-        <w:t xml:space="preserve"> </w:t>
-      </w:r>
-      <w:r>
-        <w:fldChar w:fldCharType="begin" w:fldLock="1"/>
-      </w:r>
-      <w:r>
-        <w:instrText>ADDIN CSL_CITATION {"citationItems":[{"id":"ITEM-1","itemData":{"author":[{"dropping-particle":"","family":"Wakhidah","given":"Nur","non-dropping-particle":"","parse-names":false,"suffix":""},{"dropping-particle":"","family":"Pungkasanti","given":"Prind Triajeng","non-dropping-particle":"","parse-names":false,"suffix":""},{"dropping-particle":"","family":"Pinem","given":"Agusta Praba Ristadi","non-dropping-particle":"","parse-names":false,"suffix":""}],"id":"ITEM-1","issue":"3","issued":{"date-parts":[["2023"]]},"page":"465-470","title":"Deteksi Objek menggunakan Deep Learning","type":"article-journal","volume":"9"},"uris":["http://www.mendeley.com/documents/?uuid=1c57b7a2-3542-4b1d-be3f-83722d5e0222"]}],"mendeley":{"formattedCitation":"(Wakhidah et al., 2023)","plainTextFormattedCitation":"(Wakhidah et al., 2023)","previouslyFormattedCitation":"(Wakhidah et al., 2023)"},"properties":{"noteIndex":0},"schema":"https://github.com/citation-style-language/schema/raw/master/csl-citation.json"}</w:instrText>
-      </w:r>
-      <w:r>
-        <w:fldChar w:fldCharType="separate"/>
-      </w:r>
-      <w:r>
-        <w:t>(Wakhidah et al., 2023)</w:t>
-      </w:r>
-      <w:r>
-        <w:fldChar w:fldCharType="end"/>
-      </w:r>
-      <w:r>
-        <w:t>.</w:t>
-      </w:r>
-    </w:p>
-    <w:p>
-      <w:pPr>
         <w:jc w:val="center"/>
       </w:pPr>
       <w:r>
@@ -16161,9 +16245,9 @@
           <w14:ligatures w14:val="standardContextual"/>
         </w:rPr>
         <w:drawing>
-          <wp:inline distT="0" distB="0" distL="0" distR="0" wp14:anchorId="109385D3" wp14:editId="7CDD7106">
-            <wp:extent cx="4373449" cy="2160000"/>
-            <wp:effectExtent l="0" t="0" r="8255" b="0"/>
+          <wp:inline distT="0" distB="0" distL="0" distR="0" wp14:anchorId="5AB4D37E" wp14:editId="7FDBB95F">
+            <wp:extent cx="3600000" cy="1778002"/>
+            <wp:effectExtent l="0" t="0" r="635" b="0"/>
             <wp:docPr id="403162425" name="Picture 1"/>
             <wp:cNvGraphicFramePr>
               <a:graphicFrameLocks xmlns:a="http://schemas.openxmlformats.org/drawingml/2006/main" noChangeAspect="1"/>
@@ -16190,7 +16274,7 @@
                   <pic:spPr>
                     <a:xfrm>
                       <a:off x="0" y="0"/>
-                      <a:ext cx="4373449" cy="2160000"/>
+                      <a:ext cx="3600000" cy="1778002"/>
                     </a:xfrm>
                     <a:prstGeom prst="rect">
                       <a:avLst/>
@@ -16232,19 +16316,102 @@
         <w:spacing w:after="240"/>
       </w:pPr>
       <w:r>
-        <w:t>Sumber</w:t>
-      </w:r>
-      <w:r>
+        <w:t xml:space="preserve">Sumber : </w:t>
+      </w:r>
+      <w:r>
+        <w:t>analyticsvidhya.com</w:t>
+      </w:r>
+      <w:r>
+        <w:t>, 2022</w:t>
+      </w:r>
+    </w:p>
+    <w:p>
+      <w:pPr>
+        <w:ind w:firstLine="567"/>
+      </w:pPr>
+      <w:r>
+        <w:t>CNN</w:t>
+      </w:r>
+      <w:r>
+        <w:rPr>
+          <w:i/>
+          <w:iCs/>
+        </w:rPr>
         <w:t xml:space="preserve"> </w:t>
       </w:r>
       <w:r>
-        <w:t xml:space="preserve">: </w:t>
-      </w:r>
-      <w:r>
-        <w:t>analyticsvidhya.com</w:t>
-      </w:r>
-      <w:r>
-        <w:t>, 2022</w:t>
+        <w:t>(</w:t>
+      </w:r>
+      <w:r>
+        <w:rPr>
+          <w:i/>
+          <w:iCs/>
+        </w:rPr>
+        <w:t>Convolutional Neural Network</w:t>
+      </w:r>
+      <w:r>
+        <w:t xml:space="preserve">) adalah salah satu jenis jaringan saraf tiruan yang dirancang khusus untuk mengolah data dengan struktur topologi berbentuk </w:t>
+      </w:r>
+      <w:r>
+        <w:rPr>
+          <w:i/>
+          <w:iCs/>
+        </w:rPr>
+        <w:t>grid</w:t>
+      </w:r>
+      <w:r>
+        <w:t xml:space="preserve">. Contohnya adalah data deret waktu yang dapat direpresentasikan sebagai </w:t>
+      </w:r>
+      <w:r>
+        <w:rPr>
+          <w:i/>
+          <w:iCs/>
+        </w:rPr>
+        <w:t>grid</w:t>
+      </w:r>
+      <w:r>
+        <w:t xml:space="preserve"> satu dimensi, serta data citra yang tersusun dalam </w:t>
+      </w:r>
+      <w:r>
+        <w:rPr>
+          <w:i/>
+          <w:iCs/>
+        </w:rPr>
+        <w:t>grid</w:t>
+      </w:r>
+      <w:r>
+        <w:t xml:space="preserve"> piksel dua dimensi. Istilah </w:t>
+      </w:r>
+      <w:r>
+        <w:rPr>
+          <w:i/>
+          <w:iCs/>
+        </w:rPr>
+        <w:t>convolutional</w:t>
+      </w:r>
+      <w:r>
+        <w:t xml:space="preserve"> pada CNN merujuk pada penggunaan operasi matematika konvolusi di dalam arsitekturnya. Operasi konvolusi ini merupakan bentuk khusus dari operasi linier yang digunakan sebagai pengganti perkalian matriks konvensional pada satu atau lebih lapisan jaringan</w:t>
+      </w:r>
+      <w:r>
+        <w:t xml:space="preserve"> </w:t>
+      </w:r>
+      <w:r>
+        <w:fldChar w:fldCharType="begin" w:fldLock="1"/>
+      </w:r>
+      <w:r>
+        <w:instrText>ADDIN CSL_CITATION {"citationItems":[{"id":"ITEM-1","itemData":{"author":[{"dropping-particle":"","family":"Wakhidah","given":"Nur","non-dropping-particle":"","parse-names":false,"suffix":""},{"dropping-particle":"","family":"Pungkasanti","given":"Prind Triajeng","non-dropping-particle":"","parse-names":false,"suffix":""},{"dropping-particle":"","family":"Pinem","given":"Agusta Praba Ristadi","non-dropping-particle":"","parse-names":false,"suffix":""}],"id":"ITEM-1","issue":"3","issued":{"date-parts":[["2023"]]},"page":"465-470","title":"Deteksi Objek menggunakan Deep Learning","type":"article-journal","volume":"9"},"uris":["http://www.mendeley.com/documents/?uuid=1c57b7a2-3542-4b1d-be3f-83722d5e0222"]}],"mendeley":{"formattedCitation":"(Wakhidah et al., 2023)","plainTextFormattedCitation":"(Wakhidah et al., 2023)","previouslyFormattedCitation":"(Wakhidah et al., 2023)"},"properties":{"noteIndex":0},"schema":"https://github.com/citation-style-language/schema/raw/master/csl-citation.json"}</w:instrText>
+      </w:r>
+      <w:r>
+        <w:fldChar w:fldCharType="separate"/>
+      </w:r>
+      <w:r>
+        <w:t>(Wakhidah et al., 2023)</w:t>
+      </w:r>
+      <w:r>
+        <w:fldChar w:fldCharType="end"/>
+      </w:r>
+      <w:r>
+        <w:t>.</w:t>
       </w:r>
     </w:p>
     <w:p>
@@ -16252,6 +16419,7 @@
         <w:ind w:firstLine="567"/>
       </w:pPr>
       <w:r>
+        <w:lastRenderedPageBreak/>
         <w:t xml:space="preserve">Pada </w:t>
       </w:r>
       <w:r>
@@ -16278,11 +16446,7 @@
         <w:t>output</w:t>
       </w:r>
       <w:r>
-        <w:t xml:space="preserve">. Tahap ekstraksi fitur tersusun dari </w:t>
-      </w:r>
-      <w:r>
-        <w:lastRenderedPageBreak/>
-        <w:t xml:space="preserve">sejumlah lapisan tersembunyi yang meliputi lapisan konvolusi, fungsi aktivasi ReLU, serta lapisan </w:t>
+        <w:t xml:space="preserve">. Tahap ekstraksi fitur tersusun dari sejumlah lapisan tersembunyi yang meliputi lapisan konvolusi, fungsi aktivasi ReLU, serta lapisan </w:t>
       </w:r>
       <w:r>
         <w:rPr>
@@ -16430,6 +16594,13 @@
         <w:t>confidence</w:t>
       </w:r>
       <w:r>
+        <w:rPr>
+          <w:i/>
+          <w:iCs/>
+        </w:rPr>
+        <w:t xml:space="preserve"> score</w:t>
+      </w:r>
+      <w:r>
         <w:t>) yang dihasilkan oleh model</w:t>
       </w:r>
       <w:r>
@@ -16456,6 +16627,385 @@
     </w:p>
     <w:p>
       <w:pPr>
+        <w:ind w:firstLine="567"/>
+      </w:pPr>
+      <w:r>
+        <w:t>Pada tahap awal</w:t>
+      </w:r>
+      <w:r>
+        <w:t xml:space="preserve"> algoritma YOLO</w:t>
+      </w:r>
+      <w:r>
+        <w:t xml:space="preserve">, citra masukan dibagi ke dalam sejumlah </w:t>
+      </w:r>
+      <w:r>
+        <w:rPr>
+          <w:i/>
+          <w:iCs/>
+        </w:rPr>
+        <w:t>grid</w:t>
+      </w:r>
+      <w:r>
+        <w:t xml:space="preserve"> berukuran </w:t>
+      </w:r>
+      <m:oMath>
+        <m:r>
+          <w:rPr>
+            <w:rFonts w:ascii="Cambria Math" w:hAnsi="Cambria Math"/>
+          </w:rPr>
+          <m:t>S×S</m:t>
+        </m:r>
+      </m:oMath>
+      <w:r>
+        <w:t xml:space="preserve">. Setiap sel </w:t>
+      </w:r>
+      <w:r>
+        <w:rPr>
+          <w:i/>
+          <w:iCs/>
+        </w:rPr>
+        <w:t>grid</w:t>
+      </w:r>
+      <w:r>
+        <w:t xml:space="preserve"> bertugas untuk memprediksi sejumlah </w:t>
+      </w:r>
+      <w:r>
+        <w:rPr>
+          <w:i/>
+          <w:iCs/>
+        </w:rPr>
+        <w:t>bounding box</w:t>
+      </w:r>
+      <w:r>
+        <w:t xml:space="preserve"> </w:t>
+      </w:r>
+      <m:oMath>
+        <m:r>
+          <w:rPr>
+            <w:rFonts w:ascii="Cambria Math" w:hAnsi="Cambria Math"/>
+          </w:rPr>
+          <m:t>B</m:t>
+        </m:r>
+      </m:oMath>
+      <w:r>
+        <w:t xml:space="preserve">, beserta </w:t>
+      </w:r>
+      <w:r>
+        <w:rPr>
+          <w:i/>
+          <w:iCs/>
+        </w:rPr>
+        <w:t>confidence</w:t>
+      </w:r>
+      <w:r>
+        <w:rPr>
+          <w:i/>
+          <w:iCs/>
+        </w:rPr>
+        <w:t xml:space="preserve"> score</w:t>
+      </w:r>
+      <w:r>
+        <w:t xml:space="preserve">. </w:t>
+      </w:r>
+      <w:r>
+        <w:rPr>
+          <w:i/>
+          <w:iCs/>
+        </w:rPr>
+        <w:t>C</w:t>
+      </w:r>
+      <w:r>
+        <w:rPr>
+          <w:i/>
+          <w:iCs/>
+        </w:rPr>
+        <w:t>onfidence</w:t>
+      </w:r>
+      <w:r>
+        <w:rPr>
+          <w:i/>
+          <w:iCs/>
+        </w:rPr>
+        <w:t xml:space="preserve"> score</w:t>
+      </w:r>
+      <w:r>
+        <w:t xml:space="preserve"> menunjukkan tingkat keyakinan model terhadap keberadaan objek di dalam </w:t>
+      </w:r>
+      <w:r>
+        <w:rPr>
+          <w:i/>
+          <w:iCs/>
+        </w:rPr>
+        <w:t>bounding box</w:t>
+      </w:r>
+      <w:r>
+        <w:t xml:space="preserve"> yang diprediksi. Setiap </w:t>
+      </w:r>
+      <w:r>
+        <w:rPr>
+          <w:i/>
+          <w:iCs/>
+        </w:rPr>
+        <w:t>bounding box</w:t>
+      </w:r>
+      <w:r>
+        <w:t xml:space="preserve"> menghasilkan lima parameter, yaitu koordinat pusat objek</w:t>
+      </w:r>
+      <w:r>
+        <w:t xml:space="preserve"> </w:t>
+      </w:r>
+      <m:oMath>
+        <m:r>
+          <w:rPr>
+            <w:rFonts w:ascii="Cambria Math" w:hAnsi="Cambria Math"/>
+          </w:rPr>
+          <m:t>(x,y)</m:t>
+        </m:r>
+      </m:oMath>
+      <w:r>
+        <w:t xml:space="preserve">, lebar </w:t>
+      </w:r>
+      <m:oMath>
+        <m:d>
+          <m:dPr>
+            <m:ctrlPr>
+              <w:rPr>
+                <w:rFonts w:ascii="Cambria Math" w:hAnsi="Cambria Math"/>
+              </w:rPr>
+            </m:ctrlPr>
+          </m:dPr>
+          <m:e>
+            <m:r>
+              <w:rPr>
+                <w:rFonts w:ascii="Cambria Math" w:hAnsi="Cambria Math"/>
+              </w:rPr>
+              <m:t>w</m:t>
+            </m:r>
+          </m:e>
+        </m:d>
+      </m:oMath>
+      <w:r>
+        <w:t xml:space="preserve">, tinggi </w:t>
+      </w:r>
+      <m:oMath>
+        <m:d>
+          <m:dPr>
+            <m:ctrlPr>
+              <w:rPr>
+                <w:rFonts w:ascii="Cambria Math" w:hAnsi="Cambria Math"/>
+              </w:rPr>
+            </m:ctrlPr>
+          </m:dPr>
+          <m:e>
+            <m:r>
+              <w:rPr>
+                <w:rFonts w:ascii="Cambria Math" w:hAnsi="Cambria Math"/>
+              </w:rPr>
+              <m:t>h</m:t>
+            </m:r>
+          </m:e>
+        </m:d>
+      </m:oMath>
+      <w:r>
+        <w:t xml:space="preserve">, serta </w:t>
+      </w:r>
+      <w:r>
+        <w:rPr>
+          <w:i/>
+          <w:iCs/>
+        </w:rPr>
+        <w:t>confidence</w:t>
+      </w:r>
+      <w:r>
+        <w:rPr>
+          <w:i/>
+          <w:iCs/>
+        </w:rPr>
+        <w:t xml:space="preserve"> score</w:t>
+      </w:r>
+      <w:r>
+        <w:rPr>
+          <w:rFonts w:ascii="Cambria Math" w:hAnsi="Cambria Math"/>
+          <w:i/>
+        </w:rPr>
+        <w:t xml:space="preserve"> </w:t>
+      </w:r>
+      <m:oMath>
+        <m:r>
+          <w:rPr>
+            <w:rFonts w:ascii="Cambria Math" w:hAnsi="Cambria Math"/>
+          </w:rPr>
+          <m:t>C</m:t>
+        </m:r>
+      </m:oMath>
+      <w:r>
+        <w:t xml:space="preserve">. Koordinat </w:t>
+      </w:r>
+      <m:oMath>
+        <m:r>
+          <w:rPr>
+            <w:rFonts w:ascii="Cambria Math" w:hAnsi="Cambria Math"/>
+          </w:rPr>
+          <m:t>x</m:t>
+        </m:r>
+      </m:oMath>
+      <w:r>
+        <w:rPr>
+          <w:rFonts w:eastAsiaTheme="minorEastAsia"/>
+        </w:rPr>
+        <w:t xml:space="preserve"> </w:t>
+      </w:r>
+      <w:r>
+        <w:t xml:space="preserve">dan </w:t>
+      </w:r>
+      <m:oMath>
+        <m:r>
+          <w:rPr>
+            <w:rFonts w:ascii="Cambria Math" w:hAnsi="Cambria Math"/>
+          </w:rPr>
+          <m:t>y</m:t>
+        </m:r>
+      </m:oMath>
+      <w:r>
+        <w:rPr>
+          <w:rFonts w:eastAsiaTheme="minorEastAsia"/>
+        </w:rPr>
+        <w:t xml:space="preserve"> </w:t>
+      </w:r>
+      <w:r>
+        <w:t xml:space="preserve">merepresentasikan posisi pusat </w:t>
+      </w:r>
+      <w:r>
+        <w:rPr>
+          <w:i/>
+          <w:iCs/>
+        </w:rPr>
+        <w:t>bounding box</w:t>
+      </w:r>
+      <w:r>
+        <w:t xml:space="preserve"> relatif terhadap sel </w:t>
+      </w:r>
+      <w:r>
+        <w:rPr>
+          <w:i/>
+          <w:iCs/>
+        </w:rPr>
+        <w:t>grid</w:t>
+      </w:r>
+      <w:r>
+        <w:t xml:space="preserve">, sedangkan </w:t>
+      </w:r>
+      <m:oMath>
+        <m:r>
+          <w:rPr>
+            <w:rFonts w:ascii="Cambria Math" w:hAnsi="Cambria Math"/>
+          </w:rPr>
+          <m:t>w</m:t>
+        </m:r>
+      </m:oMath>
+      <w:r>
+        <w:rPr>
+          <w:rFonts w:eastAsiaTheme="minorEastAsia"/>
+        </w:rPr>
+        <w:t xml:space="preserve"> </w:t>
+      </w:r>
+      <w:r>
+        <w:t xml:space="preserve">dan </w:t>
+      </w:r>
+      <m:oMath>
+        <m:r>
+          <w:rPr>
+            <w:rFonts w:ascii="Cambria Math" w:hAnsi="Cambria Math"/>
+          </w:rPr>
+          <m:t>h</m:t>
+        </m:r>
+      </m:oMath>
+      <w:r>
+        <w:rPr>
+          <w:rFonts w:eastAsiaTheme="minorEastAsia"/>
+        </w:rPr>
+        <w:t xml:space="preserve"> </w:t>
+      </w:r>
+      <w:r>
+        <w:t xml:space="preserve">menyatakan ukuran </w:t>
+      </w:r>
+      <w:r>
+        <w:rPr>
+          <w:i/>
+          <w:iCs/>
+        </w:rPr>
+        <w:t>bounding box</w:t>
+      </w:r>
+      <w:r>
+        <w:t xml:space="preserve"> terhadap dimensi citra masukan. Seluruh </w:t>
+      </w:r>
+      <w:r>
+        <w:lastRenderedPageBreak/>
+        <w:t xml:space="preserve">hasil prediksi YOLO secara umum direpresentasikan dalam bentuk tensor berdimensi </w:t>
+      </w:r>
+      <m:oMath>
+        <m:d>
+          <m:dPr>
+            <m:begChr m:val="["/>
+            <m:endChr m:val="]"/>
+            <m:ctrlPr>
+              <w:rPr>
+                <w:rFonts w:ascii="Cambria Math" w:hAnsi="Cambria Math"/>
+              </w:rPr>
+            </m:ctrlPr>
+          </m:dPr>
+          <m:e>
+            <m:r>
+              <w:rPr>
+                <w:rFonts w:ascii="Cambria Math" w:hAnsi="Cambria Math"/>
+              </w:rPr>
+              <m:t>S,S,B×5+C</m:t>
+            </m:r>
+          </m:e>
+        </m:d>
+      </m:oMath>
+      <w:r>
+        <w:rPr>
+          <w:rFonts w:eastAsiaTheme="minorEastAsia"/>
+        </w:rPr>
+        <w:t xml:space="preserve"> </w:t>
+      </w:r>
+      <w:r>
+        <w:rPr>
+          <w:rFonts w:eastAsiaTheme="minorEastAsia"/>
+        </w:rPr>
+        <w:fldChar w:fldCharType="begin" w:fldLock="1"/>
+      </w:r>
+      <w:r>
+        <w:rPr>
+          <w:rFonts w:eastAsiaTheme="minorEastAsia"/>
+        </w:rPr>
+        <w:instrText>ADDIN CSL_CITATION {"citationItems":[{"id":"ITEM-1","itemData":{"DOI":"10.1109/CVPR.2016.91","ISBN":"9781467388504","ISSN":"10636919","abstract":"We present YOLO, a new approach to object detection. Prior work on object detection repurposes classifiers to perform detection. Instead, we frame object detection as a regression problem to spatially separated bounding boxes and associated class probabilities. A single neural network predicts bounding boxes and class probabilities directly from full images in one evaluation. Since the whole detection pipeline is a single network, it can be optimized end-to-end directly on detection performance. Our unified architecture is extremely fast. Our base YOLO model processes images in real-time at 45 frames per second. A smaller version of the network, Fast YOLO, processes an astounding 155 frames per second while still achieving double the mAP of other real-time detectors. Compared to state-of-the-art detection systems, YOLO makes more localization errors but is less likely to predict false positives on background. Finally, YOLO learns very general representations of objects. It outperforms other detection methods, including DPM and R-CNN, when generalizing from natural images to other domains like artwork.","author":[{"dropping-particle":"","family":"Redmon","given":"Joseph","non-dropping-particle":"","parse-names":false,"suffix":""},{"dropping-particle":"","family":"Divvala","given":"Santosh","non-dropping-particle":"","parse-names":false,"suffix":""},{"dropping-particle":"","family":"Girshick","given":"Ross","non-dropping-particle":"","parse-names":false,"suffix":""},{"dropping-particle":"","family":"Farhadi","given":"Ali","non-dropping-particle":"","parse-names":false,"suffix":""}],"container-title":"Proceedings of the IEEE Computer Society Conference on Computer Vision and Pattern Recognition","id":"ITEM-1","issued":{"date-parts":[["2016"]]},"page":"779-788","publisher":"IEEE","title":"You Only Look Once: Unified, Real-time Object Detection","type":"article-journal","volume":"2016-Decem"},"uris":["http://www.mendeley.com/documents/?uuid=475bfe15-6b31-4f00-9160-e323765503ec"]}],"mendeley":{"formattedCitation":"(Redmon et al., 2016)","plainTextFormattedCitation":"(Redmon et al., 2016)","previouslyFormattedCitation":"(Redmon et al., 2016)"},"properties":{"noteIndex":0},"schema":"https://github.com/citation-style-language/schema/raw/master/csl-citation.json"}</w:instrText>
+      </w:r>
+      <w:r>
+        <w:rPr>
+          <w:rFonts w:eastAsiaTheme="minorEastAsia"/>
+        </w:rPr>
+        <w:fldChar w:fldCharType="separate"/>
+      </w:r>
+      <w:r>
+        <w:rPr>
+          <w:rFonts w:eastAsiaTheme="minorEastAsia"/>
+        </w:rPr>
+        <w:t>(Redmon et al., 2016)</w:t>
+      </w:r>
+      <w:r>
+        <w:rPr>
+          <w:rFonts w:eastAsiaTheme="minorEastAsia"/>
+        </w:rPr>
+        <w:fldChar w:fldCharType="end"/>
+      </w:r>
+      <w:r>
+        <w:t>.</w:t>
+      </w:r>
+    </w:p>
+    <w:p>
+      <w:pPr>
         <w:jc w:val="center"/>
       </w:pPr>
       <w:r>
@@ -16463,9 +17013,9 @@
           <w14:ligatures w14:val="standardContextual"/>
         </w:rPr>
         <w:drawing>
-          <wp:inline distT="0" distB="0" distL="0" distR="0" wp14:anchorId="7A722795" wp14:editId="402FF067">
-            <wp:extent cx="4251964" cy="2700000"/>
-            <wp:effectExtent l="0" t="0" r="0" b="5715"/>
+          <wp:inline distT="0" distB="0" distL="0" distR="0" wp14:anchorId="2F671E36" wp14:editId="21FEC7F3">
+            <wp:extent cx="3600000" cy="2286003"/>
+            <wp:effectExtent l="0" t="0" r="635" b="0"/>
             <wp:docPr id="1021468454" name="Picture 4"/>
             <wp:cNvGraphicFramePr>
               <a:graphicFrameLocks xmlns:a="http://schemas.openxmlformats.org/drawingml/2006/main" noChangeAspect="1"/>
@@ -16492,7 +17042,7 @@
                   <pic:spPr>
                     <a:xfrm>
                       <a:off x="0" y="0"/>
-                      <a:ext cx="4251964" cy="2700000"/>
+                      <a:ext cx="3600000" cy="2286003"/>
                     </a:xfrm>
                     <a:prstGeom prst="rect">
                       <a:avLst/>
@@ -16511,13 +17061,7 @@
       </w:pPr>
       <w:bookmarkStart w:id="38" w:name="_Toc222869194"/>
       <w:r>
-        <w:t>Gambar 2.</w:t>
-      </w:r>
-      <w:r>
-        <w:t>6</w:t>
-      </w:r>
-      <w:r>
-        <w:t xml:space="preserve"> Ilustrasi Algoritma YOLO</w:t>
+        <w:t>Gambar 2.6 Ilustrasi Algoritma YOLO</w:t>
       </w:r>
       <w:bookmarkEnd w:id="38"/>
     </w:p>
@@ -16548,588 +17092,256 @@
     <w:p>
       <w:pPr>
         <w:ind w:firstLine="567"/>
-      </w:pPr>
-      <w:r>
+        <w:rPr>
+          <w:lang w:val="en-ID"/>
+        </w:rPr>
+      </w:pPr>
+      <w:r>
+        <w:rPr>
+          <w:lang w:val="en-ID"/>
+        </w:rPr>
+        <w:t>YOLOv8 adalah model yang akan digunakan penelitian ini</w:t>
+      </w:r>
+      <w:r>
+        <w:rPr>
+          <w:lang w:val="en-ID"/>
+        </w:rPr>
+        <w:t xml:space="preserve">. Arsitektur model ini dibangun sebagai sebuah jaringan saraf tunggal yang terdiferensiasi secara </w:t>
+      </w:r>
+      <w:r>
+        <w:rPr>
+          <w:i/>
+          <w:iCs/>
+          <w:lang w:val="en-ID"/>
+        </w:rPr>
+        <w:t>end-to-end</w:t>
+      </w:r>
+      <w:r>
+        <w:rPr>
+          <w:lang w:val="en-ID"/>
+        </w:rPr>
+        <w:t xml:space="preserve">, yang secara garis besar terdiri dari tiga komponen utama: </w:t>
+      </w:r>
+      <w:r>
+        <w:rPr>
+          <w:i/>
+          <w:iCs/>
+          <w:lang w:val="en-ID"/>
+        </w:rPr>
+        <w:t>Backbone</w:t>
+      </w:r>
+      <w:r>
+        <w:rPr>
+          <w:lang w:val="en-ID"/>
+        </w:rPr>
+        <w:t xml:space="preserve">, </w:t>
+      </w:r>
+      <w:r>
+        <w:rPr>
+          <w:i/>
+          <w:iCs/>
+          <w:lang w:val="en-ID"/>
+        </w:rPr>
+        <w:t>Neck</w:t>
+      </w:r>
+      <w:r>
+        <w:rPr>
+          <w:lang w:val="en-ID"/>
+        </w:rPr>
+        <w:t xml:space="preserve">, dan </w:t>
+      </w:r>
+      <w:r>
+        <w:rPr>
+          <w:i/>
+          <w:iCs/>
+          <w:lang w:val="en-ID"/>
+        </w:rPr>
+        <w:t>Head</w:t>
+      </w:r>
+      <w:r>
+        <w:rPr>
+          <w:lang w:val="en-ID"/>
+        </w:rPr>
+        <w:t xml:space="preserve">. Pada bagian </w:t>
+      </w:r>
+      <w:r>
+        <w:rPr>
+          <w:i/>
+          <w:iCs/>
+          <w:lang w:val="en-ID"/>
+        </w:rPr>
+        <w:t>Backbone</w:t>
+      </w:r>
+      <w:r>
+        <w:rPr>
+          <w:lang w:val="en-ID"/>
+        </w:rPr>
+        <w:t xml:space="preserve">, YOLOv8 menggunakan struktur CNN canggih yang mengintegrasikan modul </w:t>
+      </w:r>
+      <w:r>
+        <w:rPr>
+          <w:i/>
+          <w:iCs/>
+          <w:lang w:val="en-ID"/>
+        </w:rPr>
+        <w:t>Cross Stage Partial</w:t>
+      </w:r>
+      <w:r>
+        <w:rPr>
+          <w:lang w:val="en-ID"/>
+        </w:rPr>
+        <w:t xml:space="preserve"> (CSP) </w:t>
+      </w:r>
+      <w:r>
+        <w:rPr>
+          <w:i/>
+          <w:iCs/>
+          <w:lang w:val="en-ID"/>
+        </w:rPr>
+        <w:t>bottleneck</w:t>
+      </w:r>
+      <w:r>
+        <w:rPr>
+          <w:lang w:val="en-ID"/>
+        </w:rPr>
+        <w:t xml:space="preserve"> untuk mengekstraksi fitur multi-skala dari citra masukan sekaligus mengurangi redundansi komputasi dan meningkatkan penggunaan kembali fitur.</w:t>
+      </w:r>
+    </w:p>
+    <w:p>
+      <w:pPr>
+        <w:ind w:firstLine="567"/>
+        <w:rPr>
+          <w:lang w:val="en-ID"/>
+        </w:rPr>
+      </w:pPr>
+      <w:r>
+        <w:rPr>
+          <w:lang w:val="en-ID"/>
+        </w:rPr>
+        <w:t xml:space="preserve">Selanjutnya, bagian </w:t>
+      </w:r>
+      <w:r>
+        <w:rPr>
+          <w:i/>
+          <w:iCs/>
+          <w:lang w:val="en-ID"/>
+        </w:rPr>
+        <w:t>Neck</w:t>
+      </w:r>
+      <w:r>
+        <w:rPr>
+          <w:lang w:val="en-ID"/>
+        </w:rPr>
+        <w:t xml:space="preserve"> pada YOLOv8 berfungsi untuk menyempurnakan dan menggabungkan fitur-fitur multi-skala yang telah diekstraksi melalui optimasi </w:t>
+      </w:r>
+      <w:r>
+        <w:rPr>
+          <w:i/>
+          <w:iCs/>
+          <w:lang w:val="en-ID"/>
+        </w:rPr>
+        <w:t>Path Aggregation Network</w:t>
+      </w:r>
+      <w:r>
+        <w:rPr>
+          <w:lang w:val="en-ID"/>
+        </w:rPr>
+        <w:t xml:space="preserve"> (PANet) dan </w:t>
+      </w:r>
+      <w:r>
+        <w:rPr>
+          <w:i/>
+          <w:iCs/>
+          <w:lang w:val="en-ID"/>
+        </w:rPr>
+        <w:t>Feature Pyramid Network</w:t>
+      </w:r>
+      <w:r>
+        <w:rPr>
+          <w:lang w:val="en-ID"/>
+        </w:rPr>
+        <w:t xml:space="preserve"> (FPN). Integrasi fitur ini sangat krusial untuk meningkatkan aliran informasi antar level fitur, sehingga model mampu mendeteksi objek dengan berbagai ukuran dan konteks yang berbeda secara lebih efektif. Inovasi paling signifikan pada YOLOv8 terletak pada bagian </w:t>
+      </w:r>
+      <w:r>
+        <w:rPr>
+          <w:i/>
+          <w:iCs/>
+          <w:lang w:val="en-ID"/>
+        </w:rPr>
+        <w:t>Head</w:t>
+      </w:r>
+      <w:r>
+        <w:rPr>
+          <w:lang w:val="en-ID"/>
+        </w:rPr>
+        <w:t xml:space="preserve">, di mana model ini beralih dari metode berbasis </w:t>
+      </w:r>
+      <w:r>
+        <w:rPr>
+          <w:i/>
+          <w:iCs/>
+          <w:lang w:val="en-ID"/>
+        </w:rPr>
+        <w:t>anchor</w:t>
+      </w:r>
+      <w:r>
+        <w:rPr>
+          <w:lang w:val="en-ID"/>
+        </w:rPr>
+        <w:t xml:space="preserve"> ke pendekatan </w:t>
+      </w:r>
+      <w:r>
+        <w:rPr>
+          <w:i/>
+          <w:iCs/>
+          <w:lang w:val="en-ID"/>
+        </w:rPr>
+        <w:t>anchor-free</w:t>
+      </w:r>
+      <w:r>
+        <w:rPr>
+          <w:lang w:val="en-ID"/>
+        </w:rPr>
+        <w:t xml:space="preserve"> dalam prediksi </w:t>
+      </w:r>
+      <w:r>
+        <w:rPr>
+          <w:i/>
+          <w:iCs/>
+          <w:lang w:val="en-ID"/>
+        </w:rPr>
+        <w:t>bounding box</w:t>
+      </w:r>
+      <w:r>
+        <w:rPr>
+          <w:lang w:val="en-ID"/>
+        </w:rPr>
+        <w:t>. Pendekatan ini menyederhanakan proses prediksi dengan menghilangkan kebutuhan akan kotak acuan (</w:t>
+      </w:r>
+      <w:r>
+        <w:rPr>
+          <w:i/>
+          <w:iCs/>
+          <w:lang w:val="en-ID"/>
+        </w:rPr>
+        <w:t>anchor boxes</w:t>
+      </w:r>
+      <w:r>
+        <w:rPr>
+          <w:lang w:val="en-ID"/>
+        </w:rPr>
+        <w:t xml:space="preserve">) yang ditentukan sebelumnya, sehingga meningkatkan </w:t>
+      </w:r>
+      <w:r>
+        <w:rPr>
+          <w:lang w:val="en-ID"/>
+        </w:rPr>
         <w:lastRenderedPageBreak/>
-        <w:t xml:space="preserve">Gambar 2.3 menampilkan arsitektur dasar dari algoritma YOLO. Pada tahap awal, citra masukan dibagi ke dalam sejumlah </w:t>
-      </w:r>
-      <w:r>
-        <w:rPr>
-          <w:i/>
-          <w:iCs/>
-        </w:rPr>
-        <w:t>grid</w:t>
-      </w:r>
-      <w:r>
-        <w:t xml:space="preserve"> berukuran </w:t>
-      </w:r>
-      <m:oMath>
-        <m:r>
-          <w:rPr>
-            <w:rFonts w:ascii="Cambria Math" w:hAnsi="Cambria Math"/>
-          </w:rPr>
-          <m:t>S×S</m:t>
-        </m:r>
-      </m:oMath>
-      <w:r>
-        <w:t xml:space="preserve">. Setiap sel </w:t>
-      </w:r>
-      <w:r>
-        <w:rPr>
-          <w:i/>
-          <w:iCs/>
-        </w:rPr>
-        <w:t>grid</w:t>
-      </w:r>
-      <w:r>
-        <w:t xml:space="preserve"> bertugas untuk memprediksi sejumlah </w:t>
-      </w:r>
-      <w:r>
-        <w:rPr>
-          <w:i/>
-          <w:iCs/>
-        </w:rPr>
-        <w:t>bounding box</w:t>
-      </w:r>
-      <w:r>
-        <w:t xml:space="preserve"> </w:t>
-      </w:r>
-      <m:oMath>
-        <m:r>
-          <w:rPr>
-            <w:rFonts w:ascii="Cambria Math" w:hAnsi="Cambria Math"/>
-          </w:rPr>
-          <m:t>B</m:t>
-        </m:r>
-      </m:oMath>
-      <w:r>
-        <w:t xml:space="preserve">, beserta nilai </w:t>
-      </w:r>
-      <w:r>
-        <w:rPr>
-          <w:i/>
-          <w:iCs/>
-        </w:rPr>
-        <w:t>confidence</w:t>
-      </w:r>
-      <w:r>
-        <w:t xml:space="preserve"> dan probabilitas kelas </w:t>
-      </w:r>
-      <m:oMath>
-        <m:r>
-          <w:rPr>
-            <w:rFonts w:ascii="Cambria Math" w:hAnsi="Cambria Math"/>
-          </w:rPr>
-          <m:t>C</m:t>
-        </m:r>
-      </m:oMath>
-      <w:r>
-        <w:t xml:space="preserve">. Nilai </w:t>
-      </w:r>
-      <w:r>
-        <w:rPr>
-          <w:i/>
-          <w:iCs/>
-        </w:rPr>
-        <w:t>confidence</w:t>
-      </w:r>
-      <w:r>
-        <w:t xml:space="preserve"> menunjukkan tingkat keyakinan model terhadap keberadaan objek di dalam </w:t>
-      </w:r>
-      <w:r>
-        <w:rPr>
-          <w:i/>
-          <w:iCs/>
-        </w:rPr>
-        <w:t>bounding box</w:t>
-      </w:r>
-      <w:r>
-        <w:t xml:space="preserve"> yang diprediksi. Setiap </w:t>
-      </w:r>
-      <w:r>
-        <w:rPr>
-          <w:i/>
-          <w:iCs/>
-        </w:rPr>
-        <w:t>bounding box</w:t>
-      </w:r>
-      <w:r>
-        <w:t xml:space="preserve"> menghasilkan lima parameter, yaitu koordinat pusat objek</w:t>
-      </w:r>
-      <w:r>
-        <w:t xml:space="preserve"> </w:t>
-      </w:r>
-      <m:oMath>
-        <m:r>
-          <w:rPr>
-            <w:rFonts w:ascii="Cambria Math" w:hAnsi="Cambria Math"/>
-          </w:rPr>
-          <m:t>(x,y)</m:t>
-        </m:r>
-      </m:oMath>
-      <w:r>
-        <w:t xml:space="preserve">, lebar </w:t>
-      </w:r>
-      <m:oMath>
-        <m:d>
-          <m:dPr>
-            <m:ctrlPr>
-              <w:rPr>
-                <w:rFonts w:ascii="Cambria Math" w:hAnsi="Cambria Math"/>
-              </w:rPr>
-            </m:ctrlPr>
-          </m:dPr>
-          <m:e>
-            <m:r>
-              <w:rPr>
-                <w:rFonts w:ascii="Cambria Math" w:hAnsi="Cambria Math"/>
-              </w:rPr>
-              <m:t>w</m:t>
-            </m:r>
-          </m:e>
-        </m:d>
-      </m:oMath>
-      <w:r>
-        <w:t xml:space="preserve">, tinggi </w:t>
-      </w:r>
-      <m:oMath>
-        <m:d>
-          <m:dPr>
-            <m:ctrlPr>
-              <w:rPr>
-                <w:rFonts w:ascii="Cambria Math" w:hAnsi="Cambria Math"/>
-              </w:rPr>
-            </m:ctrlPr>
-          </m:dPr>
-          <m:e>
-            <m:r>
-              <w:rPr>
-                <w:rFonts w:ascii="Cambria Math" w:hAnsi="Cambria Math"/>
-              </w:rPr>
-              <m:t>h</m:t>
-            </m:r>
-          </m:e>
-        </m:d>
-      </m:oMath>
-      <w:r>
-        <w:t xml:space="preserve">, serta nilai </w:t>
-      </w:r>
-      <w:r>
-        <w:rPr>
-          <w:i/>
-          <w:iCs/>
-        </w:rPr>
-        <w:t>confidence</w:t>
-      </w:r>
-      <w:r>
-        <w:t xml:space="preserve">. Koordinat </w:t>
-      </w:r>
-      <m:oMath>
-        <m:r>
-          <w:rPr>
-            <w:rFonts w:ascii="Cambria Math" w:hAnsi="Cambria Math"/>
-          </w:rPr>
-          <m:t>x</m:t>
-        </m:r>
-      </m:oMath>
-      <w:r>
-        <w:rPr>
-          <w:rFonts w:eastAsiaTheme="minorEastAsia"/>
-        </w:rPr>
-        <w:t xml:space="preserve"> </w:t>
-      </w:r>
-      <w:r>
-        <w:t xml:space="preserve">dan </w:t>
-      </w:r>
-      <m:oMath>
-        <m:r>
-          <w:rPr>
-            <w:rFonts w:ascii="Cambria Math" w:hAnsi="Cambria Math"/>
-          </w:rPr>
-          <m:t>y</m:t>
-        </m:r>
-      </m:oMath>
-      <w:r>
-        <w:rPr>
-          <w:rFonts w:eastAsiaTheme="minorEastAsia"/>
-        </w:rPr>
-        <w:t xml:space="preserve"> </w:t>
-      </w:r>
-      <w:r>
-        <w:t xml:space="preserve">merepresentasikan posisi pusat </w:t>
-      </w:r>
-      <w:r>
-        <w:rPr>
-          <w:i/>
-          <w:iCs/>
-        </w:rPr>
-        <w:t>bounding box</w:t>
-      </w:r>
-      <w:r>
-        <w:t xml:space="preserve"> relatif terhadap sel </w:t>
-      </w:r>
-      <w:r>
-        <w:rPr>
-          <w:i/>
-          <w:iCs/>
-        </w:rPr>
-        <w:t>grid</w:t>
-      </w:r>
-      <w:r>
-        <w:t xml:space="preserve">, sedangkan </w:t>
-      </w:r>
-      <m:oMath>
-        <m:r>
-          <w:rPr>
-            <w:rFonts w:ascii="Cambria Math" w:hAnsi="Cambria Math"/>
-          </w:rPr>
-          <m:t>w</m:t>
-        </m:r>
-      </m:oMath>
-      <w:r>
-        <w:rPr>
-          <w:rFonts w:eastAsiaTheme="minorEastAsia"/>
-        </w:rPr>
-        <w:t xml:space="preserve"> </w:t>
-      </w:r>
-      <w:r>
-        <w:t xml:space="preserve">dan </w:t>
-      </w:r>
-      <m:oMath>
-        <m:r>
-          <w:rPr>
-            <w:rFonts w:ascii="Cambria Math" w:hAnsi="Cambria Math"/>
-          </w:rPr>
-          <m:t>h</m:t>
-        </m:r>
-      </m:oMath>
-      <w:r>
-        <w:rPr>
-          <w:rFonts w:eastAsiaTheme="minorEastAsia"/>
-        </w:rPr>
-        <w:t xml:space="preserve"> </w:t>
-      </w:r>
-      <w:r>
-        <w:t xml:space="preserve">menyatakan ukuran </w:t>
-      </w:r>
-      <w:r>
-        <w:rPr>
-          <w:i/>
-          <w:iCs/>
-        </w:rPr>
-        <w:t>bounding box</w:t>
-      </w:r>
-      <w:r>
-        <w:t xml:space="preserve"> terhadap dimensi citra masukan. Seluruh hasil prediksi YOLO secara umum direpresentasikan dalam bentuk tensor berdimensi </w:t>
-      </w:r>
-      <m:oMath>
-        <m:d>
-          <m:dPr>
-            <m:begChr m:val="["/>
-            <m:endChr m:val="]"/>
-            <m:ctrlPr>
-              <w:rPr>
-                <w:rFonts w:ascii="Cambria Math" w:hAnsi="Cambria Math"/>
-              </w:rPr>
-            </m:ctrlPr>
-          </m:dPr>
-          <m:e>
-            <m:r>
-              <w:rPr>
-                <w:rFonts w:ascii="Cambria Math" w:hAnsi="Cambria Math"/>
-              </w:rPr>
-              <m:t>S,S,B×5+C</m:t>
-            </m:r>
-          </m:e>
-        </m:d>
-      </m:oMath>
-      <w:r>
-        <w:rPr>
-          <w:rFonts w:eastAsiaTheme="minorEastAsia"/>
-        </w:rPr>
-        <w:t xml:space="preserve"> </w:t>
-      </w:r>
-      <w:r>
-        <w:rPr>
-          <w:rFonts w:eastAsiaTheme="minorEastAsia"/>
-        </w:rPr>
-        <w:fldChar w:fldCharType="begin" w:fldLock="1"/>
-      </w:r>
-      <w:r>
-        <w:rPr>
-          <w:rFonts w:eastAsiaTheme="minorEastAsia"/>
-        </w:rPr>
-        <w:instrText>ADDIN CSL_CITATION {"citationItems":[{"id":"ITEM-1","itemData":{"DOI":"10.1109/CVPR.2016.91","ISBN":"9781467388504","ISSN":"10636919","abstract":"We present YOLO, a new approach to object detection. Prior work on object detection repurposes classifiers to perform detection. Instead, we frame object detection as a regression problem to spatially separated bounding boxes and associated class probabilities. A single neural network predicts bounding boxes and class probabilities directly from full images in one evaluation. Since the whole detection pipeline is a single network, it can be optimized end-to-end directly on detection performance. Our unified architecture is extremely fast. Our base YOLO model processes images in real-time at 45 frames per second. A smaller version of the network, Fast YOLO, processes an astounding 155 frames per second while still achieving double the mAP of other real-time detectors. Compared to state-of-the-art detection systems, YOLO makes more localization errors but is less likely to predict false positives on background. Finally, YOLO learns very general representations of objects. It outperforms other detection methods, including DPM and R-CNN, when generalizing from natural images to other domains like artwork.","author":[{"dropping-particle":"","family":"Redmon","given":"Joseph","non-dropping-particle":"","parse-names":false,"suffix":""},{"dropping-particle":"","family":"Divvala","given":"Santosh","non-dropping-particle":"","parse-names":false,"suffix":""},{"dropping-particle":"","family":"Girshick","given":"Ross","non-dropping-particle":"","parse-names":false,"suffix":""},{"dropping-particle":"","family":"Farhadi","given":"Ali","non-dropping-particle":"","parse-names":false,"suffix":""}],"container-title":"Proceedings of the IEEE Computer Society Conference on Computer Vision and Pattern Recognition","id":"ITEM-1","issued":{"date-parts":[["2016"]]},"page":"779-788","publisher":"IEEE","title":"You Only Look Once: Unified, Real-time Object Detection","type":"article-journal","volume":"2016-Decem"},"uris":["http://www.mendeley.com/documents/?uuid=475bfe15-6b31-4f00-9160-e323765503ec"]}],"mendeley":{"formattedCitation":"(Redmon et al., 2016)","plainTextFormattedCitation":"(Redmon et al., 2016)","previouslyFormattedCitation":"(Redmon et al., 2016)"},"properties":{"noteIndex":0},"schema":"https://github.com/citation-style-language/schema/raw/master/csl-citation.json"}</w:instrText>
-      </w:r>
-      <w:r>
-        <w:rPr>
-          <w:rFonts w:eastAsiaTheme="minorEastAsia"/>
-        </w:rPr>
-        <w:fldChar w:fldCharType="separate"/>
-      </w:r>
-      <w:r>
-        <w:rPr>
-          <w:rFonts w:eastAsiaTheme="minorEastAsia"/>
-        </w:rPr>
-        <w:t>(Redmon et al., 2016)</w:t>
-      </w:r>
-      <w:r>
-        <w:rPr>
-          <w:rFonts w:eastAsiaTheme="minorEastAsia"/>
-        </w:rPr>
-        <w:fldChar w:fldCharType="end"/>
-      </w:r>
-      <w:r>
-        <w:t>.</w:t>
-      </w:r>
-    </w:p>
-    <w:p>
-      <w:pPr>
-        <w:ind w:firstLine="567"/>
-        <w:rPr>
-          <w:lang w:val="en-ID"/>
-        </w:rPr>
-      </w:pPr>
-      <w:r>
-        <w:rPr>
-          <w:lang w:val="en-ID"/>
-        </w:rPr>
-        <w:t>YOLOv8 adalah model yang akan digunakan penelitian ini</w:t>
-      </w:r>
-      <w:r>
-        <w:rPr>
-          <w:lang w:val="en-ID"/>
-        </w:rPr>
-        <w:t xml:space="preserve">. Arsitektur model ini dibangun sebagai sebuah jaringan saraf tunggal yang terdiferensiasi secara </w:t>
-      </w:r>
-      <w:r>
-        <w:rPr>
-          <w:i/>
-          <w:iCs/>
-          <w:lang w:val="en-ID"/>
-        </w:rPr>
-        <w:t>end-to-end</w:t>
-      </w:r>
-      <w:r>
-        <w:rPr>
-          <w:lang w:val="en-ID"/>
-        </w:rPr>
-        <w:t xml:space="preserve">, yang secara garis besar terdiri dari tiga komponen utama: </w:t>
-      </w:r>
-      <w:r>
-        <w:rPr>
-          <w:i/>
-          <w:iCs/>
-          <w:lang w:val="en-ID"/>
-        </w:rPr>
-        <w:t>Backbone</w:t>
-      </w:r>
-      <w:r>
-        <w:rPr>
-          <w:lang w:val="en-ID"/>
-        </w:rPr>
-        <w:t xml:space="preserve">, </w:t>
-      </w:r>
-      <w:r>
-        <w:rPr>
-          <w:i/>
-          <w:iCs/>
-          <w:lang w:val="en-ID"/>
-        </w:rPr>
-        <w:t>Neck</w:t>
-      </w:r>
-      <w:r>
-        <w:rPr>
-          <w:lang w:val="en-ID"/>
-        </w:rPr>
-        <w:t xml:space="preserve">, dan </w:t>
-      </w:r>
-      <w:r>
-        <w:rPr>
-          <w:i/>
-          <w:iCs/>
-          <w:lang w:val="en-ID"/>
-        </w:rPr>
-        <w:t>Head</w:t>
-      </w:r>
-      <w:r>
-        <w:rPr>
-          <w:lang w:val="en-ID"/>
-        </w:rPr>
-        <w:t xml:space="preserve">. Pada bagian </w:t>
-      </w:r>
-      <w:r>
-        <w:rPr>
-          <w:i/>
-          <w:iCs/>
-          <w:lang w:val="en-ID"/>
-        </w:rPr>
-        <w:t>Backbone</w:t>
-      </w:r>
-      <w:r>
-        <w:rPr>
-          <w:lang w:val="en-ID"/>
-        </w:rPr>
-        <w:t xml:space="preserve">, YOLOv8 menggunakan struktur CNN canggih yang mengintegrasikan modul </w:t>
-      </w:r>
-      <w:r>
-        <w:rPr>
-          <w:i/>
-          <w:iCs/>
-          <w:lang w:val="en-ID"/>
-        </w:rPr>
-        <w:t>Cross Stage Partial</w:t>
-      </w:r>
-      <w:r>
-        <w:rPr>
-          <w:lang w:val="en-ID"/>
-        </w:rPr>
-        <w:t xml:space="preserve"> (CSP) </w:t>
-      </w:r>
-      <w:r>
-        <w:rPr>
-          <w:i/>
-          <w:iCs/>
-          <w:lang w:val="en-ID"/>
-        </w:rPr>
-        <w:t>bottleneck</w:t>
-      </w:r>
-      <w:r>
-        <w:rPr>
-          <w:lang w:val="en-ID"/>
-        </w:rPr>
-        <w:t xml:space="preserve"> untuk mengekstraksi fitur multi-skala dari citra masukan sekaligus mengurangi redundansi komputasi dan meningkatkan penggunaan kembali fitur.</w:t>
-      </w:r>
-    </w:p>
-    <w:p>
-      <w:pPr>
-        <w:ind w:firstLine="567"/>
-        <w:rPr>
-          <w:lang w:val="en-ID"/>
-        </w:rPr>
-      </w:pPr>
-      <w:r>
-        <w:rPr>
-          <w:lang w:val="en-ID"/>
-        </w:rPr>
-        <w:t xml:space="preserve">Selanjutnya, bagian </w:t>
-      </w:r>
-      <w:r>
-        <w:rPr>
-          <w:i/>
-          <w:iCs/>
-          <w:lang w:val="en-ID"/>
-        </w:rPr>
-        <w:t>Neck</w:t>
-      </w:r>
-      <w:r>
-        <w:rPr>
-          <w:lang w:val="en-ID"/>
-        </w:rPr>
-        <w:t xml:space="preserve"> pada YOLOv8 berfungsi untuk menyempurnakan dan menggabungkan fitur-fitur multi-skala yang telah diekstraksi melalui optimasi </w:t>
-      </w:r>
-      <w:r>
-        <w:rPr>
-          <w:i/>
-          <w:iCs/>
-          <w:lang w:val="en-ID"/>
-        </w:rPr>
-        <w:t>Path Aggregation Network</w:t>
-      </w:r>
-      <w:r>
-        <w:rPr>
-          <w:lang w:val="en-ID"/>
-        </w:rPr>
-        <w:t xml:space="preserve"> (PANet) dan </w:t>
-      </w:r>
-      <w:r>
-        <w:rPr>
-          <w:i/>
-          <w:iCs/>
-          <w:lang w:val="en-ID"/>
-        </w:rPr>
-        <w:t>Feature Pyramid Network</w:t>
-      </w:r>
-      <w:r>
-        <w:rPr>
-          <w:lang w:val="en-ID"/>
-        </w:rPr>
-        <w:t xml:space="preserve"> (FPN). Integrasi fitur ini sangat krusial untuk meningkatkan aliran informasi antar level fitur, sehingga model mampu mendeteksi objek dengan berbagai ukuran dan konteks yang berbeda secara lebih efektif. Inovasi paling signifikan pada YOLOv8 terletak pada bagian </w:t>
-      </w:r>
-      <w:r>
-        <w:rPr>
-          <w:i/>
-          <w:iCs/>
-          <w:lang w:val="en-ID"/>
-        </w:rPr>
-        <w:t>Head</w:t>
-      </w:r>
-      <w:r>
-        <w:rPr>
-          <w:lang w:val="en-ID"/>
-        </w:rPr>
-        <w:t xml:space="preserve">, di mana model ini beralih dari metode berbasis </w:t>
-      </w:r>
-      <w:r>
-        <w:rPr>
-          <w:i/>
-          <w:iCs/>
-          <w:lang w:val="en-ID"/>
-        </w:rPr>
-        <w:t>anchor</w:t>
-      </w:r>
-      <w:r>
-        <w:rPr>
-          <w:lang w:val="en-ID"/>
-        </w:rPr>
-        <w:t xml:space="preserve"> ke pendekatan </w:t>
-      </w:r>
-      <w:r>
-        <w:rPr>
-          <w:i/>
-          <w:iCs/>
-          <w:lang w:val="en-ID"/>
-        </w:rPr>
-        <w:t>anchor-free</w:t>
-      </w:r>
-      <w:r>
-        <w:rPr>
-          <w:lang w:val="en-ID"/>
-        </w:rPr>
-        <w:t xml:space="preserve"> dalam prediksi </w:t>
-      </w:r>
-      <w:r>
-        <w:rPr>
-          <w:i/>
-          <w:iCs/>
-          <w:lang w:val="en-ID"/>
-        </w:rPr>
-        <w:t>bounding box</w:t>
-      </w:r>
-      <w:r>
-        <w:rPr>
-          <w:lang w:val="en-ID"/>
-        </w:rPr>
-        <w:t>. Pendekatan ini menyederhanakan proses prediksi dengan menghilangkan kebutuhan akan kotak acuan (</w:t>
-      </w:r>
-      <w:r>
-        <w:rPr>
-          <w:i/>
-          <w:iCs/>
-          <w:lang w:val="en-ID"/>
-        </w:rPr>
-        <w:t>anchor boxes</w:t>
-      </w:r>
-      <w:r>
-        <w:rPr>
-          <w:lang w:val="en-ID"/>
-        </w:rPr>
-        <w:t>) yang ditentukan sebelumnya, sehingga meningkatkan fleksibilitas model terhadap objek dengan rasio aspek yang bervariasi serta mengurangi jumlah hiperparameter yang harus dikelola.</w:t>
-      </w:r>
-    </w:p>
-    <w:p>
-      <w:r>
-        <w:lastRenderedPageBreak/>
+        <w:t>fleksibilitas model terhadap objek dengan rasio aspek yang bervariasi serta mengurangi jumlah hiperparameter yang harus dikelola.</w:t>
+      </w:r>
+    </w:p>
+    <w:p>
+      <w:r>
         <w:drawing>
           <wp:inline distT="0" distB="0" distL="0" distR="0" wp14:anchorId="2CA08021" wp14:editId="4A36DAA7">
             <wp:extent cx="5039995" cy="1511935"/>
@@ -17362,9 +17574,9 @@
           <w14:ligatures w14:val="standardContextual"/>
         </w:rPr>
         <w:drawing>
-          <wp:inline distT="0" distB="0" distL="0" distR="0" wp14:anchorId="6B196CAF" wp14:editId="1CF99BAF">
-            <wp:extent cx="4210050" cy="2464924"/>
-            <wp:effectExtent l="0" t="0" r="0" b="0"/>
+          <wp:inline distT="0" distB="0" distL="0" distR="0" wp14:anchorId="6B196CAF" wp14:editId="7567403D">
+            <wp:extent cx="3689245" cy="2160000"/>
+            <wp:effectExtent l="0" t="0" r="6985" b="0"/>
             <wp:docPr id="1494465880" name="Picture 5"/>
             <wp:cNvGraphicFramePr>
               <a:graphicFrameLocks xmlns:a="http://schemas.openxmlformats.org/drawingml/2006/main" noChangeAspect="1"/>
@@ -17377,7 +17589,7 @@
                     <pic:cNvPicPr/>
                   </pic:nvPicPr>
                   <pic:blipFill>
-                    <a:blip r:embed="rId17">
+                    <a:blip r:embed="rId17" cstate="print">
                       <a:extLst>
                         <a:ext uri="{28A0092B-C50C-407E-A947-70E740481C1C}">
                           <a14:useLocalDpi xmlns:a14="http://schemas.microsoft.com/office/drawing/2010/main" val="0"/>
@@ -17391,7 +17603,7 @@
                   <pic:spPr>
                     <a:xfrm>
                       <a:off x="0" y="0"/>
-                      <a:ext cx="4229995" cy="2476601"/>
+                      <a:ext cx="3689245" cy="2160000"/>
                     </a:xfrm>
                     <a:prstGeom prst="rect">
                       <a:avLst/>
@@ -18004,7 +18216,7 @@
           <w14:ligatures w14:val="standardContextual"/>
         </w:rPr>
         <w:drawing>
-          <wp:inline distT="0" distB="0" distL="0" distR="0" wp14:anchorId="6238A5D5" wp14:editId="72FF1D90">
+          <wp:inline distT="0" distB="0" distL="0" distR="0" wp14:anchorId="74C2A3E2" wp14:editId="6A15F89B">
             <wp:extent cx="1819275" cy="1021608"/>
             <wp:effectExtent l="0" t="0" r="0" b="7620"/>
             <wp:docPr id="1683973229" name="Picture 3"/>
@@ -18052,13 +18264,7 @@
       </w:pPr>
       <w:bookmarkStart w:id="46" w:name="_Toc222869198"/>
       <w:r>
-        <w:t>Gambar 2.</w:t>
-      </w:r>
-      <w:r>
-        <w:t>10</w:t>
-      </w:r>
-      <w:r>
-        <w:t xml:space="preserve"> Logo NumPy</w:t>
+        <w:t>Gambar 2.10 Logo NumPy</w:t>
       </w:r>
       <w:bookmarkEnd w:id="46"/>
     </w:p>
@@ -18900,11 +19106,9 @@
         <w:rPr>
           <w:b/>
           <w:bCs/>
-          <w:i/>
-          <w:iCs/>
-          <w:lang w:val="en-ID"/>
-        </w:rPr>
-        <w:t>occlusion</w:t>
+          <w:lang w:val="en-ID"/>
+        </w:rPr>
+        <w:t>oklusi</w:t>
       </w:r>
       <w:r>
         <w:rPr>
@@ -22704,13 +22908,19 @@
         <w:t>tracking</w:t>
       </w:r>
       <w:r>
-        <w:t xml:space="preserve"> antara sistem YOLO</w:t>
-      </w:r>
-      <w:r>
-        <w:t xml:space="preserve"> murni</w:t>
-      </w:r>
-      <w:r>
-        <w:t xml:space="preserve"> (</w:t>
+        <w:t xml:space="preserve"> antara sistem </w:t>
+      </w:r>
+      <w:r>
+        <w:t xml:space="preserve">yang hanya menggunakan </w:t>
+      </w:r>
+      <w:r>
+        <w:t>YOLO</w:t>
+      </w:r>
+      <w:r>
+        <w:t xml:space="preserve"> </w:t>
+      </w:r>
+      <w:r>
+        <w:t>(</w:t>
       </w:r>
       <w:r>
         <w:rPr>
@@ -22933,16 +23143,16 @@
         </w:rPr>
         <w:lastRenderedPageBreak/>
         <w:drawing>
-          <wp:anchor distT="0" distB="0" distL="114300" distR="114300" simplePos="0" relativeHeight="251662336" behindDoc="0" locked="0" layoutInCell="1" allowOverlap="1" wp14:anchorId="7C2DB084" wp14:editId="4FC96CB2">
+          <wp:anchor distT="0" distB="0" distL="114300" distR="114300" simplePos="0" relativeHeight="251662336" behindDoc="0" locked="0" layoutInCell="1" allowOverlap="1" wp14:anchorId="7C2DB084" wp14:editId="6BEBF4F9">
             <wp:simplePos x="0" y="0"/>
             <wp:positionH relativeFrom="margin">
-              <wp:posOffset>370205</wp:posOffset>
+              <wp:align>center</wp:align>
             </wp:positionH>
             <wp:positionV relativeFrom="paragraph">
               <wp:posOffset>0</wp:posOffset>
             </wp:positionV>
-            <wp:extent cx="4295140" cy="6184900"/>
-            <wp:effectExtent l="0" t="0" r="0" b="6350"/>
+            <wp:extent cx="5114290" cy="6896100"/>
+            <wp:effectExtent l="0" t="0" r="0" b="0"/>
             <wp:wrapTopAndBottom/>
             <wp:docPr id="1179780967" name="Picture 11"/>
             <wp:cNvGraphicFramePr>
@@ -22972,7 +23182,7 @@
                   <pic:spPr bwMode="auto">
                     <a:xfrm>
                       <a:off x="0" y="0"/>
-                      <a:ext cx="4295140" cy="6184900"/>
+                      <a:ext cx="5114290" cy="6896100"/>
                     </a:xfrm>
                     <a:prstGeom prst="rect">
                       <a:avLst/>
@@ -23051,14 +23261,14 @@
         <w:rPr>
           <w:lang w:val="en-ID"/>
         </w:rPr>
-        <w:t xml:space="preserve"> dan ketidakstabilan gerakan pada robot KRSBI Beroda milik ERC UNRI. Masalah ini semakin krusial saat robot menghadapi situasi oklusi, di mana robot sering kali kehilangan jejak bola dan mengganggu kontinuitas permainan. Setelah masalah teridentifikasi, dilakukan studi literatur untuk </w:t>
+        <w:t xml:space="preserve"> dan ketidakstabilan gerakan pada robot KRSBI Beroda </w:t>
       </w:r>
       <w:r>
         <w:rPr>
           <w:lang w:val="en-ID"/>
         </w:rPr>
         <w:lastRenderedPageBreak/>
-        <w:t xml:space="preserve">mendalami arsitektur YOLOv8, prinsip kerja </w:t>
+        <w:t xml:space="preserve">milik ERC UNRI. Masalah ini semakin krusial saat robot menghadapi situasi oklusi, di mana robot sering kali kehilangan jejak bola dan mengganggu kontinuitas permainan. Setelah masalah teridentifikasi, dilakukan studi literatur untuk mendalami arsitektur YOLOv8, prinsip kerja </w:t>
       </w:r>
       <w:r>
         <w:rPr>
@@ -23665,6 +23875,7 @@
       <w:bookmarkStart w:id="55" w:name="_Toc172506876"/>
       <w:bookmarkStart w:id="56" w:name="_Toc222869944"/>
       <w:r>
+        <w:lastRenderedPageBreak/>
         <w:t>Identifikasi Masalah</w:t>
       </w:r>
       <w:bookmarkEnd w:id="55"/>
@@ -23695,11 +23906,7 @@
         <w:t>tracking</w:t>
       </w:r>
       <w:r>
-        <w:t xml:space="preserve"> berbasis YOLO yang memiliki beban komputasi tinggi dan kebutuhan akan gerakan </w:t>
-      </w:r>
-      <w:r>
-        <w:lastRenderedPageBreak/>
-        <w:t xml:space="preserve">robot yang stabil dan </w:t>
+        <w:t xml:space="preserve"> berbasis YOLO yang memiliki beban komputasi tinggi dan kebutuhan akan gerakan robot yang stabil dan </w:t>
       </w:r>
       <w:r>
         <w:rPr>
@@ -23865,23 +24072,11 @@
         <w:t>l</w:t>
       </w:r>
       <w:r>
-        <w:t xml:space="preserve">iteratur dalam metodologi penelitian ini bertujuan untuk mengumpulkan, menganalisis, dan mensintesis informasi teoretis dan praktis yang relevan dan dibutuhkan untuk perancangan serta implementasi sistem optimasi gerakan robot. Proses ini memastikan bahwa metode yang dipilih, khususnya integrasi YOLO dan </w:t>
-      </w:r>
-      <w:r>
-        <w:rPr>
-          <w:i/>
-          <w:iCs/>
-        </w:rPr>
-        <w:t>Kalman Filter</w:t>
-      </w:r>
-      <w:r>
-        <w:t>, didasarkan pada prinsip-prinsip teknis yang solid dan terkini.</w:t>
-      </w:r>
-    </w:p>
-    <w:p>
-      <w:pPr>
-        <w:ind w:firstLine="567"/>
-      </w:pPr>
+        <w:t>iteratur dalam metodologi penelitian ini bertujuan untuk mengumpulkan, menganalisis, dan mensintesis informasi teoretis dan praktis yang relevan dan dibutuhkan untuk perancangan serta implementasi sistem optimasi gerakan robot.</w:t>
+      </w:r>
+      <w:r>
+        <w:t xml:space="preserve"> </w:t>
+      </w:r>
       <w:r>
         <w:t>Studi literatur difokuskan pada tiga area utama yang secara langsung mendukung perancangan sistem</w:t>
       </w:r>
@@ -24222,9 +24417,9 @@
       </w:pPr>
       <w:r>
         <w:drawing>
-          <wp:inline distT="0" distB="0" distL="0" distR="0" wp14:anchorId="2468F216" wp14:editId="1F993A63">
-            <wp:extent cx="4768215" cy="2701384"/>
-            <wp:effectExtent l="0" t="0" r="0" b="3810"/>
+          <wp:inline distT="0" distB="0" distL="0" distR="0" wp14:anchorId="2468F216" wp14:editId="3DE27AE7">
+            <wp:extent cx="5040000" cy="2855361"/>
+            <wp:effectExtent l="0" t="0" r="8255" b="2540"/>
             <wp:docPr id="486428300" name="Picture 1"/>
             <wp:cNvGraphicFramePr>
               <a:graphicFrameLocks xmlns:a="http://schemas.openxmlformats.org/drawingml/2006/main" noChangeAspect="1"/>
@@ -24245,7 +24440,7 @@
                   <pic:spPr>
                     <a:xfrm>
                       <a:off x="0" y="0"/>
-                      <a:ext cx="4772900" cy="2704038"/>
+                      <a:ext cx="5040000" cy="2855361"/>
                     </a:xfrm>
                     <a:prstGeom prst="rect">
                       <a:avLst/>
@@ -24280,85 +24475,17 @@
       </w:r>
       <w:bookmarkEnd w:id="60"/>
     </w:p>
-    <w:p/>
-    <w:p>
-      <w:pPr>
-        <w:jc w:val="center"/>
-      </w:pPr>
-      <w:r>
-        <w:lastRenderedPageBreak/>
-        <w:drawing>
-          <wp:inline distT="0" distB="0" distL="0" distR="0" wp14:anchorId="1B756982" wp14:editId="025D6923">
-            <wp:extent cx="4991797" cy="2810267"/>
-            <wp:effectExtent l="0" t="0" r="0" b="9525"/>
-            <wp:docPr id="1357304654" name="Picture 1"/>
-            <wp:cNvGraphicFramePr>
-              <a:graphicFrameLocks xmlns:a="http://schemas.openxmlformats.org/drawingml/2006/main" noChangeAspect="1"/>
-            </wp:cNvGraphicFramePr>
-            <a:graphic xmlns:a="http://schemas.openxmlformats.org/drawingml/2006/main">
-              <a:graphicData uri="http://schemas.openxmlformats.org/drawingml/2006/picture">
-                <pic:pic xmlns:pic="http://schemas.openxmlformats.org/drawingml/2006/picture">
-                  <pic:nvPicPr>
-                    <pic:cNvPr id="1357304654" name=""/>
-                    <pic:cNvPicPr/>
-                  </pic:nvPicPr>
-                  <pic:blipFill>
-                    <a:blip r:embed="rId22"/>
-                    <a:stretch>
-                      <a:fillRect/>
-                    </a:stretch>
-                  </pic:blipFill>
-                  <pic:spPr>
-                    <a:xfrm>
-                      <a:off x="0" y="0"/>
-                      <a:ext cx="4991797" cy="2810267"/>
-                    </a:xfrm>
-                    <a:prstGeom prst="rect">
-                      <a:avLst/>
-                    </a:prstGeom>
-                  </pic:spPr>
-                </pic:pic>
-              </a:graphicData>
-            </a:graphic>
-          </wp:inline>
-        </w:drawing>
-      </w:r>
-    </w:p>
-    <w:p>
-      <w:pPr>
-        <w:pStyle w:val="Heading5"/>
-      </w:pPr>
-      <w:bookmarkStart w:id="61" w:name="_Toc222869201"/>
-      <w:r>
-        <w:t>Gambar 3.</w:t>
-      </w:r>
-      <w:r>
-        <w:t>3</w:t>
-      </w:r>
-      <w:r>
-        <w:t xml:space="preserve"> Tampak </w:t>
-      </w:r>
-      <w:r>
-        <w:t>R</w:t>
-      </w:r>
-      <w:r>
-        <w:t xml:space="preserve">uangan </w:t>
-      </w:r>
-      <w:r>
-        <w:t>P</w:t>
-      </w:r>
-      <w:r>
-        <w:t>enelitian</w:t>
-      </w:r>
-      <w:bookmarkEnd w:id="61"/>
-    </w:p>
     <w:p>
       <w:pPr>
         <w:spacing w:before="120"/>
         <w:ind w:firstLine="567"/>
       </w:pPr>
       <w:r>
-        <w:t>Gambar 3.2 dan Gambar 3.3 memperlihatkan kondisi ruang penelitian yang digunakan dalam pelaksanaan penelitian ini. Ruangan tersebut berukuran relatif kecil dan dilengkapi dengan karpet yang berfungsi sebagai simulasi lapangan pada KRSBI Beroda. Selain itu, terlihat sebuah gawang berukuran besar yang digunakan sebagai objek dalam proses pendeteksian. Lingkungan penelitian sengaja tidak dibuat sepenuhnya steril agar terdapat objek-objek lain yang dapat menjadi distraksi, sehingga pengujian deteksi bola dan gawang dapat dilakukan dalam kondisi yang lebih mendekati situasi nyata.</w:t>
+        <w:t xml:space="preserve">Gambar 3.2 dan Gambar 3.3 memperlihatkan kondisi ruang penelitian yang digunakan dalam pelaksanaan penelitian ini. Ruangan tersebut berukuran relatif kecil dan dilengkapi dengan karpet yang berfungsi sebagai simulasi lapangan pada KRSBI Beroda. Selain itu, terlihat sebuah gawang berukuran besar yang digunakan </w:t>
+      </w:r>
+      <w:r>
+        <w:lastRenderedPageBreak/>
+        <w:t>sebagai objek dalam proses pendeteksian. Lingkungan penelitian sengaja tidak dibuat sepenuhnya steril agar terdapat objek-objek lain yang dapat menjadi distraksi, sehingga pengujian deteksi bola dan gawang dapat dilakukan dalam kondisi yang lebih mendekati situasi nyata.</w:t>
       </w:r>
     </w:p>
     <w:p>
@@ -24375,14 +24502,14 @@
         </w:numPr>
         <w:ind w:left="567" w:hanging="567"/>
       </w:pPr>
-      <w:bookmarkStart w:id="62" w:name="_Toc222869947"/>
+      <w:bookmarkStart w:id="61" w:name="_Toc222869947"/>
       <w:r>
         <w:t xml:space="preserve">Persiapan </w:t>
       </w:r>
       <w:r>
         <w:t>Model YOLOv8</w:t>
       </w:r>
-      <w:bookmarkEnd w:id="62"/>
+      <w:bookmarkEnd w:id="61"/>
     </w:p>
     <w:p>
       <w:pPr>
@@ -24511,7 +24638,6 @@
         <w:ind w:left="0" w:firstLine="567"/>
       </w:pPr>
       <w:r>
-        <w:lastRenderedPageBreak/>
         <w:t xml:space="preserve">Model </w:t>
       </w:r>
       <w:r>
@@ -24837,13 +24963,7 @@
           <w:rPr>
             <w:rFonts w:ascii="Cambria Math" w:hAnsi="Cambria Math"/>
           </w:rPr>
-          <m:t>,w,h</m:t>
-        </m:r>
-        <m:r>
-          <w:rPr>
-            <w:rFonts w:ascii="Cambria Math" w:hAnsi="Cambria Math"/>
-          </w:rPr>
-          <m:t>)</m:t>
+          <m:t>,w,h)</m:t>
         </m:r>
       </m:oMath>
       <w:r>
@@ -24947,11 +25067,11 @@
         </w:numPr>
         <w:ind w:left="567" w:hanging="567"/>
       </w:pPr>
-      <w:bookmarkStart w:id="63" w:name="_Toc222869948"/>
+      <w:bookmarkStart w:id="62" w:name="_Toc222869948"/>
       <w:r>
         <w:t>Prosedur Penelitian</w:t>
       </w:r>
-      <w:bookmarkEnd w:id="63"/>
+      <w:bookmarkEnd w:id="62"/>
     </w:p>
     <w:p>
       <w:pPr>
@@ -25037,6 +25157,7 @@
           <w:iCs/>
           <w:lang w:val="en-ID"/>
         </w:rPr>
+        <w:lastRenderedPageBreak/>
         <w:t>Kalman Filter</w:t>
       </w:r>
       <w:r>
@@ -25064,7 +25185,7 @@
           <w:iCs/>
         </w:rPr>
       </w:pPr>
-      <w:bookmarkStart w:id="64" w:name="_Toc222869949"/>
+      <w:bookmarkStart w:id="63" w:name="_Toc222869949"/>
       <w:r>
         <w:t xml:space="preserve">Implementasi </w:t>
       </w:r>
@@ -25078,7 +25199,7 @@
         </w:rPr>
         <w:t>Baseline</w:t>
       </w:r>
-      <w:bookmarkEnd w:id="64"/>
+      <w:bookmarkEnd w:id="63"/>
     </w:p>
     <w:p>
       <w:pPr>
@@ -25131,7 +25252,19 @@
         <w:rPr>
           <w:lang w:val="en-ID"/>
         </w:rPr>
-        <w:t xml:space="preserve"> merupakan tahap pembangunan sistem referensi yang berfungsi sebagai kelompok kontrol untuk mengukur performa standar model deteksi tanpa adanya intervensi algoritma </w:t>
+        <w:t xml:space="preserve"> merupakan tahap pembangunan sistem referensi yang berfungsi sebagai kelompok kontrol untuk mengukur performa </w:t>
+      </w:r>
+      <w:r>
+        <w:rPr>
+          <w:lang w:val="en-ID"/>
+        </w:rPr>
+        <w:t>standar</w:t>
+      </w:r>
+      <w:r>
+        <w:rPr>
+          <w:lang w:val="en-ID"/>
+        </w:rPr>
+        <w:t xml:space="preserve"> model deteksi tanpa adanya intervensi algoritma </w:t>
       </w:r>
       <w:r>
         <w:rPr>
@@ -25143,7 +25276,33 @@
         <w:rPr>
           <w:lang w:val="en-ID"/>
         </w:rPr>
-        <w:t xml:space="preserve">. Pada skema ini, model deteksi YOLOv8 dijalankan secara murni guna memproses setiap </w:t>
+        <w:t xml:space="preserve">. </w:t>
+      </w:r>
+      <w:r>
+        <w:rPr>
+          <w:lang w:val="en-ID"/>
+        </w:rPr>
+        <w:t xml:space="preserve">Sistem </w:t>
+      </w:r>
+      <w:r>
+        <w:rPr>
+          <w:i/>
+          <w:iCs/>
+          <w:lang w:val="en-ID"/>
+        </w:rPr>
+        <w:t>baseline</w:t>
+      </w:r>
+      <w:r>
+        <w:rPr>
+          <w:lang w:val="en-ID"/>
+        </w:rPr>
+        <w:t xml:space="preserve"> adalah sistem yang digunakan robot KRSBI Beroda milik ERC UNRI saat ini. </w:t>
+      </w:r>
+      <w:r>
+        <w:rPr>
+          <w:lang w:val="en-ID"/>
+        </w:rPr>
+        <w:t xml:space="preserve">Pada skema ini, model deteksi YOLOv8 dijalankan secara murni guna memproses setiap </w:t>
       </w:r>
       <w:r>
         <w:rPr>
@@ -25223,12 +25382,11 @@
         <w:rPr>
           <w:lang w:val="en-ID"/>
         </w:rPr>
-        <w:lastRenderedPageBreak/>
         <w:drawing>
-          <wp:inline distT="0" distB="0" distL="0" distR="0" wp14:anchorId="3DEA2D8B" wp14:editId="6530FF4D">
-            <wp:extent cx="5039995" cy="1416685"/>
-            <wp:effectExtent l="0" t="0" r="8255" b="0"/>
-            <wp:docPr id="865950570" name="Picture 4"/>
+          <wp:inline distT="0" distB="0" distL="0" distR="0" wp14:anchorId="3C32D244" wp14:editId="04B942DD">
+            <wp:extent cx="3987692" cy="2880000"/>
+            <wp:effectExtent l="0" t="0" r="0" b="0"/>
+            <wp:docPr id="937884261" name="Picture 1"/>
             <wp:cNvGraphicFramePr>
               <a:graphicFrameLocks xmlns:a="http://schemas.openxmlformats.org/drawingml/2006/main" noChangeAspect="1"/>
             </wp:cNvGraphicFramePr>
@@ -25236,36 +25394,29 @@
               <a:graphicData uri="http://schemas.openxmlformats.org/drawingml/2006/picture">
                 <pic:pic xmlns:pic="http://schemas.openxmlformats.org/drawingml/2006/picture">
                   <pic:nvPicPr>
-                    <pic:cNvPr id="0" name="Picture 13"/>
-                    <pic:cNvPicPr>
-                      <a:picLocks noChangeAspect="1" noChangeArrowheads="1"/>
-                    </pic:cNvPicPr>
+                    <pic:cNvPr id="1667005566" name="Picture 1"/>
+                    <pic:cNvPicPr/>
                   </pic:nvPicPr>
                   <pic:blipFill>
-                    <a:blip r:embed="rId13" cstate="print">
+                    <a:blip r:embed="rId13">
                       <a:extLst>
                         <a:ext uri="{28A0092B-C50C-407E-A947-70E740481C1C}">
                           <a14:useLocalDpi xmlns:a14="http://schemas.microsoft.com/office/drawing/2010/main" val="0"/>
                         </a:ext>
                       </a:extLst>
                     </a:blip>
-                    <a:srcRect/>
                     <a:stretch>
                       <a:fillRect/>
                     </a:stretch>
                   </pic:blipFill>
-                  <pic:spPr bwMode="auto">
+                  <pic:spPr>
                     <a:xfrm>
                       <a:off x="0" y="0"/>
-                      <a:ext cx="5039995" cy="1416685"/>
+                      <a:ext cx="3987692" cy="2880000"/>
                     </a:xfrm>
                     <a:prstGeom prst="rect">
                       <a:avLst/>
                     </a:prstGeom>
-                    <a:noFill/>
-                    <a:ln>
-                      <a:noFill/>
-                    </a:ln>
                   </pic:spPr>
                 </pic:pic>
               </a:graphicData>
@@ -25278,7 +25429,7 @@
       <w:pPr>
         <w:pStyle w:val="Heading5"/>
       </w:pPr>
-      <w:bookmarkStart w:id="65" w:name="_Toc222869202"/>
+      <w:bookmarkStart w:id="64" w:name="_Toc222869202"/>
       <w:r>
         <w:t>Gambar 3.</w:t>
       </w:r>
@@ -25301,7 +25452,7 @@
         </w:rPr>
         <w:t>Baseline</w:t>
       </w:r>
-      <w:bookmarkEnd w:id="65"/>
+      <w:bookmarkEnd w:id="64"/>
     </w:p>
     <w:p>
       <w:pPr>
@@ -25341,21 +25492,19 @@
         <w:rPr>
           <w:lang w:val="en-ID"/>
         </w:rPr>
-        <w:t xml:space="preserve">. Proses dimulai dari akuisisi citra mentah oleh kamera, yang kemudian melalui tahap </w:t>
-      </w:r>
-      <w:r>
-        <w:rPr>
-          <w:i/>
-          <w:iCs/>
-          <w:lang w:val="en-ID"/>
-        </w:rPr>
-        <w:t>preprocessing</w:t>
-      </w:r>
-      <w:r>
-        <w:rPr>
-          <w:lang w:val="en-ID"/>
-        </w:rPr>
-        <w:t xml:space="preserve"> singkat sebelum masuk ke dalam tahap inferensi model </w:t>
+        <w:t xml:space="preserve">. Proses dimulai dari </w:t>
+      </w:r>
+      <w:r>
+        <w:rPr>
+          <w:lang w:val="en-ID"/>
+        </w:rPr>
+        <w:t xml:space="preserve">pengambilan gambar </w:t>
+      </w:r>
+      <w:r>
+        <w:rPr>
+          <w:lang w:val="en-ID"/>
+        </w:rPr>
+        <w:t xml:space="preserve">oleh kamera, yang kemudian masuk ke dalam tahap inferensi model </w:t>
       </w:r>
       <w:r>
         <w:rPr>
@@ -25381,21 +25530,32 @@
         <w:rPr>
           <w:lang w:val="en-ID"/>
         </w:rPr>
-        <w:t xml:space="preserve">untuk mengekstraksi koordinat </w:t>
-      </w:r>
-      <w:r>
-        <w:rPr>
-          <w:i/>
-          <w:iCs/>
-          <w:lang w:val="en-ID"/>
-        </w:rPr>
-        <w:t>bounding box</w:t>
-      </w:r>
-      <w:r>
-        <w:rPr>
-          <w:lang w:val="en-ID"/>
-        </w:rPr>
-        <w:t xml:space="preserve"> objek bola. Karakteristik utama dari implementasi ini adalah frekuensi inferensi yang dilakukan pada setiap </w:t>
+        <w:t>untuk</w:t>
+      </w:r>
+      <w:r>
+        <w:rPr>
+          <w:lang w:val="en-ID"/>
+        </w:rPr>
+        <w:t xml:space="preserve"> mendeteksi objek yang terlihat, khususnya objek bola yang merupakan fokus dari penelitian ini. Selanjutnya </w:t>
+      </w:r>
+      <w:r>
+        <w:rPr>
+          <w:lang w:val="en-ID"/>
+        </w:rPr>
+        <w:t>menentukan perintah robot yang akan dieksekusi berdasarkan posisi bola</w:t>
+      </w:r>
+      <w:r>
+        <w:rPr>
+          <w:lang w:val="en-ID"/>
+        </w:rPr>
+        <w:t xml:space="preserve">. Karakteristik utama dari implementasi ini </w:t>
+      </w:r>
+      <w:r>
+        <w:rPr>
+          <w:lang w:val="en-ID"/>
+        </w:rPr>
+        <w:lastRenderedPageBreak/>
+        <w:t xml:space="preserve">adalah frekuensi inferensi yang dilakukan pada setiap </w:t>
       </w:r>
       <w:r>
         <w:rPr>
@@ -25534,7 +25694,7 @@
           <w:iCs/>
         </w:rPr>
       </w:pPr>
-      <w:bookmarkStart w:id="66" w:name="_Toc222869950"/>
+      <w:bookmarkStart w:id="65" w:name="_Toc222869950"/>
       <w:r>
         <w:t xml:space="preserve">Implementasi Sistem </w:t>
       </w:r>
@@ -25545,7 +25705,7 @@
         </w:rPr>
         <w:t>Optimized</w:t>
       </w:r>
-      <w:bookmarkEnd w:id="66"/>
+      <w:bookmarkEnd w:id="65"/>
     </w:p>
     <w:p>
       <w:pPr>
@@ -25607,7 +25767,6 @@
         <w:t xml:space="preserve"> sebagai </w:t>
       </w:r>
       <w:r>
-        <w:lastRenderedPageBreak/>
         <w:t>“</w:t>
       </w:r>
       <w:r>
@@ -25862,20 +26021,21 @@
     </w:p>
     <w:p>
       <w:pPr>
-        <w:jc w:val="center"/>
-        <w:rPr>
-          <w:lang w:val="en-ID"/>
-        </w:rPr>
-      </w:pPr>
-      <w:r>
-        <w:rPr>
-          <w:lang w:val="en-ID"/>
-        </w:rPr>
+        <w:spacing w:before="120"/>
+        <w:rPr>
+          <w:lang w:val="en-ID"/>
+        </w:rPr>
+      </w:pPr>
+      <w:r>
+        <w:rPr>
+          <w:lang w:val="en-ID"/>
+        </w:rPr>
+        <w:lastRenderedPageBreak/>
         <w:drawing>
-          <wp:inline distT="0" distB="0" distL="0" distR="0" wp14:anchorId="7CCB4F55" wp14:editId="3DF7C442">
-            <wp:extent cx="5039995" cy="2585720"/>
-            <wp:effectExtent l="0" t="0" r="8255" b="5080"/>
-            <wp:docPr id="727023361" name="Picture 8"/>
+          <wp:inline distT="0" distB="0" distL="0" distR="0" wp14:anchorId="1A12764D" wp14:editId="038E83E0">
+            <wp:extent cx="5039995" cy="4768662"/>
+            <wp:effectExtent l="0" t="0" r="8255" b="0"/>
+            <wp:docPr id="388583761" name="Picture 4"/>
             <wp:cNvGraphicFramePr>
               <a:graphicFrameLocks xmlns:a="http://schemas.openxmlformats.org/drawingml/2006/main" noChangeAspect="1"/>
             </wp:cNvGraphicFramePr>
@@ -25883,20 +26043,19 @@
               <a:graphicData uri="http://schemas.openxmlformats.org/drawingml/2006/picture">
                 <pic:pic xmlns:pic="http://schemas.openxmlformats.org/drawingml/2006/picture">
                   <pic:nvPicPr>
-                    <pic:cNvPr id="0" name="Picture 30"/>
+                    <pic:cNvPr id="388583761" name="Picture 4"/>
                     <pic:cNvPicPr>
                       <a:picLocks noChangeAspect="1" noChangeArrowheads="1"/>
                     </pic:cNvPicPr>
                   </pic:nvPicPr>
                   <pic:blipFill>
-                    <a:blip r:embed="rId23" cstate="print">
+                    <a:blip r:embed="rId22">
                       <a:extLst>
                         <a:ext uri="{28A0092B-C50C-407E-A947-70E740481C1C}">
                           <a14:useLocalDpi xmlns:a14="http://schemas.microsoft.com/office/drawing/2010/main" val="0"/>
                         </a:ext>
                       </a:extLst>
                     </a:blip>
-                    <a:srcRect/>
                     <a:stretch>
                       <a:fillRect/>
                     </a:stretch>
@@ -25904,7 +26063,7 @@
                   <pic:spPr bwMode="auto">
                     <a:xfrm>
                       <a:off x="0" y="0"/>
-                      <a:ext cx="5039995" cy="2585720"/>
+                      <a:ext cx="5039995" cy="4768662"/>
                     </a:xfrm>
                     <a:prstGeom prst="rect">
                       <a:avLst/>
@@ -25925,7 +26084,7 @@
       <w:pPr>
         <w:pStyle w:val="Heading5"/>
       </w:pPr>
-      <w:bookmarkStart w:id="67" w:name="_Toc222869203"/>
+      <w:bookmarkStart w:id="66" w:name="_Toc222869203"/>
       <w:r>
         <w:t>Gambar 3.</w:t>
       </w:r>
@@ -25948,7 +26107,7 @@
         </w:rPr>
         <w:t>Optimized</w:t>
       </w:r>
-      <w:bookmarkEnd w:id="67"/>
+      <w:bookmarkEnd w:id="66"/>
     </w:p>
     <w:p>
       <w:pPr>
@@ -26264,14 +26423,7 @@
         <w:rPr>
           <w:lang w:val="en-ID"/>
         </w:rPr>
-        <w:t xml:space="preserve">), sistem tidak menjalankan YOLO. </w:t>
-      </w:r>
-      <w:r>
-        <w:rPr>
-          <w:lang w:val="en-ID"/>
-        </w:rPr>
-        <w:lastRenderedPageBreak/>
-        <w:t xml:space="preserve">Sebaliknya, </w:t>
+        <w:t xml:space="preserve">), sistem tidak menjalankan YOLO. Sebaliknya, </w:t>
       </w:r>
       <w:r>
         <w:rPr>
@@ -26329,6 +26481,7 @@
           <w:bCs/>
           <w:lang w:val="en-ID"/>
         </w:rPr>
+        <w:lastRenderedPageBreak/>
         <w:t>Pengukuran Ulang YOLO (</w:t>
       </w:r>
       <w:r>
@@ -26738,7 +26891,7 @@
         </w:numPr>
         <w:ind w:left="567" w:hanging="567"/>
       </w:pPr>
-      <w:bookmarkStart w:id="68" w:name="_Toc222869951"/>
+      <w:bookmarkStart w:id="67" w:name="_Toc222869951"/>
       <w:r>
         <w:t xml:space="preserve">Implementasi Kontrol Gerak Robot Berbasis </w:t>
       </w:r>
@@ -26756,7 +26909,7 @@
         </w:rPr>
         <w:t>on</w:t>
       </w:r>
-      <w:bookmarkEnd w:id="68"/>
+      <w:bookmarkEnd w:id="67"/>
     </w:p>
     <w:p>
       <w:pPr>
@@ -26879,22 +27032,68 @@
       </w:pPr>
       <w:r>
         <w:rPr>
-          <w:lang w:val="en-ID"/>
+          <w:b/>
+          <w:bCs/>
+          <w:lang w:val="en-ID"/>
+        </w:rPr>
+        <w:t>Unit Eksekusi Gerak (Arduino):</w:t>
+      </w:r>
+      <w:r>
+        <w:rPr>
+          <w:lang w:val="en-ID"/>
+        </w:rPr>
+        <w:t xml:space="preserve"> </w:t>
+      </w:r>
+      <w:r>
+        <w:rPr>
+          <w:lang w:val="en-ID"/>
+        </w:rPr>
+        <w:t xml:space="preserve">Berfungsi menerima perintah gerak dari ROS melalui komunikasi </w:t>
+      </w:r>
+      <w:r>
+        <w:rPr>
+          <w:i/>
+          <w:iCs/>
+          <w:lang w:val="en-ID"/>
+        </w:rPr>
+        <w:t>S</w:t>
+      </w:r>
+      <w:r>
+        <w:rPr>
+          <w:i/>
+          <w:iCs/>
+          <w:lang w:val="en-ID"/>
+        </w:rPr>
+        <w:t>erial</w:t>
+      </w:r>
+      <w:r>
+        <w:rPr>
+          <w:lang w:val="en-ID"/>
+        </w:rPr>
+        <w:t>, menerjemahkannya menjadi aksi motor, dan menjalankan manuver sesuai perintah.</w:t>
+      </w:r>
+    </w:p>
+    <w:p>
+      <w:pPr>
+        <w:pStyle w:val="ListParagraph"/>
+        <w:spacing w:after="120" w:line="240" w:lineRule="auto"/>
+        <w:jc w:val="center"/>
+        <w:rPr>
+          <w:rFonts w:eastAsia="Times New Roman"/>
+          <w:noProof w:val="0"/>
+          <w:lang w:val="en-ID" w:eastAsia="en-ID"/>
+        </w:rPr>
+      </w:pPr>
+      <w:r>
+        <w:rPr>
+          <w:lang w:val="en-ID" w:eastAsia="en-ID"/>
         </w:rPr>
         <w:lastRenderedPageBreak/>
         <w:drawing>
-          <wp:anchor distT="0" distB="0" distL="114300" distR="114300" simplePos="0" relativeHeight="251664384" behindDoc="0" locked="0" layoutInCell="1" allowOverlap="1" wp14:anchorId="29DBE083" wp14:editId="54DEBB76">
-            <wp:simplePos x="0" y="0"/>
-            <wp:positionH relativeFrom="margin">
-              <wp:align>center</wp:align>
-            </wp:positionH>
-            <wp:positionV relativeFrom="paragraph">
-              <wp:posOffset>808355</wp:posOffset>
-            </wp:positionV>
-            <wp:extent cx="5269865" cy="5105400"/>
-            <wp:effectExtent l="0" t="0" r="6985" b="0"/>
-            <wp:wrapTopAndBottom/>
-            <wp:docPr id="1684927832" name="Picture 2"/>
+          <wp:inline distT="0" distB="0" distL="0" distR="0" wp14:anchorId="6631AB9B" wp14:editId="70C9B20D">
+            <wp:extent cx="3600000" cy="3025062"/>
+            <wp:effectExtent l="0" t="0" r="635" b="4445"/>
+            <wp:docPr id="1054202310" name="Picture 1"/>
             <wp:cNvGraphicFramePr>
               <a:graphicFrameLocks xmlns:a="http://schemas.openxmlformats.org/drawingml/2006/main" noChangeAspect="1"/>
             </wp:cNvGraphicFramePr>
@@ -26902,13 +27101,13 @@
               <a:graphicData uri="http://schemas.openxmlformats.org/drawingml/2006/picture">
                 <pic:pic xmlns:pic="http://schemas.openxmlformats.org/drawingml/2006/picture">
                   <pic:nvPicPr>
-                    <pic:cNvPr id="0" name="Picture 6"/>
+                    <pic:cNvPr id="0" name="Picture 1"/>
                     <pic:cNvPicPr>
                       <a:picLocks noChangeAspect="1" noChangeArrowheads="1"/>
                     </pic:cNvPicPr>
                   </pic:nvPicPr>
                   <pic:blipFill>
-                    <a:blip r:embed="rId24" cstate="print">
+                    <a:blip r:embed="rId23">
                       <a:extLst>
                         <a:ext uri="{28A0092B-C50C-407E-A947-70E740481C1C}">
                           <a14:useLocalDpi xmlns:a14="http://schemas.microsoft.com/office/drawing/2010/main" val="0"/>
@@ -26923,7 +27122,7 @@
                   <pic:spPr bwMode="auto">
                     <a:xfrm>
                       <a:off x="0" y="0"/>
-                      <a:ext cx="5269865" cy="5105400"/>
+                      <a:ext cx="3600000" cy="3025062"/>
                     </a:xfrm>
                     <a:prstGeom prst="rect">
                       <a:avLst/>
@@ -26936,57 +27135,9 @@
                 </pic:pic>
               </a:graphicData>
             </a:graphic>
-            <wp14:sizeRelH relativeFrom="page">
-              <wp14:pctWidth>0</wp14:pctWidth>
-            </wp14:sizeRelH>
-            <wp14:sizeRelV relativeFrom="page">
-              <wp14:pctHeight>0</wp14:pctHeight>
-            </wp14:sizeRelV>
-          </wp:anchor>
+          </wp:inline>
         </w:drawing>
       </w:r>
-      <w:r>
-        <w:rPr>
-          <w:b/>
-          <w:bCs/>
-          <w:lang w:val="en-ID"/>
-        </w:rPr>
-        <w:t>Unit Eksekusi Gerak (Arduino):</w:t>
-      </w:r>
-      <w:r>
-        <w:rPr>
-          <w:lang w:val="en-ID"/>
-        </w:rPr>
-        <w:t xml:space="preserve"> </w:t>
-      </w:r>
-      <w:r>
-        <w:rPr>
-          <w:lang w:val="en-ID"/>
-        </w:rPr>
-        <w:t xml:space="preserve">Berfungsi menerima perintah gerak dari ROS melalui komunikasi </w:t>
-      </w:r>
-      <w:r>
-        <w:rPr>
-          <w:i/>
-          <w:iCs/>
-          <w:lang w:val="en-ID"/>
-        </w:rPr>
-        <w:t>S</w:t>
-      </w:r>
-      <w:r>
-        <w:rPr>
-          <w:i/>
-          <w:iCs/>
-          <w:lang w:val="en-ID"/>
-        </w:rPr>
-        <w:t>erial</w:t>
-      </w:r>
-      <w:r>
-        <w:rPr>
-          <w:lang w:val="en-ID"/>
-        </w:rPr>
-        <w:t>, menerjemahkannya menjadi aksi motor, dan menjalankan manuver sesuai perintah.</w:t>
-      </w:r>
     </w:p>
     <w:p>
       <w:pPr>
@@ -26995,7 +27146,7 @@
           <w:lang w:val="en-ID"/>
         </w:rPr>
       </w:pPr>
-      <w:bookmarkStart w:id="69" w:name="_Toc222869204"/>
+      <w:bookmarkStart w:id="68" w:name="_Toc222869204"/>
       <w:r>
         <w:rPr>
           <w:lang w:val="en-ID"/>
@@ -27028,7 +27179,7 @@
         </w:rPr>
         <w:t>Grid</w:t>
       </w:r>
-      <w:bookmarkEnd w:id="69"/>
+      <w:bookmarkEnd w:id="68"/>
     </w:p>
     <w:p>
       <w:pPr>
@@ -27124,14 +27275,7 @@
         <w:rPr>
           <w:lang w:val="en-ID"/>
         </w:rPr>
-        <w:t xml:space="preserve"> sistem membagi area pengamatan kamera menjadi </w:t>
-      </w:r>
-      <w:r>
-        <w:rPr>
-          <w:lang w:val="en-ID"/>
-        </w:rPr>
-        <w:lastRenderedPageBreak/>
-        <w:t xml:space="preserve">beberapa kotak imajiner melalui proses kalibrasi. Dengan pendekatan ini, robot tidak lagi hanya melihat angka koordinat </w:t>
+        <w:t xml:space="preserve"> sistem membagi area pengamatan kamera menjadi beberapa kotak imajiner melalui proses kalibrasi. Dengan pendekatan ini, robot tidak lagi hanya melihat angka koordinat </w:t>
       </w:r>
       <m:oMath>
         <m:r>
@@ -27417,6 +27561,7 @@
         <w:rPr>
           <w:lang w:val="en-ID"/>
         </w:rPr>
+        <w:lastRenderedPageBreak/>
         <w:t xml:space="preserve">Zona kiri → robot melakukan koreksi arah ke </w:t>
       </w:r>
       <w:r>
@@ -27702,11 +27847,11 @@
         </w:numPr>
         <w:ind w:left="567" w:hanging="567"/>
       </w:pPr>
-      <w:bookmarkStart w:id="70" w:name="_Toc222869952"/>
+      <w:bookmarkStart w:id="69" w:name="_Toc222869952"/>
       <w:r>
         <w:t>Pelaksanaan Eksperimen</w:t>
       </w:r>
-      <w:bookmarkEnd w:id="70"/>
+      <w:bookmarkEnd w:id="69"/>
     </w:p>
     <w:p>
       <w:pPr>
@@ -27749,11 +27894,7 @@
         <w:t>optimized</w:t>
       </w:r>
       <w:r>
-        <w:t xml:space="preserve"> sebagai </w:t>
-      </w:r>
-      <w:r>
-        <w:lastRenderedPageBreak/>
-        <w:t xml:space="preserve">metode yang dikembangkan. Evaluasi ini dibagi menjadi tiga skenario utama yang dirancang untuk menguji aspek efisiensi komputasi, ketangguhan </w:t>
+        <w:t xml:space="preserve"> sebagai metode yang dikembangkan. Evaluasi ini dibagi menjadi tiga skenario utama yang dirancang untuk menguji aspek efisiensi komputasi, ketangguhan </w:t>
       </w:r>
       <w:r>
         <w:rPr>
@@ -27784,11 +27925,11 @@
           <w:numId w:val="48"/>
         </w:numPr>
       </w:pPr>
-      <w:bookmarkStart w:id="71" w:name="_Toc222869953"/>
+      <w:bookmarkStart w:id="70" w:name="_Toc222869953"/>
       <w:r>
         <w:t>Uji Statis (Evaluasi Performa Komputasi)</w:t>
       </w:r>
-      <w:bookmarkEnd w:id="71"/>
+      <w:bookmarkEnd w:id="70"/>
     </w:p>
     <w:p>
       <w:pPr>
@@ -27913,6 +28054,7 @@
         <w:rPr>
           <w:lang w:val="en-ID"/>
         </w:rPr>
+        <w:lastRenderedPageBreak/>
         <w:t>Pengujian dilakukan sebanyak 10 kali untuk masing-masing sistem (</w:t>
       </w:r>
       <w:r>
@@ -27985,7 +28127,7 @@
           <w:numId w:val="48"/>
         </w:numPr>
       </w:pPr>
-      <w:bookmarkStart w:id="72" w:name="_Toc222869954"/>
+      <w:bookmarkStart w:id="71" w:name="_Toc222869954"/>
       <w:r>
         <w:t xml:space="preserve">Uji Oklusi (Evaluasi Ketahanan </w:t>
       </w:r>
@@ -27999,7 +28141,7 @@
       <w:r>
         <w:t>)</w:t>
       </w:r>
-      <w:bookmarkEnd w:id="72"/>
+      <w:bookmarkEnd w:id="71"/>
     </w:p>
     <w:p>
       <w:pPr>
@@ -28275,7 +28417,6 @@
         <w:rPr>
           <w:lang w:val="en-ID"/>
         </w:rPr>
-        <w:lastRenderedPageBreak/>
         <w:t xml:space="preserve">Sistem dinyatakan mengalami kehilangan </w:t>
       </w:r>
       <w:r>
@@ -28372,11 +28513,11 @@
           <w:lang w:val="en-ID"/>
         </w:rPr>
       </w:pPr>
-      <w:bookmarkStart w:id="73" w:name="_Toc222869955"/>
+      <w:bookmarkStart w:id="72" w:name="_Toc222869955"/>
       <w:r>
         <w:t>Uji Dinamis (Evaluasi Performa dan Stabilitas Sistem)</w:t>
       </w:r>
-      <w:bookmarkEnd w:id="73"/>
+      <w:bookmarkEnd w:id="72"/>
     </w:p>
     <w:p>
       <w:pPr>
@@ -28435,6 +28576,7 @@
         <w:rPr>
           <w:lang w:val="en-ID"/>
         </w:rPr>
+        <w:lastRenderedPageBreak/>
         <w:t>Robot bergerak mendekati bola</w:t>
       </w:r>
     </w:p>
@@ -28718,11 +28860,11 @@
       <w:pPr>
         <w:pStyle w:val="Heading4"/>
       </w:pPr>
-      <w:bookmarkStart w:id="74" w:name="_Toc222869210"/>
+      <w:bookmarkStart w:id="73" w:name="_Toc222869210"/>
       <w:r>
         <w:t>Tabel 3.1 Daftar Pengujian Sistem</w:t>
       </w:r>
-      <w:bookmarkEnd w:id="74"/>
+      <w:bookmarkEnd w:id="73"/>
     </w:p>
     <w:tbl>
       <w:tblPr>
@@ -29245,11 +29387,7 @@
         <w:ind w:firstLine="567"/>
       </w:pPr>
       <w:r>
-        <w:t xml:space="preserve">Berdasarkan hasil evaluasi pada pengujian performa komputasi, ketahanan terhadap oklusi, serta skenario dinamis permainan, penelitian ini akan </w:t>
-      </w:r>
-      <w:r>
-        <w:lastRenderedPageBreak/>
-        <w:t xml:space="preserve">menyimpulkan sejauh mana integrasi </w:t>
+        <w:t xml:space="preserve">Berdasarkan hasil evaluasi pada pengujian performa komputasi, ketahanan terhadap oklusi, serta skenario dinamis permainan, penelitian ini akan menyimpulkan sejauh mana integrasi </w:t>
       </w:r>
       <w:r>
         <w:rPr>
@@ -29295,8 +29433,8 @@
       <w:pPr>
         <w:pStyle w:val="Heading1"/>
       </w:pPr>
-      <w:bookmarkStart w:id="75" w:name="_Toc222869956"/>
-      <w:bookmarkStart w:id="76" w:name="_Toc172506881"/>
+      <w:bookmarkStart w:id="74" w:name="_Toc222869956"/>
+      <w:bookmarkStart w:id="75" w:name="_Toc172506881"/>
       <w:r>
         <w:lastRenderedPageBreak/>
         <w:t>BAB IV</w:t>
@@ -29305,7 +29443,7 @@
         <w:br/>
         <w:t>HASIL DAN PEMBAHASAN</w:t>
       </w:r>
-      <w:bookmarkEnd w:id="75"/>
+      <w:bookmarkEnd w:id="74"/>
     </w:p>
     <w:p/>
     <w:p>
@@ -29317,14 +29455,14 @@
         </w:numPr>
         <w:ind w:left="567" w:hanging="567"/>
       </w:pPr>
-      <w:bookmarkStart w:id="77" w:name="_Toc222869957"/>
+      <w:bookmarkStart w:id="76" w:name="_Toc222869957"/>
       <w:r>
         <w:t xml:space="preserve">Hasil </w:t>
       </w:r>
       <w:r>
         <w:t>Implementasi Sistem</w:t>
       </w:r>
-      <w:bookmarkEnd w:id="77"/>
+      <w:bookmarkEnd w:id="76"/>
     </w:p>
     <w:p>
       <w:pPr>
@@ -29407,14 +29545,14 @@
         </w:numPr>
         <w:ind w:hanging="720"/>
       </w:pPr>
-      <w:bookmarkStart w:id="78" w:name="_Toc222869958"/>
+      <w:bookmarkStart w:id="77" w:name="_Toc222869958"/>
       <w:r>
         <w:t xml:space="preserve">Antarmuka Sistem </w:t>
       </w:r>
       <w:r>
         <w:t>Visi</w:t>
       </w:r>
-      <w:bookmarkEnd w:id="78"/>
+      <w:bookmarkEnd w:id="77"/>
     </w:p>
     <w:p>
       <w:pPr>
@@ -29437,7 +29575,7 @@
                     <pic:cNvPicPr/>
                   </pic:nvPicPr>
                   <pic:blipFill>
-                    <a:blip r:embed="rId25"/>
+                    <a:blip r:embed="rId24"/>
                     <a:stretch>
                       <a:fillRect/>
                     </a:stretch>
@@ -29462,11 +29600,11 @@
       <w:pPr>
         <w:pStyle w:val="Heading5"/>
       </w:pPr>
-      <w:bookmarkStart w:id="79" w:name="_Toc222869205"/>
+      <w:bookmarkStart w:id="78" w:name="_Toc222869205"/>
       <w:r>
         <w:t>Gambar 4.1 Hasil Implementasi Sistem Visi</w:t>
       </w:r>
-      <w:bookmarkEnd w:id="79"/>
+      <w:bookmarkEnd w:id="78"/>
     </w:p>
     <w:p>
       <w:pPr>
@@ -29655,11 +29793,11 @@
         </w:numPr>
         <w:ind w:hanging="720"/>
       </w:pPr>
-      <w:bookmarkStart w:id="80" w:name="_Toc222869959"/>
+      <w:bookmarkStart w:id="79" w:name="_Toc222869959"/>
       <w:r>
         <w:t>Integrasi Komunikasi ROS-Arduino</w:t>
       </w:r>
-      <w:bookmarkEnd w:id="80"/>
+      <w:bookmarkEnd w:id="79"/>
     </w:p>
     <w:p>
       <w:pPr>
@@ -29682,7 +29820,7 @@
                     <pic:cNvPicPr/>
                   </pic:nvPicPr>
                   <pic:blipFill>
-                    <a:blip r:embed="rId25"/>
+                    <a:blip r:embed="rId24"/>
                     <a:stretch>
                       <a:fillRect/>
                     </a:stretch>
@@ -29707,7 +29845,7 @@
       <w:pPr>
         <w:pStyle w:val="Heading5"/>
       </w:pPr>
-      <w:bookmarkStart w:id="81" w:name="_Toc222869206"/>
+      <w:bookmarkStart w:id="80" w:name="_Toc222869206"/>
       <w:r>
         <w:t>Gambar 4.</w:t>
       </w:r>
@@ -29726,7 +29864,7 @@
       <w:r>
         <w:t>Arduino</w:t>
       </w:r>
-      <w:bookmarkEnd w:id="81"/>
+      <w:bookmarkEnd w:id="80"/>
     </w:p>
     <w:p>
       <w:pPr>
@@ -29886,7 +30024,7 @@
         </w:numPr>
         <w:ind w:left="567" w:hanging="567"/>
       </w:pPr>
-      <w:bookmarkStart w:id="82" w:name="_Toc222869960"/>
+      <w:bookmarkStart w:id="81" w:name="_Toc222869960"/>
       <w:r>
         <w:t xml:space="preserve">Analisis Performa Komputasi </w:t>
       </w:r>
@@ -29896,7 +30034,7 @@
       <w:r>
         <w:t>Uji Statis)</w:t>
       </w:r>
-      <w:bookmarkEnd w:id="82"/>
+      <w:bookmarkEnd w:id="81"/>
     </w:p>
     <w:p>
       <w:pPr>
@@ -29958,7 +30096,7 @@
                     <pic:cNvPicPr/>
                   </pic:nvPicPr>
                   <pic:blipFill>
-                    <a:blip r:embed="rId26">
+                    <a:blip r:embed="rId25">
                       <a:extLst>
                         <a:ext uri="{28A0092B-C50C-407E-A947-70E740481C1C}">
                           <a14:useLocalDpi xmlns:a14="http://schemas.microsoft.com/office/drawing/2010/main" val="0"/>
@@ -29993,7 +30131,7 @@
           <w:iCs/>
         </w:rPr>
       </w:pPr>
-      <w:bookmarkStart w:id="83" w:name="_Toc222869207"/>
+      <w:bookmarkStart w:id="82" w:name="_Toc222869207"/>
       <w:r>
         <w:t>Gambar 4.x Hasil Deteksi Uji Statis Pada</w:t>
       </w:r>
@@ -30010,7 +30148,7 @@
         </w:rPr>
         <w:t>Baseline</w:t>
       </w:r>
-      <w:bookmarkEnd w:id="83"/>
+      <w:bookmarkEnd w:id="82"/>
     </w:p>
     <w:p>
       <w:pPr>
@@ -30019,9 +30157,9 @@
       </w:pPr>
       <w:r>
         <w:drawing>
-          <wp:inline distT="0" distB="0" distL="0" distR="0" wp14:anchorId="114939E0" wp14:editId="6A34687F">
-            <wp:extent cx="3098109" cy="3276600"/>
-            <wp:effectExtent l="0" t="0" r="7620" b="0"/>
+          <wp:inline distT="0" distB="0" distL="0" distR="0" wp14:anchorId="114939E0" wp14:editId="1534DFAA">
+            <wp:extent cx="3122306" cy="3288318"/>
+            <wp:effectExtent l="0" t="0" r="1905" b="7620"/>
             <wp:docPr id="1969839826" name="Picture 1"/>
             <wp:cNvGraphicFramePr>
               <a:graphicFrameLocks xmlns:a="http://schemas.openxmlformats.org/drawingml/2006/main" noChangeAspect="1"/>
@@ -30030,11 +30168,17 @@
               <a:graphicData uri="http://schemas.openxmlformats.org/drawingml/2006/picture">
                 <pic:pic xmlns:pic="http://schemas.openxmlformats.org/drawingml/2006/picture">
                   <pic:nvPicPr>
-                    <pic:cNvPr id="494717619" name=""/>
+                    <pic:cNvPr id="1969839826" name="Picture 1"/>
                     <pic:cNvPicPr/>
                   </pic:nvPicPr>
                   <pic:blipFill>
-                    <a:blip r:embed="rId27"/>
+                    <a:blip r:embed="rId26">
+                      <a:extLst>
+                        <a:ext uri="{28A0092B-C50C-407E-A947-70E740481C1C}">
+                          <a14:useLocalDpi xmlns:a14="http://schemas.microsoft.com/office/drawing/2010/main" val="0"/>
+                        </a:ext>
+                      </a:extLst>
+                    </a:blip>
                     <a:stretch>
                       <a:fillRect/>
                     </a:stretch>
@@ -30042,7 +30186,7 @@
                   <pic:spPr>
                     <a:xfrm>
                       <a:off x="0" y="0"/>
-                      <a:ext cx="3122306" cy="3302191"/>
+                      <a:ext cx="3122306" cy="3288318"/>
                     </a:xfrm>
                     <a:prstGeom prst="rect">
                       <a:avLst/>
@@ -30059,7 +30203,7 @@
       <w:pPr>
         <w:pStyle w:val="Heading5"/>
       </w:pPr>
-      <w:bookmarkStart w:id="84" w:name="_Toc222869208"/>
+      <w:bookmarkStart w:id="83" w:name="_Toc222869208"/>
       <w:r>
         <w:t>Gambar 4.x Hasil Deteksi Uji Statis Pada</w:t>
       </w:r>
@@ -30076,7 +30220,7 @@
         </w:rPr>
         <w:t>Optimized</w:t>
       </w:r>
-      <w:bookmarkEnd w:id="84"/>
+      <w:bookmarkEnd w:id="83"/>
     </w:p>
     <w:p>
       <w:pPr>
@@ -30092,12 +30236,12 @@
         <w:pStyle w:val="Heading4"/>
         <w:ind w:firstLine="0"/>
       </w:pPr>
-      <w:bookmarkStart w:id="85" w:name="_Toc222869211"/>
+      <w:bookmarkStart w:id="84" w:name="_Toc222869211"/>
       <w:r>
         <w:lastRenderedPageBreak/>
         <w:t>Tabel 4.1 Rangkuman Data FPS Hasil Uji Statis</w:t>
       </w:r>
-      <w:bookmarkEnd w:id="85"/>
+      <w:bookmarkEnd w:id="84"/>
     </w:p>
     <w:tbl>
       <w:tblPr>
@@ -30978,7 +31122,7 @@
         </w:numPr>
         <w:ind w:left="567" w:hanging="567"/>
       </w:pPr>
-      <w:bookmarkStart w:id="86" w:name="_Toc222869961"/>
+      <w:bookmarkStart w:id="85" w:name="_Toc222869961"/>
       <w:r>
         <w:t xml:space="preserve">Analisis Ketahanan </w:t>
       </w:r>
@@ -30995,7 +31139,7 @@
       <w:r>
         <w:t>Uji Oklusi)</w:t>
       </w:r>
-      <w:bookmarkEnd w:id="86"/>
+      <w:bookmarkEnd w:id="85"/>
     </w:p>
     <w:p>
       <w:pPr>
@@ -31114,7 +31258,7 @@
           <w:iCs/>
         </w:rPr>
       </w:pPr>
-      <w:bookmarkStart w:id="87" w:name="_Toc222869962"/>
+      <w:bookmarkStart w:id="86" w:name="_Toc222869962"/>
       <w:r>
         <w:rPr>
           <w:i/>
@@ -31122,7 +31266,7 @@
         </w:rPr>
         <w:t>Tracking Loss Count</w:t>
       </w:r>
-      <w:bookmarkEnd w:id="87"/>
+      <w:bookmarkEnd w:id="86"/>
     </w:p>
     <w:p>
       <w:pPr>
@@ -31422,7 +31566,7 @@
           <w:iCs/>
         </w:rPr>
       </w:pPr>
-      <w:bookmarkStart w:id="88" w:name="_Toc222869963"/>
+      <w:bookmarkStart w:id="87" w:name="_Toc222869963"/>
       <w:r>
         <w:t xml:space="preserve">Total Durasi Kehilangan </w:t>
       </w:r>
@@ -31433,7 +31577,7 @@
         </w:rPr>
         <w:t>Tracking</w:t>
       </w:r>
-      <w:bookmarkEnd w:id="88"/>
+      <w:bookmarkEnd w:id="87"/>
     </w:p>
     <w:p>
       <w:pPr>
@@ -31584,7 +31728,7 @@
         </w:numPr>
         <w:ind w:left="567" w:hanging="567"/>
       </w:pPr>
-      <w:bookmarkStart w:id="89" w:name="_Toc222869964"/>
+      <w:bookmarkStart w:id="88" w:name="_Toc222869964"/>
       <w:r>
         <w:t>Analisis Performa Dinamis dan Stabilitas</w:t>
       </w:r>
@@ -31597,7 +31741,7 @@
       <w:r>
         <w:t>Uji Dinamis)</w:t>
       </w:r>
-      <w:bookmarkEnd w:id="89"/>
+      <w:bookmarkEnd w:id="88"/>
     </w:p>
     <w:p>
       <w:pPr>
@@ -31661,11 +31805,11 @@
         </w:numPr>
         <w:ind w:hanging="720"/>
       </w:pPr>
-      <w:bookmarkStart w:id="90" w:name="_Toc222869965"/>
+      <w:bookmarkStart w:id="89" w:name="_Toc222869965"/>
       <w:r>
         <w:t>Waktu Penyelesaian Misi</w:t>
       </w:r>
-      <w:bookmarkEnd w:id="90"/>
+      <w:bookmarkEnd w:id="89"/>
     </w:p>
     <w:p>
       <w:pPr>
@@ -31774,7 +31918,7 @@
         </w:numPr>
         <w:ind w:hanging="720"/>
       </w:pPr>
-      <w:bookmarkStart w:id="91" w:name="_Toc222869966"/>
+      <w:bookmarkStart w:id="90" w:name="_Toc222869966"/>
       <w:r>
         <w:t>Stabilitas Gerakan dan Koreksi Arah (</w:t>
       </w:r>
@@ -31788,7 +31932,7 @@
       <w:r>
         <w:t>)</w:t>
       </w:r>
-      <w:bookmarkEnd w:id="91"/>
+      <w:bookmarkEnd w:id="90"/>
     </w:p>
     <w:p>
       <w:pPr>
@@ -32002,7 +32146,7 @@
         </w:numPr>
         <w:ind w:hanging="720"/>
       </w:pPr>
-      <w:bookmarkStart w:id="92" w:name="_Toc222869967"/>
+      <w:bookmarkStart w:id="91" w:name="_Toc222869967"/>
       <w:r>
         <w:t>Keberhasilan Eksekusi (</w:t>
       </w:r>
@@ -32016,7 +32160,7 @@
       <w:r>
         <w:t>)</w:t>
       </w:r>
-      <w:bookmarkEnd w:id="92"/>
+      <w:bookmarkEnd w:id="91"/>
     </w:p>
     <w:p>
       <w:pPr>
@@ -32170,11 +32314,11 @@
         </w:numPr>
         <w:ind w:left="567" w:hanging="567"/>
       </w:pPr>
-      <w:bookmarkStart w:id="93" w:name="_Toc222869968"/>
+      <w:bookmarkStart w:id="92" w:name="_Toc222869968"/>
       <w:r>
         <w:t>Pembahasan Umum dan Analisis Optimasi</w:t>
       </w:r>
-      <w:bookmarkEnd w:id="93"/>
+      <w:bookmarkEnd w:id="92"/>
     </w:p>
     <w:p>
       <w:pPr>
@@ -32764,7 +32908,7 @@
       <w:pPr>
         <w:pStyle w:val="Heading1"/>
       </w:pPr>
-      <w:bookmarkStart w:id="94" w:name="_Toc222869969"/>
+      <w:bookmarkStart w:id="93" w:name="_Toc222869969"/>
       <w:r>
         <w:lastRenderedPageBreak/>
         <w:t>BAB V</w:t>
@@ -32773,7 +32917,7 @@
         <w:br/>
         <w:t>PENUTUP</w:t>
       </w:r>
-      <w:bookmarkEnd w:id="94"/>
+      <w:bookmarkEnd w:id="93"/>
     </w:p>
     <w:p/>
     <w:p>
@@ -32785,11 +32929,11 @@
         </w:numPr>
         <w:ind w:left="567" w:hanging="567"/>
       </w:pPr>
-      <w:bookmarkStart w:id="95" w:name="_Toc222869970"/>
+      <w:bookmarkStart w:id="94" w:name="_Toc222869970"/>
       <w:r>
         <w:t>Kesimpulan</w:t>
       </w:r>
-      <w:bookmarkEnd w:id="95"/>
+      <w:bookmarkEnd w:id="94"/>
     </w:p>
     <w:p>
       <w:pPr>
@@ -32961,11 +33105,11 @@
         </w:numPr>
         <w:ind w:left="567" w:hanging="567"/>
       </w:pPr>
-      <w:bookmarkStart w:id="96" w:name="_Toc222869971"/>
+      <w:bookmarkStart w:id="95" w:name="_Toc222869971"/>
       <w:r>
         <w:t>Saran</w:t>
       </w:r>
-      <w:bookmarkEnd w:id="96"/>
+      <w:bookmarkEnd w:id="95"/>
     </w:p>
     <w:p>
       <w:pPr>
@@ -33055,13 +33199,13 @@
       <w:pPr>
         <w:pStyle w:val="Heading1"/>
       </w:pPr>
-      <w:bookmarkStart w:id="97" w:name="_Toc222869972"/>
+      <w:bookmarkStart w:id="96" w:name="_Toc222869972"/>
       <w:r>
         <w:lastRenderedPageBreak/>
         <w:t>DAFTAR PUSTAKA</w:t>
       </w:r>
-      <w:bookmarkEnd w:id="76"/>
-      <w:bookmarkEnd w:id="97"/>
+      <w:bookmarkEnd w:id="75"/>
+      <w:bookmarkEnd w:id="96"/>
     </w:p>
     <w:p>
       <w:pPr>
@@ -42161,6 +42305,7 @@
   <w:style w:type="character" w:default="1" w:styleId="DefaultParagraphFont">
     <w:name w:val="Default Paragraph Font"/>
     <w:uiPriority w:val="1"/>
+    <w:semiHidden/>
     <w:unhideWhenUsed/>
   </w:style>
   <w:style w:type="table" w:default="1" w:styleId="TableNormal">
